--- a/摄影.docx
+++ b/摄影.docx
@@ -1,6 +1,6 @@
 
 <file path=word/document.xml><?xml version="1.0" encoding="utf-8"?>
-<w:document xmlns:wpc="http://schemas.microsoft.com/office/word/2010/wordprocessingCanvas" xmlns:cx="http://schemas.microsoft.com/office/drawing/2014/chartex" xmlns:cx1="http://schemas.microsoft.com/office/drawing/2015/9/8/chartex" xmlns:cx2="http://schemas.microsoft.com/office/drawing/2015/10/21/chartex" xmlns:cx3="http://schemas.microsoft.com/office/drawing/2016/5/9/chartex" xmlns:cx4="http://schemas.microsoft.com/office/drawing/2016/5/10/chartex" xmlns:cx5="http://schemas.microsoft.com/office/drawing/2016/5/11/chartex" xmlns:cx6="http://schemas.microsoft.com/office/drawing/2016/5/12/chartex" xmlns:cx7="http://schemas.microsoft.com/office/drawing/2016/5/13/chartex" xmlns:cx8="http://schemas.microsoft.com/office/drawing/2016/5/14/chartex" xmlns:mc="http://schemas.openxmlformats.org/markup-compatibility/2006" xmlns:aink="http://schemas.microsoft.com/office/drawing/2016/ink" xmlns:am3d="http://schemas.microsoft.com/office/drawing/2017/model3d" xmlns:o="urn:schemas-microsoft-com:office:office" xmlns:r="http://schemas.openxmlformats.org/officeDocument/2006/relationships" xmlns:m="http://schemas.openxmlformats.org/officeDocument/2006/math" xmlns:v="urn:schemas-microsoft-com:vml" xmlns:wp14="http://schemas.microsoft.com/office/word/2010/wordprocessingDrawing" xmlns:wp="http://schemas.openxmlformats.org/drawingml/2006/wordprocessingDrawing" xmlns:w10="urn:schemas-microsoft-com:office:word" xmlns:w="http://schemas.openxmlformats.org/wordprocessingml/2006/main" xmlns:w14="http://schemas.microsoft.com/office/word/2010/wordml" xmlns:w15="http://schemas.microsoft.com/office/word/2012/wordml" xmlns:w16cid="http://schemas.microsoft.com/office/word/2016/wordml/cid" xmlns:w16se="http://schemas.microsoft.com/office/word/2015/wordml/symex" xmlns:wpg="http://schemas.microsoft.com/office/word/2010/wordprocessingGroup" xmlns:wpi="http://schemas.microsoft.com/office/word/2010/wordprocessingInk" xmlns:wne="http://schemas.microsoft.com/office/word/2006/wordml" xmlns:wps="http://schemas.microsoft.com/office/word/2010/wordprocessingShape" mc:Ignorable="w14 w15 w16se w16cid wp14">
+<w:document xmlns:wpc="http://schemas.microsoft.com/office/word/2010/wordprocessingCanvas" xmlns:cx="http://schemas.microsoft.com/office/drawing/2014/chartex" xmlns:cx1="http://schemas.microsoft.com/office/drawing/2015/9/8/chartex" xmlns:cx2="http://schemas.microsoft.com/office/drawing/2015/10/21/chartex" xmlns:cx3="http://schemas.microsoft.com/office/drawing/2016/5/9/chartex" xmlns:cx4="http://schemas.microsoft.com/office/drawing/2016/5/10/chartex" xmlns:cx5="http://schemas.microsoft.com/office/drawing/2016/5/11/chartex" xmlns:cx6="http://schemas.microsoft.com/office/drawing/2016/5/12/chartex" xmlns:cx7="http://schemas.microsoft.com/office/drawing/2016/5/13/chartex" xmlns:cx8="http://schemas.microsoft.com/office/drawing/2016/5/14/chartex" xmlns:mc="http://schemas.openxmlformats.org/markup-compatibility/2006" xmlns:aink="http://schemas.microsoft.com/office/drawing/2016/ink" xmlns:am3d="http://schemas.microsoft.com/office/drawing/2017/model3d" xmlns:o="urn:schemas-microsoft-com:office:office" xmlns:r="http://schemas.openxmlformats.org/officeDocument/2006/relationships" xmlns:m="http://schemas.openxmlformats.org/officeDocument/2006/math" xmlns:v="urn:schemas-microsoft-com:vml" xmlns:wp14="http://schemas.microsoft.com/office/word/2010/wordprocessingDrawing" xmlns:wp="http://schemas.openxmlformats.org/drawingml/2006/wordprocessingDrawing" xmlns:w10="urn:schemas-microsoft-com:office:word" xmlns:w="http://schemas.openxmlformats.org/wordprocessingml/2006/main" xmlns:w14="http://schemas.microsoft.com/office/word/2010/wordml" xmlns:w15="http://schemas.microsoft.com/office/word/2012/wordml" xmlns:w16cex="http://schemas.microsoft.com/office/word/2018/wordml/cex" xmlns:w16cid="http://schemas.microsoft.com/office/word/2016/wordml/cid" xmlns:w16="http://schemas.microsoft.com/office/word/2018/wordml" xmlns:w16se="http://schemas.microsoft.com/office/word/2015/wordml/symex" xmlns:wpg="http://schemas.microsoft.com/office/word/2010/wordprocessingGroup" xmlns:wpi="http://schemas.microsoft.com/office/word/2010/wordprocessingInk" xmlns:wne="http://schemas.microsoft.com/office/word/2006/wordml" xmlns:wps="http://schemas.microsoft.com/office/word/2010/wordprocessingShape" mc:Ignorable="w14 w15 w16se w16cid w16 w16cex wp14">
   <w:body>
     <w:p>
       <w:r>
@@ -76,6 +76,19 @@
       </w:r>
     </w:p>
     <w:p>
+      <w:pPr>
+        <w:rPr>
+          <w:rFonts w:hint="eastAsia"/>
+        </w:rPr>
+      </w:pPr>
+      <w:r>
+        <w:rPr>
+          <w:rFonts w:hint="eastAsia"/>
+        </w:rPr>
+        <w:t>一个用来控制光线通过镜头，进入机身内感光面的光量的装置</w:t>
+      </w:r>
+    </w:p>
+    <w:p>
       <w:r>
         <w:rPr>
           <w:rFonts w:hint="eastAsia"/>
@@ -94,15 +107,39 @@
         <w:rPr>
           <w:rFonts w:hint="eastAsia"/>
         </w:rPr>
-        <w:t>，画面越明亮。</w:t>
-      </w:r>
-    </w:p>
-    <w:p>
-      <w:r>
-        <w:rPr>
-          <w:rFonts w:hint="eastAsia"/>
-        </w:rPr>
-        <w:t>数值越大，光圈越小，画面越暗。</w:t>
+        <w:t>，</w:t>
+      </w:r>
+      <w:r>
+        <w:rPr>
+          <w:rFonts w:hint="eastAsia"/>
+        </w:rPr>
+        <w:t>进光越多，</w:t>
+      </w:r>
+      <w:r>
+        <w:rPr>
+          <w:rFonts w:hint="eastAsia"/>
+        </w:rPr>
+        <w:t>画面越明亮。</w:t>
+      </w:r>
+    </w:p>
+    <w:p>
+      <w:r>
+        <w:rPr>
+          <w:rFonts w:hint="eastAsia"/>
+        </w:rPr>
+        <w:t>数值越大，光圈越小，</w:t>
+      </w:r>
+      <w:r>
+        <w:rPr>
+          <w:rFonts w:hint="eastAsia"/>
+        </w:rPr>
+        <w:t>进光越少，</w:t>
+      </w:r>
+      <w:r>
+        <w:rPr>
+          <w:rFonts w:hint="eastAsia"/>
+        </w:rPr>
+        <w:t>画面越暗。</w:t>
       </w:r>
     </w:p>
     <w:p/>
@@ -119,7 +156,21 @@
         <w:rPr>
           <w:rFonts w:hint="eastAsia"/>
         </w:rPr>
-        <w:t>光圈小，景深深，光圈大，景深浅</w:t>
+        <w:t>光圈小，景深深，</w:t>
+      </w:r>
+      <w:r>
+        <w:rPr>
+          <w:rFonts w:hint="eastAsia"/>
+        </w:rPr>
+        <w:t>画面中清晰的范围大</w:t>
+      </w:r>
+    </w:p>
+    <w:p>
+      <w:r>
+        <w:rPr>
+          <w:rFonts w:hint="eastAsia"/>
+        </w:rPr>
+        <w:t>光圈大，景深浅</w:t>
       </w:r>
       <w:r>
         <w:rPr>
@@ -127,6 +178,12 @@
         </w:rPr>
         <w:t>，背景变模糊</w:t>
       </w:r>
+      <w:r>
+        <w:rPr>
+          <w:rFonts w:hint="eastAsia"/>
+        </w:rPr>
+        <w:t>，只有对焦的地方清晰</w:t>
+      </w:r>
     </w:p>
     <w:p/>
     <w:p>
@@ -137,6 +194,21 @@
         <w:t>夜景用大光圈</w:t>
       </w:r>
     </w:p>
+    <w:p>
+      <w:r>
+        <w:rPr>
+          <w:rFonts w:hint="eastAsia"/>
+        </w:rPr>
+        <w:t>数值大于8可以算作小光圈</w:t>
+      </w:r>
+    </w:p>
+    <w:p>
+      <w:pPr>
+        <w:rPr>
+          <w:rFonts w:hint="eastAsia"/>
+        </w:rPr>
+      </w:pPr>
+    </w:p>
     <w:p/>
     <w:p>
       <w:pPr>
@@ -191,10 +263,112 @@
         <w:rPr>
           <w:rFonts w:hint="eastAsia"/>
         </w:rPr>
+        <w:t>设置ISO值很高，只需要较少的光线</w:t>
+      </w:r>
+    </w:p>
+    <w:p>
+      <w:r>
+        <w:rPr>
+          <w:rFonts w:hint="eastAsia"/>
+        </w:rPr>
+        <w:t>只要光线允许、只要光线够强，最好使用最低的ISO，成像质量高</w:t>
+      </w:r>
+    </w:p>
+    <w:p>
+      <w:r>
+        <w:rPr>
+          <w:rFonts w:hint="eastAsia"/>
+        </w:rPr>
         <w:t>如果快门和光圈都用上了还是太暗，可以改变感光度</w:t>
       </w:r>
     </w:p>
-    <w:p/>
+    <w:p>
+      <w:r>
+        <w:rPr>
+          <w:rFonts w:hint="eastAsia"/>
+        </w:rPr>
+        <w:t xml:space="preserve">感光度高允许快门速度变快， </w:t>
+      </w:r>
+    </w:p>
+    <w:p/>
+    <w:p>
+      <w:r>
+        <w:rPr>
+          <w:rFonts w:hint="eastAsia"/>
+        </w:rPr>
+        <w:t>1</w:t>
+      </w:r>
+      <w:r>
+        <w:t>00-400</w:t>
+      </w:r>
+      <w:r>
+        <w:tab/>
+      </w:r>
+      <w:r>
+        <w:tab/>
+      </w:r>
+      <w:r>
+        <w:rPr>
+          <w:rFonts w:hint="eastAsia"/>
+        </w:rPr>
+        <w:t>天气晴朗的室外</w:t>
+      </w:r>
+    </w:p>
+    <w:p>
+      <w:r>
+        <w:rPr>
+          <w:rFonts w:hint="eastAsia"/>
+        </w:rPr>
+        <w:t>4</w:t>
+      </w:r>
+      <w:r>
+        <w:t>00</w:t>
+      </w:r>
+      <w:r>
+        <w:rPr>
+          <w:rFonts w:hint="eastAsia"/>
+        </w:rPr>
+        <w:t>-</w:t>
+      </w:r>
+      <w:r>
+        <w:t>1600</w:t>
+      </w:r>
+      <w:r>
+        <w:tab/>
+      </w:r>
+      <w:r>
+        <w:rPr>
+          <w:rFonts w:hint="eastAsia"/>
+        </w:rPr>
+        <w:t>阴天或傍晚</w:t>
+      </w:r>
+    </w:p>
+    <w:p>
+      <w:r>
+        <w:rPr>
+          <w:rFonts w:hint="eastAsia"/>
+        </w:rPr>
+        <w:t>1</w:t>
+      </w:r>
+      <w:r>
+        <w:t>600-6400</w:t>
+      </w:r>
+      <w:r>
+        <w:rPr>
+          <w:rFonts w:hint="eastAsia"/>
+        </w:rPr>
+        <w:t>，H</w:t>
+      </w:r>
+      <w:r>
+        <w:tab/>
+      </w:r>
+      <w:r>
+        <w:rPr>
+          <w:rFonts w:hint="eastAsia"/>
+        </w:rPr>
+        <w:t>黑暗的室内或夜间</w:t>
+      </w:r>
+    </w:p>
     <w:p>
       <w:pPr>
         <w:pStyle w:val="2"/>
@@ -203,6 +377,7 @@
         <w:rPr>
           <w:rFonts w:hint="eastAsia"/>
         </w:rPr>
+        <w:lastRenderedPageBreak/>
         <w:t>拍摄模式</w:t>
       </w:r>
     </w:p>
@@ -247,6 +422,19 @@
       </w:r>
     </w:p>
     <w:p>
+      <w:pPr>
+        <w:rPr>
+          <w:rFonts w:hint="eastAsia"/>
+        </w:rPr>
+      </w:pPr>
+      <w:r>
+        <w:rPr>
+          <w:rFonts w:hint="eastAsia"/>
+        </w:rPr>
+        <w:t>佳能是Av</w:t>
+      </w:r>
+    </w:p>
+    <w:p>
       <w:r>
         <w:rPr>
           <w:rFonts w:hint="eastAsia"/>
@@ -254,7 +442,19 @@
         <w:t>光圈手动控制，快门自动计算</w:t>
       </w:r>
     </w:p>
-    <w:p/>
+    <w:p>
+      <w:pPr>
+        <w:rPr>
+          <w:rFonts w:hint="eastAsia"/>
+        </w:rPr>
+      </w:pPr>
+      <w:r>
+        <w:rPr>
+          <w:rFonts w:hint="eastAsia"/>
+        </w:rPr>
+        <w:t>光圈影响景深，所以使用广泛</w:t>
+      </w:r>
+    </w:p>
     <w:p>
       <w:pPr>
         <w:pStyle w:val="a7"/>
@@ -280,6 +480,19 @@
       </w:r>
     </w:p>
     <w:p>
+      <w:pPr>
+        <w:rPr>
+          <w:rFonts w:hint="eastAsia"/>
+        </w:rPr>
+      </w:pPr>
+      <w:r>
+        <w:rPr>
+          <w:rFonts w:hint="eastAsia"/>
+        </w:rPr>
+        <w:t>佳能是Tv</w:t>
+      </w:r>
+    </w:p>
+    <w:p>
       <w:r>
         <w:rPr>
           <w:rFonts w:hint="eastAsia"/>
@@ -317,8 +530,6 @@
     </w:p>
     <w:p/>
     <w:p>
-      <w:bookmarkStart w:id="0" w:name="_GoBack"/>
-      <w:bookmarkEnd w:id="0"/>
       <w:r>
         <w:rPr>
           <w:rFonts w:hint="eastAsia"/>
@@ -327,11 +538,6 @@
       </w:r>
     </w:p>
     <w:p>
-      <w:pPr>
-        <w:rPr>
-          <w:rFonts w:hint="eastAsia"/>
-        </w:rPr>
-      </w:pPr>
       <w:r>
         <w:rPr>
           <w:rFonts w:hint="eastAsia"/>
@@ -350,10 +556,1513 @@
         <w:t>镜头</w:t>
       </w:r>
     </w:p>
-    <w:p>
-      <w:r>
-        <w:t>17</w:t>
-      </w:r>
+    <w:p/>
+    <w:p>
+      <w:r>
+        <w:rPr>
+          <w:rFonts w:hint="eastAsia"/>
+        </w:rPr>
+        <w:t>具体参数佳能的在镜头前方横断面，尼康的在背部的铭牌</w:t>
+      </w:r>
+    </w:p>
+    <w:p>
+      <w:r>
+        <w:rPr>
+          <w:rFonts w:hint="eastAsia"/>
+        </w:rPr>
+        <w:t>有范围的都是变焦镜头，</w:t>
+      </w:r>
+      <w:r>
+        <w:rPr>
+          <w:rFonts w:hint="eastAsia"/>
+        </w:rPr>
+        <w:t>固定的都是定焦镜头</w:t>
+      </w:r>
+    </w:p>
+    <w:p/>
+    <w:p/>
+    <w:p>
+      <w:r>
+        <w:rPr>
+          <w:rFonts w:hint="eastAsia"/>
+        </w:rPr>
+        <w:t>定焦成像质量好一点</w:t>
+      </w:r>
+    </w:p>
+    <w:p/>
+    <w:p>
+      <w:r>
+        <w:rPr>
+          <w:rFonts w:hint="eastAsia"/>
+        </w:rPr>
+        <w:t>镜头越短</w:t>
+      </w:r>
+      <w:r>
+        <w:rPr>
+          <w:rFonts w:hint="eastAsia"/>
+        </w:rPr>
+        <w:t>，拍摄范围越广，视角越大</w:t>
+      </w:r>
+    </w:p>
+    <w:p/>
+    <w:p>
+      <w:r>
+        <w:rPr>
+          <w:rFonts w:hint="eastAsia"/>
+        </w:rPr>
+        <w:t>CANON</w:t>
+      </w:r>
+      <w:r>
+        <w:t xml:space="preserve"> </w:t>
+      </w:r>
+      <w:r>
+        <w:rPr>
+          <w:rFonts w:hint="eastAsia"/>
+        </w:rPr>
+        <w:t>ZOOM</w:t>
+      </w:r>
+      <w:r>
+        <w:t xml:space="preserve"> </w:t>
+      </w:r>
+      <w:r>
+        <w:rPr>
+          <w:rFonts w:hint="eastAsia"/>
+        </w:rPr>
+        <w:t>LENS</w:t>
+      </w:r>
+      <w:r>
+        <w:t xml:space="preserve"> </w:t>
+      </w:r>
+      <w:r>
+        <w:rPr>
+          <w:rFonts w:hint="eastAsia"/>
+        </w:rPr>
+        <w:t>EF-S</w:t>
+      </w:r>
+      <w:r>
+        <w:t xml:space="preserve"> 18-135</w:t>
+      </w:r>
+      <w:r>
+        <w:rPr>
+          <w:rFonts w:hint="eastAsia"/>
+        </w:rPr>
+        <w:t>mm</w:t>
+      </w:r>
+      <w:r>
+        <w:t xml:space="preserve"> 1:3.5-5.6 IS </w:t>
+      </w:r>
+    </w:p>
+    <w:p>
+      <w:r>
+        <w:rPr>
+          <w:rFonts w:hint="eastAsia"/>
+        </w:rPr>
+        <w:t>佳能 变焦 镜头 卡口类型（非全画幅照相机</w:t>
+      </w:r>
+      <w:r>
+        <w:rPr>
+          <w:rFonts w:hint="eastAsia"/>
+        </w:rPr>
+        <w:t>，EF是全画幅</w:t>
+      </w:r>
+      <w:r>
+        <w:rPr>
+          <w:rFonts w:hint="eastAsia"/>
+        </w:rPr>
+        <w:t>）</w:t>
+      </w:r>
+      <w:r>
+        <w:rPr>
+          <w:rFonts w:hint="eastAsia"/>
+        </w:rPr>
+        <w:t xml:space="preserve"> 焦距段 最大光圈 图像稳定器（防抖）</w:t>
+      </w:r>
+    </w:p>
+    <w:p>
+      <w:r>
+        <w:rPr>
+          <w:rFonts w:hint="eastAsia"/>
+        </w:rPr>
+        <w:t>Φ</w:t>
+      </w:r>
+      <w:r>
+        <w:rPr>
+          <w:rFonts w:hint="eastAsia"/>
+        </w:rPr>
+        <w:t>6</w:t>
+      </w:r>
+      <w:r>
+        <w:t>7</w:t>
+      </w:r>
+      <w:r>
+        <w:rPr>
+          <w:rFonts w:hint="eastAsia"/>
+        </w:rPr>
+        <w:t>mm</w:t>
+      </w:r>
+    </w:p>
+    <w:p>
+      <w:r>
+        <w:rPr>
+          <w:rFonts w:hint="eastAsia"/>
+        </w:rPr>
+        <w:t>镜头横截面口径</w:t>
+      </w:r>
+    </w:p>
+    <w:p/>
+    <w:p>
+      <w:r>
+        <w:rPr>
+          <w:rFonts w:hint="eastAsia"/>
+        </w:rPr>
+        <w:t xml:space="preserve">尼康 </w:t>
+      </w:r>
+    </w:p>
+    <w:p>
+      <w:r>
+        <w:rPr>
+          <w:rFonts w:hint="eastAsia"/>
+        </w:rPr>
+        <w:t>VR减震</w:t>
+      </w:r>
+    </w:p>
+    <w:p>
+      <w:r>
+        <w:rPr>
+          <w:rFonts w:hint="eastAsia"/>
+        </w:rPr>
+        <w:t>DX尼康非全画幅照相机卡口</w:t>
+      </w:r>
+    </w:p>
+    <w:p>
+      <w:r>
+        <w:rPr>
+          <w:rFonts w:hint="eastAsia"/>
+        </w:rPr>
+        <w:t>AF-S</w:t>
+      </w:r>
+      <w:r>
+        <w:t xml:space="preserve"> </w:t>
+      </w:r>
+      <w:r>
+        <w:rPr>
+          <w:rFonts w:hint="eastAsia"/>
+        </w:rPr>
+        <w:t>自动对焦 安静</w:t>
+      </w:r>
+    </w:p>
+    <w:p>
+      <w:r>
+        <w:rPr>
+          <w:rFonts w:hint="eastAsia"/>
+        </w:rPr>
+        <w:t>镜头品牌</w:t>
+      </w:r>
+      <w:r>
+        <w:rPr>
+          <w:rFonts w:hint="eastAsia"/>
+        </w:rPr>
+        <w:t>尼克尔</w:t>
+      </w:r>
+      <w:r>
+        <w:rPr>
+          <w:rFonts w:hint="eastAsia"/>
+        </w:rPr>
+        <w:t xml:space="preserve"> NIKKOR</w:t>
+      </w:r>
+    </w:p>
+    <w:p>
+      <w:r>
+        <w:rPr>
+          <w:rFonts w:hint="eastAsia"/>
+        </w:rPr>
+        <w:lastRenderedPageBreak/>
+        <w:t>1</w:t>
+      </w:r>
+      <w:r>
+        <w:t>8-105</w:t>
+      </w:r>
+      <w:r>
+        <w:rPr>
+          <w:rFonts w:hint="eastAsia"/>
+        </w:rPr>
+        <w:t>mm焦距段</w:t>
+      </w:r>
+    </w:p>
+    <w:p>
+      <w:r>
+        <w:rPr>
+          <w:rFonts w:hint="eastAsia"/>
+        </w:rPr>
+        <w:t>1:</w:t>
+      </w:r>
+      <w:r>
+        <w:t>3.5-5.6</w:t>
+      </w:r>
+      <w:r>
+        <w:rPr>
+          <w:rFonts w:hint="eastAsia"/>
+        </w:rPr>
+        <w:t>最大光圈</w:t>
+      </w:r>
+    </w:p>
+    <w:p>
+      <w:r>
+        <w:rPr>
+          <w:rFonts w:hint="eastAsia"/>
+        </w:rPr>
+        <w:t>G</w:t>
+      </w:r>
+      <w:r>
+        <w:t xml:space="preserve"> </w:t>
+      </w:r>
+      <w:r>
+        <w:rPr>
+          <w:rFonts w:hint="eastAsia"/>
+        </w:rPr>
+        <w:t>此类镜头自身没有光圈环，因此总是通过相机机身选择光圈</w:t>
+      </w:r>
+      <w:r>
+        <w:rPr>
+          <w:rFonts w:hint="eastAsia"/>
+        </w:rPr>
+        <w:t xml:space="preserve"> 也有D镜头，E镜头</w:t>
+      </w:r>
+      <w:r>
+        <w:rPr>
+          <w:rFonts w:hint="eastAsia"/>
+        </w:rPr>
+        <w:t>内置了电磁光圈，通过机身的电子信号控制光圈</w:t>
+      </w:r>
+      <w:r>
+        <w:rPr>
+          <w:rFonts w:hint="eastAsia"/>
+        </w:rPr>
+        <w:t>，</w:t>
+      </w:r>
+      <w:r>
+        <w:rPr>
+          <w:rFonts w:hint="eastAsia"/>
+        </w:rPr>
+        <w:t>有助于光圈的精准操控</w:t>
+      </w:r>
+    </w:p>
+    <w:p>
+      <w:r>
+        <w:rPr>
+          <w:rFonts w:hint="eastAsia"/>
+        </w:rPr>
+        <w:t>ED</w:t>
+      </w:r>
+      <w:r>
+        <w:t xml:space="preserve"> </w:t>
+      </w:r>
+      <w:r>
+        <w:rPr>
+          <w:rFonts w:hint="eastAsia"/>
+        </w:rPr>
+        <w:t>低色散</w:t>
+      </w:r>
+      <w:r>
+        <w:t>镜片</w:t>
+      </w:r>
+    </w:p>
+    <w:p/>
+    <w:p>
+      <w:r>
+        <w:t>1:3.5-</w:t>
+      </w:r>
+      <w:r>
+        <w:t>5.6</w:t>
+      </w:r>
+      <w:r>
+        <w:t xml:space="preserve"> 表示镜头是非恒定光圈镜头</w:t>
+      </w:r>
+    </w:p>
+    <w:p>
+      <w:r>
+        <w:rPr>
+          <w:rFonts w:hint="eastAsia"/>
+        </w:rPr>
+        <w:t>焦距1</w:t>
+      </w:r>
+      <w:r>
+        <w:t>8</w:t>
+      </w:r>
+      <w:r>
+        <w:rPr>
+          <w:rFonts w:hint="eastAsia"/>
+        </w:rPr>
+        <w:t>mm时，最大光圈3</w:t>
+      </w:r>
+      <w:r>
+        <w:t>.5</w:t>
+      </w:r>
+      <w:r>
+        <w:rPr>
+          <w:rFonts w:hint="eastAsia"/>
+        </w:rPr>
+        <w:t>，焦距1</w:t>
+      </w:r>
+      <w:r>
+        <w:t>05</w:t>
+      </w:r>
+      <w:r>
+        <w:rPr>
+          <w:rFonts w:hint="eastAsia"/>
+        </w:rPr>
+        <w:t>mm时，最大光圈5</w:t>
+      </w:r>
+      <w:r>
+        <w:t>.6</w:t>
+      </w:r>
+    </w:p>
+    <w:p/>
+    <w:p>
+      <w:pPr>
+        <w:rPr>
+          <w:rFonts w:hint="eastAsia"/>
+        </w:rPr>
+      </w:pPr>
+      <w:r>
+        <w:rPr>
+          <w:rFonts w:hint="eastAsia"/>
+        </w:rPr>
+        <w:t>镜头上有自动对焦的开关on</w:t>
+      </w:r>
+      <w:r>
+        <w:t>/off</w:t>
+      </w:r>
+      <w:r>
+        <w:rPr>
+          <w:rFonts w:hint="eastAsia"/>
+        </w:rPr>
+        <w:t>，还有一档在主要自动对焦的情况下可以使用手动</w:t>
+      </w:r>
+      <w:r>
+        <w:rPr>
+          <w:rFonts w:hint="eastAsia"/>
+        </w:rPr>
+        <w:t>调整。如果手动对焦需要旋转对焦环</w:t>
+      </w:r>
+    </w:p>
+    <w:p>
+      <w:pPr>
+        <w:pStyle w:val="2"/>
+      </w:pPr>
+      <w:r>
+        <w:rPr>
+          <w:rFonts w:hint="eastAsia"/>
+        </w:rPr>
+        <w:t>焦距</w:t>
+      </w:r>
+    </w:p>
+    <w:p>
+      <w:r>
+        <w:rPr>
+          <w:rFonts w:hint="eastAsia"/>
+        </w:rPr>
+        <w:t>机身上的</w:t>
+      </w:r>
+      <w:r>
+        <w:rPr>
+          <w:rFonts w:hint="eastAsia"/>
+        </w:rPr>
+        <w:t>Φ</w:t>
+      </w:r>
+      <w:r>
+        <w:rPr>
+          <w:rFonts w:hint="eastAsia"/>
+        </w:rPr>
+        <w:t>表示焦平面，CMOS所在的位置</w:t>
+      </w:r>
+    </w:p>
+    <w:p>
+      <w:r>
+        <w:rPr>
+          <w:rFonts w:hint="eastAsia"/>
+        </w:rPr>
+        <w:t>焦距表示镜头中心点到焦平面的距离</w:t>
+      </w:r>
+    </w:p>
+    <w:p>
+      <w:r>
+        <w:rPr>
+          <w:rFonts w:hint="eastAsia"/>
+        </w:rPr>
+        <w:t>焦距越短</w:t>
+      </w:r>
+      <w:r>
+        <w:rPr>
+          <w:rFonts w:hint="eastAsia"/>
+        </w:rPr>
+        <w:t xml:space="preserve"> 镜头视角更广</w:t>
+      </w:r>
+    </w:p>
+    <w:p>
+      <w:r>
+        <w:rPr>
+          <w:rFonts w:hint="eastAsia"/>
+        </w:rPr>
+        <w:t>焦距越长 镜头视角越窄容纳的东西越多</w:t>
+      </w:r>
+    </w:p>
+    <w:p/>
+    <w:p>
+      <w:r>
+        <w:rPr>
+          <w:rFonts w:hint="eastAsia"/>
+        </w:rPr>
+        <w:t>分类：</w:t>
+      </w:r>
+    </w:p>
+    <w:p>
+      <w:r>
+        <w:rPr>
+          <w:rFonts w:hint="eastAsia"/>
+        </w:rPr>
+        <w:t>按焦距是否可变：变焦镜头、定焦镜头</w:t>
+      </w:r>
+    </w:p>
+    <w:p>
+      <w:r>
+        <w:rPr>
+          <w:rFonts w:hint="eastAsia"/>
+        </w:rPr>
+        <w:t>按焦距长短：广角、标准、中焦、长焦</w:t>
+      </w:r>
+    </w:p>
+    <w:p>
+      <w:r>
+        <w:rPr>
+          <w:rFonts w:hint="eastAsia"/>
+        </w:rPr>
+        <w:t>按特殊用途：微距镜头、移轴镜头</w:t>
+      </w:r>
+    </w:p>
+    <w:p/>
+    <w:p>
+      <w:r>
+        <w:rPr>
+          <w:rFonts w:hint="eastAsia"/>
+        </w:rPr>
+        <w:t>景别：远全中近特</w:t>
+      </w:r>
+    </w:p>
+    <w:p>
+      <w:r>
+        <w:rPr>
+          <w:rFonts w:hint="eastAsia"/>
+        </w:rPr>
+        <w:t>远景全景中景近景特写大特写</w:t>
+      </w:r>
+    </w:p>
+    <w:p>
+      <w:r>
+        <w:rPr>
+          <w:rFonts w:hint="eastAsia"/>
+        </w:rPr>
+        <w:t>变焦靠手，定焦靠走</w:t>
+      </w:r>
+    </w:p>
+    <w:p>
+      <w:r>
+        <w:rPr>
+          <w:rFonts w:hint="eastAsia"/>
+        </w:rPr>
+        <w:t>变焦镜头在同一个地方能实现不同景别，定焦镜头通过移动摄影师位置</w:t>
+      </w:r>
+    </w:p>
+    <w:p/>
+    <w:p>
+      <w:r>
+        <w:t>17-85mm</w:t>
+      </w:r>
+    </w:p>
+    <w:p>
+      <w:r>
+        <w:t>50mm</w:t>
+      </w:r>
+    </w:p>
+    <w:p>
+      <w:r>
+        <w:t>24-105mm</w:t>
+      </w:r>
+    </w:p>
+    <w:p>
+      <w:r>
+        <w:t>70-200mm</w:t>
+      </w:r>
+    </w:p>
+    <w:p>
+      <w:r>
+        <w:t>500mm</w:t>
+      </w:r>
+    </w:p>
+    <w:p/>
+    <w:p>
+      <w:r>
+        <w:rPr>
+          <w:rFonts w:hint="eastAsia"/>
+        </w:rPr>
+        <w:t>视野非常开阔。夸大了近大远小的透视规律，近处更大，远处更小，</w:t>
+      </w:r>
+      <w:r>
+        <w:rPr>
+          <w:rFonts w:hint="eastAsia"/>
+        </w:rPr>
+        <w:t>近处人物产生</w:t>
+      </w:r>
+      <w:r>
+        <w:rPr>
+          <w:rFonts w:hint="eastAsia"/>
+        </w:rPr>
+        <w:t>变形</w:t>
+      </w:r>
+      <w:r>
+        <w:rPr>
+          <w:rFonts w:hint="eastAsia"/>
+        </w:rPr>
+        <w:t>，让立体表现更明显</w:t>
+      </w:r>
+    </w:p>
+    <w:p/>
+    <w:p/>
+    <w:p/>
+    <w:p/>
+    <w:p>
+      <w:r>
+        <w:rPr>
+          <w:rFonts w:hint="eastAsia"/>
+        </w:rPr>
+        <w:t>全幅和半幅指的就是电子感光元件（</w:t>
+      </w:r>
+      <w:r>
+        <w:t>CMOS / CCD）的尺寸。</w:t>
+      </w:r>
+    </w:p>
+    <w:p>
+      <w:r>
+        <w:rPr>
+          <w:rFonts w:hint="eastAsia"/>
+        </w:rPr>
+        <w:t>全幅的电子感光元件的尺寸和传统</w:t>
+      </w:r>
+      <w:r>
+        <w:t>135胶片一样大，也就是24×36mm。</w:t>
+      </w:r>
+    </w:p>
+    <w:p>
+      <w:pPr>
+        <w:rPr>
+          <w:rFonts w:hint="eastAsia"/>
+        </w:rPr>
+      </w:pPr>
+      <w:r>
+        <w:rPr>
+          <w:rFonts w:hint="eastAsia"/>
+        </w:rPr>
+        <w:t>1</w:t>
+      </w:r>
+      <w:r>
+        <w:t>35</w:t>
+      </w:r>
+      <w:r>
+        <w:rPr>
+          <w:rFonts w:hint="eastAsia"/>
+        </w:rPr>
+        <w:t>胶片好像又叫传统3</w:t>
+      </w:r>
+      <w:r>
+        <w:t>5</w:t>
+      </w:r>
+      <w:r>
+        <w:rPr>
+          <w:rFonts w:hint="eastAsia"/>
+        </w:rPr>
+        <w:t>mm照相机</w:t>
+      </w:r>
+    </w:p>
+    <w:p>
+      <w:r>
+        <w:rPr>
+          <w:rFonts w:hint="eastAsia"/>
+        </w:rPr>
+        <w:lastRenderedPageBreak/>
+        <w:t>半幅的尺寸约为</w:t>
+      </w:r>
+      <w:r>
+        <w:t>23.7×15.6mm，或称之为APS-C画幅。</w:t>
+      </w:r>
+    </w:p>
+    <w:p>
+      <w:r>
+        <w:rPr>
+          <w:rFonts w:hint="eastAsia"/>
+        </w:rPr>
+        <w:t>2</w:t>
+      </w:r>
+      <w:r>
+        <w:t>4*36</w:t>
+      </w:r>
+      <w:r>
+        <w:rPr>
+          <w:rFonts w:hint="eastAsia"/>
+        </w:rPr>
+        <w:t>=</w:t>
+      </w:r>
+      <w:r>
+        <w:t>864 23.7*15.6</w:t>
+      </w:r>
+      <w:r>
+        <w:rPr>
+          <w:rFonts w:hint="eastAsia"/>
+        </w:rPr>
+        <w:t>=</w:t>
+      </w:r>
+      <w:r>
+        <w:t xml:space="preserve">369.72 </w:t>
+      </w:r>
+      <w:r>
+        <w:rPr>
+          <w:rFonts w:hint="eastAsia"/>
+        </w:rPr>
+        <w:t>啊这……</w:t>
+      </w:r>
+    </w:p>
+    <w:p/>
+    <w:p>
+      <w:r>
+        <w:rPr>
+          <w:rFonts w:hint="eastAsia"/>
+        </w:rPr>
+        <w:t>对于全画幅照相机，2</w:t>
+      </w:r>
+      <w:r>
+        <w:t>8</w:t>
+      </w:r>
+      <w:r>
+        <w:rPr>
+          <w:rFonts w:hint="eastAsia"/>
+        </w:rPr>
+        <w:t>mm以下就是</w:t>
+      </w:r>
+      <w:r>
+        <w:rPr>
+          <w:rFonts w:hint="eastAsia"/>
+          <w:b/>
+          <w:bCs/>
+          <w:color w:val="FF0000"/>
+        </w:rPr>
+        <w:t>广角镜头</w:t>
+      </w:r>
+      <w:r>
+        <w:rPr>
+          <w:rFonts w:hint="eastAsia"/>
+        </w:rPr>
+        <w:t>。半幅照相机因为电子感光元件小，所以焦距也需要除以大概1</w:t>
+      </w:r>
+      <w:r>
+        <w:t>.5</w:t>
+      </w:r>
+      <w:r>
+        <w:rPr>
+          <w:rFonts w:hint="eastAsia"/>
+        </w:rPr>
+        <w:t>（尼康）或1</w:t>
+      </w:r>
+      <w:r>
+        <w:t>.6</w:t>
+      </w:r>
+      <w:r>
+        <w:rPr>
+          <w:rFonts w:hint="eastAsia"/>
+        </w:rPr>
+        <w:t>（佳能），大概1</w:t>
+      </w:r>
+      <w:r>
+        <w:t>8</w:t>
+      </w:r>
+      <w:r>
+        <w:rPr>
+          <w:rFonts w:hint="eastAsia"/>
+        </w:rPr>
+        <w:t>mm以下才能算广角镜头</w:t>
+      </w:r>
+    </w:p>
+    <w:p>
+      <w:r>
+        <w:rPr>
+          <w:rFonts w:hint="eastAsia"/>
+          <w:b/>
+          <w:bCs/>
+          <w:color w:val="FF0000"/>
+        </w:rPr>
+        <w:t>标准镜头</w:t>
+      </w:r>
+      <w:r>
+        <w:rPr>
+          <w:rFonts w:hint="eastAsia"/>
+        </w:rPr>
+        <w:t>5</w:t>
+      </w:r>
+      <w:r>
+        <w:t>0</w:t>
+      </w:r>
+      <w:r>
+        <w:rPr>
+          <w:rFonts w:hint="eastAsia"/>
+        </w:rPr>
+        <w:t>mm左右，非全画幅3</w:t>
+      </w:r>
+      <w:r>
+        <w:t>3</w:t>
+      </w:r>
+      <w:r>
+        <w:rPr>
+          <w:rFonts w:hint="eastAsia"/>
+        </w:rPr>
+        <w:t>左右</w:t>
+      </w:r>
+    </w:p>
+    <w:p>
+      <w:r>
+        <w:rPr>
+          <w:rFonts w:hint="eastAsia"/>
+        </w:rPr>
+        <w:t xml:space="preserve">中焦镜头 </w:t>
+      </w:r>
+      <w:r>
+        <w:t>80-135</w:t>
+      </w:r>
+      <w:r>
+        <w:rPr>
+          <w:rFonts w:hint="eastAsia"/>
+        </w:rPr>
+        <w:t>mm。又叫肖像镜头，拍摄中近景。拍半身或者人脸吧</w:t>
+      </w:r>
+      <w:r>
+        <w:rPr>
+          <w:rFonts w:hint="eastAsia"/>
+        </w:rPr>
+        <w:t>，背景虚化</w:t>
+      </w:r>
+    </w:p>
+    <w:p>
+      <w:r>
+        <w:rPr>
+          <w:rFonts w:hint="eastAsia"/>
+        </w:rPr>
+        <w:t xml:space="preserve">长焦镜头 </w:t>
+      </w:r>
+      <w:r>
+        <w:t>135</w:t>
+      </w:r>
+      <w:r>
+        <w:rPr>
+          <w:rFonts w:hint="eastAsia"/>
+        </w:rPr>
+        <w:t>mm以上，背景更虚</w:t>
+      </w:r>
+    </w:p>
+    <w:p/>
+    <w:p>
+      <w:r>
+        <w:rPr>
+          <w:rFonts w:hint="eastAsia"/>
+        </w:rPr>
+        <w:t>1</w:t>
+      </w:r>
+      <w:r>
+        <w:t>8-135</w:t>
+      </w:r>
+      <w:r>
+        <w:rPr>
+          <w:rFonts w:hint="eastAsia"/>
+        </w:rPr>
+        <w:t>mm</w:t>
+      </w:r>
+    </w:p>
+    <w:p>
+      <w:pPr>
+        <w:rPr>
+          <w:rFonts w:hint="eastAsia"/>
+        </w:rPr>
+      </w:pPr>
+      <w:r>
+        <w:rPr>
+          <w:rFonts w:hint="eastAsia"/>
+        </w:rPr>
+        <w:t>1</w:t>
+      </w:r>
+      <w:r>
+        <w:t>8-105</w:t>
+      </w:r>
+      <w:r>
+        <w:rPr>
+          <w:rFonts w:hint="eastAsia"/>
+        </w:rPr>
+        <w:t>mm</w:t>
+      </w:r>
+    </w:p>
+    <w:p/>
+    <w:p>
+      <w:pPr>
+        <w:rPr>
+          <w:rFonts w:hint="eastAsia"/>
+        </w:rPr>
+      </w:pPr>
+      <w:r>
+        <w:rPr>
+          <w:rFonts w:hint="eastAsia"/>
+        </w:rPr>
+        <w:t>移轴镜头用于建筑摄影中矫正</w:t>
+      </w:r>
+    </w:p>
+    <w:p>
+      <w:pPr>
+        <w:rPr>
+          <w:rFonts w:hint="eastAsia"/>
+        </w:rPr>
+      </w:pPr>
+    </w:p>
+    <w:p/>
+    <w:p>
+      <w:pPr>
+        <w:pStyle w:val="1"/>
+      </w:pPr>
+      <w:r>
+        <w:rPr>
+          <w:rFonts w:hint="eastAsia"/>
+        </w:rPr>
+        <w:t>单反</w:t>
+      </w:r>
+    </w:p>
+    <w:p>
+      <w:pPr>
+        <w:pStyle w:val="2"/>
+      </w:pPr>
+      <w:r>
+        <w:rPr>
+          <w:rFonts w:hint="eastAsia"/>
+        </w:rPr>
+        <w:t>肩屏</w:t>
+      </w:r>
+    </w:p>
+    <w:p>
+      <w:r>
+        <w:rPr>
+          <w:rFonts w:hint="eastAsia"/>
+        </w:rPr>
+        <w:t>右上角快门后面的屏幕</w:t>
+      </w:r>
+    </w:p>
+    <w:p>
+      <w:r>
+        <w:rPr>
+          <w:rFonts w:hint="eastAsia"/>
+        </w:rPr>
+        <w:t>灯泡按钮</w:t>
+      </w:r>
+      <w:r>
+        <w:rPr>
+          <w:rFonts w:hint="eastAsia"/>
+        </w:rPr>
+        <w:t>点亮肩屏</w:t>
+      </w:r>
+    </w:p>
+    <w:p>
+      <w:r>
+        <w:rPr>
+          <w:rFonts w:hint="eastAsia"/>
+        </w:rPr>
+        <w:t>手动模式下有用</w:t>
+      </w:r>
+    </w:p>
+    <w:p>
+      <w:pPr>
+        <w:pStyle w:val="a7"/>
+        <w:numPr>
+          <w:ilvl w:val="0"/>
+          <w:numId w:val="1"/>
+        </w:numPr>
+        <w:ind w:firstLineChars="0"/>
+      </w:pPr>
+      <w:r>
+        <w:rPr>
+          <w:rFonts w:hint="eastAsia"/>
+        </w:rPr>
+        <w:t>测光模式</w:t>
+      </w:r>
+      <w:r>
+        <w:rPr>
+          <w:rFonts w:hint="eastAsia"/>
+        </w:rPr>
+        <w:t>按钮</w:t>
+      </w:r>
+    </w:p>
+    <w:p>
+      <w:r>
+        <w:rPr>
+          <w:rFonts w:hint="eastAsia"/>
+        </w:rPr>
+        <w:t>一个方框中间一个点</w:t>
+      </w:r>
+    </w:p>
+    <w:p>
+      <w:pPr>
+        <w:pStyle w:val="a7"/>
+        <w:numPr>
+          <w:ilvl w:val="0"/>
+          <w:numId w:val="3"/>
+        </w:numPr>
+        <w:ind w:firstLineChars="0"/>
+      </w:pPr>
+      <w:r>
+        <w:rPr>
+          <w:rFonts w:hint="eastAsia"/>
+        </w:rPr>
+        <w:t>评价测光</w:t>
+      </w:r>
+    </w:p>
+    <w:p>
+      <w:pPr>
+        <w:pStyle w:val="a7"/>
+        <w:numPr>
+          <w:ilvl w:val="0"/>
+          <w:numId w:val="3"/>
+        </w:numPr>
+        <w:ind w:firstLineChars="0"/>
+      </w:pPr>
+      <w:r>
+        <w:rPr>
+          <w:rFonts w:hint="eastAsia"/>
+        </w:rPr>
+        <w:t>局部测光</w:t>
+      </w:r>
+    </w:p>
+    <w:p>
+      <w:pPr>
+        <w:pStyle w:val="a7"/>
+        <w:numPr>
+          <w:ilvl w:val="0"/>
+          <w:numId w:val="3"/>
+        </w:numPr>
+        <w:ind w:firstLineChars="0"/>
+      </w:pPr>
+      <w:r>
+        <w:rPr>
+          <w:rFonts w:hint="eastAsia"/>
+        </w:rPr>
+        <w:t>点测光</w:t>
+      </w:r>
+    </w:p>
+    <w:p>
+      <w:pPr>
+        <w:pStyle w:val="a7"/>
+        <w:numPr>
+          <w:ilvl w:val="0"/>
+          <w:numId w:val="3"/>
+        </w:numPr>
+        <w:ind w:firstLineChars="0"/>
+      </w:pPr>
+      <w:r>
+        <w:rPr>
+          <w:rFonts w:hint="eastAsia"/>
+        </w:rPr>
+        <w:t>中央重点测光</w:t>
+      </w:r>
+    </w:p>
+    <w:p>
+      <w:r>
+        <w:rPr>
+          <w:rFonts w:hint="eastAsia"/>
+        </w:rPr>
+        <w:t>背光的时候用局部测光或者点测光。局部是测相机中央2</w:t>
+      </w:r>
+      <w:r>
+        <w:t>5</w:t>
+      </w:r>
+      <w:r>
+        <w:rPr>
+          <w:rFonts w:hint="eastAsia"/>
+        </w:rPr>
+        <w:t>%左右的位置，点测光1</w:t>
+      </w:r>
+      <w:r>
+        <w:t>5</w:t>
+      </w:r>
+      <w:r>
+        <w:rPr>
+          <w:rFonts w:hint="eastAsia"/>
+        </w:rPr>
+        <w:t>%以下</w:t>
+      </w:r>
+    </w:p>
+    <w:p>
+      <w:r>
+        <w:rPr>
+          <w:rFonts w:hint="eastAsia"/>
+        </w:rPr>
+        <w:t>主体放在相机中央，主体和环境相差不大，用中央重点测光</w:t>
+      </w:r>
+    </w:p>
+    <w:p>
+      <w:pPr>
+        <w:pStyle w:val="a7"/>
+        <w:numPr>
+          <w:ilvl w:val="0"/>
+          <w:numId w:val="1"/>
+        </w:numPr>
+        <w:ind w:firstLineChars="0"/>
+      </w:pPr>
+      <w:r>
+        <w:rPr>
+          <w:rFonts w:hint="eastAsia"/>
+        </w:rPr>
+        <w:t>WB</w:t>
+      </w:r>
+      <w:r>
+        <w:t xml:space="preserve"> </w:t>
+      </w:r>
+      <w:r>
+        <w:rPr>
+          <w:rFonts w:hint="eastAsia"/>
+        </w:rPr>
+        <w:t>White</w:t>
+      </w:r>
+      <w:r>
+        <w:t xml:space="preserve"> </w:t>
+      </w:r>
+      <w:r>
+        <w:rPr>
+          <w:rFonts w:hint="eastAsia"/>
+        </w:rPr>
+        <w:t>Balance白平衡</w:t>
+      </w:r>
+    </w:p>
+    <w:p>
+      <w:r>
+        <w:rPr>
+          <w:rFonts w:hint="eastAsia"/>
+        </w:rPr>
+        <w:t>AWB自动</w:t>
+      </w:r>
+    </w:p>
+    <w:p>
+      <w:r>
+        <w:rPr>
+          <w:rFonts w:hint="eastAsia"/>
+        </w:rPr>
+        <w:t>日光</w:t>
+      </w:r>
+    </w:p>
+    <w:p>
+      <w:r>
+        <w:rPr>
+          <w:rFonts w:hint="eastAsia"/>
+        </w:rPr>
+        <w:t>阴影</w:t>
+      </w:r>
+    </w:p>
+    <w:p>
+      <w:r>
+        <w:rPr>
+          <w:rFonts w:hint="eastAsia"/>
+        </w:rPr>
+        <w:t>阴天、黎明、黄昏</w:t>
+      </w:r>
+    </w:p>
+    <w:p>
+      <w:r>
+        <w:rPr>
+          <w:rFonts w:hint="eastAsia"/>
+        </w:rPr>
+        <w:t>钨丝灯</w:t>
+      </w:r>
+    </w:p>
+    <w:p>
+      <w:r>
+        <w:rPr>
+          <w:rFonts w:hint="eastAsia"/>
+        </w:rPr>
+        <w:t>白色荧光灯</w:t>
+      </w:r>
+    </w:p>
+    <w:p>
+      <w:r>
+        <w:rPr>
+          <w:rFonts w:hint="eastAsia"/>
+        </w:rPr>
+        <w:t>使用闪光灯</w:t>
+      </w:r>
+    </w:p>
+    <w:p>
+      <w:r>
+        <w:rPr>
+          <w:rFonts w:hint="eastAsia"/>
+        </w:rPr>
+        <w:t>色温</w:t>
+      </w:r>
+    </w:p>
+    <w:p>
+      <w:r>
+        <w:rPr>
+          <w:rFonts w:hint="eastAsia"/>
+        </w:rPr>
+        <w:t>自定义</w:t>
+      </w:r>
+    </w:p>
+    <w:p/>
+    <w:p>
+      <w:pPr>
+        <w:pStyle w:val="a7"/>
+        <w:numPr>
+          <w:ilvl w:val="0"/>
+          <w:numId w:val="1"/>
+        </w:numPr>
+        <w:ind w:firstLineChars="0"/>
+      </w:pPr>
+      <w:r>
+        <w:rPr>
+          <w:rFonts w:hint="eastAsia"/>
+        </w:rPr>
+        <w:lastRenderedPageBreak/>
+        <w:t>AF</w:t>
+      </w:r>
+      <w:r>
+        <w:t xml:space="preserve"> </w:t>
+      </w:r>
+      <w:r>
+        <w:rPr>
+          <w:rFonts w:hint="eastAsia"/>
+        </w:rPr>
+        <w:t>Auto</w:t>
+      </w:r>
+      <w:r>
+        <w:t xml:space="preserve"> </w:t>
+      </w:r>
+      <w:r>
+        <w:rPr>
+          <w:rFonts w:hint="eastAsia"/>
+        </w:rPr>
+        <w:t>focus自动对焦方式</w:t>
+      </w:r>
+    </w:p>
+    <w:p>
+      <w:pPr>
+        <w:pStyle w:val="a7"/>
+        <w:numPr>
+          <w:ilvl w:val="0"/>
+          <w:numId w:val="4"/>
+        </w:numPr>
+        <w:ind w:firstLineChars="0"/>
+      </w:pPr>
+      <w:r>
+        <w:rPr>
+          <w:rFonts w:hint="eastAsia"/>
+        </w:rPr>
+        <w:t>One</w:t>
+      </w:r>
+      <w:r>
+        <w:t xml:space="preserve"> </w:t>
+      </w:r>
+      <w:r>
+        <w:rPr>
+          <w:rFonts w:hint="eastAsia"/>
+        </w:rPr>
+        <w:t>shot</w:t>
+      </w:r>
+      <w:r>
+        <w:t xml:space="preserve"> </w:t>
+      </w:r>
+      <w:r>
+        <w:rPr>
+          <w:rFonts w:hint="eastAsia"/>
+        </w:rPr>
+        <w:t xml:space="preserve">单次对焦模式 </w:t>
+      </w:r>
+      <w:r>
+        <w:t xml:space="preserve"> </w:t>
+      </w:r>
+      <w:r>
+        <w:rPr>
+          <w:rFonts w:hint="eastAsia"/>
+        </w:rPr>
+        <w:t>拍静止物体</w:t>
+      </w:r>
+    </w:p>
+    <w:p>
+      <w:pPr>
+        <w:pStyle w:val="a7"/>
+        <w:numPr>
+          <w:ilvl w:val="0"/>
+          <w:numId w:val="4"/>
+        </w:numPr>
+        <w:ind w:firstLineChars="0"/>
+      </w:pPr>
+      <w:r>
+        <w:rPr>
+          <w:rFonts w:hint="eastAsia"/>
+        </w:rPr>
+        <w:t>AI</w:t>
+      </w:r>
+      <w:r>
+        <w:t xml:space="preserve"> </w:t>
+      </w:r>
+      <w:r>
+        <w:rPr>
+          <w:rFonts w:hint="eastAsia"/>
+        </w:rPr>
+        <w:t>servo</w:t>
+      </w:r>
+      <w:r>
+        <w:t xml:space="preserve"> </w:t>
+      </w:r>
+      <w:r>
+        <w:rPr>
+          <w:rFonts w:hint="eastAsia"/>
+        </w:rPr>
+        <w:t xml:space="preserve">连续对焦模式 </w:t>
+      </w:r>
+      <w:r>
+        <w:t xml:space="preserve"> </w:t>
+      </w:r>
+      <w:r>
+        <w:rPr>
+          <w:rFonts w:hint="eastAsia"/>
+        </w:rPr>
+        <w:t>无法预知运动还是静止</w:t>
+      </w:r>
+    </w:p>
+    <w:p>
+      <w:pPr>
+        <w:pStyle w:val="a7"/>
+        <w:numPr>
+          <w:ilvl w:val="0"/>
+          <w:numId w:val="4"/>
+        </w:numPr>
+        <w:ind w:firstLineChars="0"/>
+      </w:pPr>
+      <w:r>
+        <w:rPr>
+          <w:rFonts w:hint="eastAsia"/>
+        </w:rPr>
+        <w:t>AI</w:t>
+      </w:r>
+      <w:r>
+        <w:t xml:space="preserve"> </w:t>
+      </w:r>
+      <w:r>
+        <w:rPr>
+          <w:rFonts w:hint="eastAsia"/>
+        </w:rPr>
+        <w:t>focus</w:t>
+      </w:r>
+      <w:r>
+        <w:t xml:space="preserve"> </w:t>
+      </w:r>
+      <w:r>
+        <w:rPr>
+          <w:rFonts w:hint="eastAsia"/>
+        </w:rPr>
+        <w:t xml:space="preserve">自动智能对焦模式 </w:t>
+      </w:r>
+      <w:r>
+        <w:t xml:space="preserve"> </w:t>
+      </w:r>
+      <w:r>
+        <w:rPr>
+          <w:rFonts w:hint="eastAsia"/>
+        </w:rPr>
+        <w:t>运动物体，比如快速移动的汽车</w:t>
+      </w:r>
+    </w:p>
+    <w:p>
+      <w:pPr>
+        <w:pStyle w:val="a7"/>
+        <w:numPr>
+          <w:ilvl w:val="0"/>
+          <w:numId w:val="1"/>
+        </w:numPr>
+        <w:ind w:firstLineChars="0"/>
+      </w:pPr>
+      <w:r>
+        <w:rPr>
+          <w:rFonts w:hint="eastAsia"/>
+        </w:rPr>
+        <w:t>Drive</w:t>
+      </w:r>
+      <w:r>
+        <w:t xml:space="preserve"> </w:t>
+      </w:r>
+      <w:r>
+        <w:rPr>
+          <w:rFonts w:hint="eastAsia"/>
+        </w:rPr>
+        <w:t>相机驱动模式</w:t>
+      </w:r>
+    </w:p>
+    <w:p>
+      <w:pPr>
+        <w:pStyle w:val="a7"/>
+        <w:numPr>
+          <w:ilvl w:val="0"/>
+          <w:numId w:val="5"/>
+        </w:numPr>
+        <w:ind w:firstLineChars="0"/>
+      </w:pPr>
+      <w:r>
+        <w:rPr>
+          <w:rFonts w:hint="eastAsia"/>
+        </w:rPr>
+        <w:t>单拍</w:t>
+      </w:r>
+    </w:p>
+    <w:p>
+      <w:pPr>
+        <w:pStyle w:val="a7"/>
+        <w:numPr>
+          <w:ilvl w:val="0"/>
+          <w:numId w:val="5"/>
+        </w:numPr>
+        <w:ind w:firstLineChars="0"/>
+      </w:pPr>
+      <w:r>
+        <w:rPr>
+          <w:rFonts w:hint="eastAsia"/>
+        </w:rPr>
+        <w:t>高速连续拍摄</w:t>
+      </w:r>
+    </w:p>
+    <w:p>
+      <w:pPr>
+        <w:pStyle w:val="a7"/>
+        <w:numPr>
+          <w:ilvl w:val="0"/>
+          <w:numId w:val="5"/>
+        </w:numPr>
+        <w:ind w:firstLineChars="0"/>
+      </w:pPr>
+      <w:r>
+        <w:rPr>
+          <w:rFonts w:hint="eastAsia"/>
+        </w:rPr>
+        <w:t>低速连续拍摄</w:t>
+      </w:r>
+    </w:p>
+    <w:p>
+      <w:pPr>
+        <w:pStyle w:val="a7"/>
+        <w:numPr>
+          <w:ilvl w:val="0"/>
+          <w:numId w:val="5"/>
+        </w:numPr>
+        <w:ind w:firstLineChars="0"/>
+      </w:pPr>
+      <w:r>
+        <w:rPr>
+          <w:rFonts w:hint="eastAsia"/>
+        </w:rPr>
+        <w:t>1</w:t>
+      </w:r>
+      <w:r>
+        <w:t>0</w:t>
+      </w:r>
+      <w:r>
+        <w:rPr>
+          <w:rFonts w:hint="eastAsia"/>
+        </w:rPr>
+        <w:t>秒自拍/遥控</w:t>
+      </w:r>
+    </w:p>
+    <w:p>
+      <w:pPr>
+        <w:pStyle w:val="a7"/>
+        <w:numPr>
+          <w:ilvl w:val="0"/>
+          <w:numId w:val="5"/>
+        </w:numPr>
+        <w:ind w:firstLineChars="0"/>
+      </w:pPr>
+      <w:r>
+        <w:rPr>
+          <w:rFonts w:hint="eastAsia"/>
+        </w:rPr>
+        <w:t>2秒自拍/遥控</w:t>
+      </w:r>
+    </w:p>
+    <w:p>
+      <w:pPr>
+        <w:pStyle w:val="a7"/>
+        <w:numPr>
+          <w:ilvl w:val="0"/>
+          <w:numId w:val="1"/>
+        </w:numPr>
+        <w:ind w:firstLineChars="0"/>
+      </w:pPr>
+      <w:r>
+        <w:rPr>
+          <w:rFonts w:hint="eastAsia"/>
+        </w:rPr>
+        <w:t>ISO</w:t>
+      </w:r>
+      <w:r>
+        <w:t xml:space="preserve"> </w:t>
+      </w:r>
+      <w:r>
+        <w:rPr>
+          <w:rFonts w:hint="eastAsia"/>
+        </w:rPr>
+        <w:t>感光度（</w:t>
+      </w:r>
+      <w:r>
+        <w:rPr>
+          <w:rFonts w:hint="eastAsia"/>
+        </w:rPr>
+        <w:t>相对感光度</w:t>
+      </w:r>
+      <w:r>
+        <w:rPr>
+          <w:rFonts w:hint="eastAsia"/>
+        </w:rPr>
+        <w:t>）</w:t>
+      </w:r>
+    </w:p>
+    <w:p>
+      <w:pPr>
+        <w:pStyle w:val="a7"/>
+        <w:numPr>
+          <w:ilvl w:val="0"/>
+          <w:numId w:val="1"/>
+        </w:numPr>
+        <w:ind w:firstLineChars="0"/>
+      </w:pPr>
+      <w:r>
+        <w:rPr>
+          <w:rFonts w:ascii="Segoe UI Emoji" w:hAnsi="Segoe UI Emoji" w:cs="Segoe UI Emoji"/>
+        </w:rPr>
+        <w:t>⚡</w:t>
+      </w:r>
+      <w:r>
+        <w:rPr>
+          <w:rFonts w:hint="eastAsia"/>
+        </w:rPr>
+        <w:t>+</w:t>
+      </w:r>
+      <w:r>
+        <w:t xml:space="preserve">/- </w:t>
+      </w:r>
+    </w:p>
+    <w:p>
+      <w:r>
+        <w:rPr>
+          <w:rFonts w:hint="eastAsia"/>
+        </w:rPr>
+        <w:t>闪光补偿</w:t>
+      </w:r>
+    </w:p>
+    <w:p>
       <w:r>
         <w:rPr>
           <w:rFonts w:hint="eastAsia"/>
@@ -361,63 +2070,201 @@
         <w:t>-</w:t>
       </w:r>
       <w:r>
-        <w:t>85</w:t>
-      </w:r>
-      <w:r>
-        <w:rPr>
-          <w:rFonts w:hint="eastAsia"/>
-        </w:rPr>
-        <w:t>mm</w:t>
-      </w:r>
-    </w:p>
-    <w:p>
-      <w:r>
-        <w:rPr>
-          <w:rFonts w:hint="eastAsia"/>
-        </w:rPr>
-        <w:t>5</w:t>
-      </w:r>
-      <w:r>
-        <w:t>0</w:t>
-      </w:r>
-      <w:r>
-        <w:rPr>
-          <w:rFonts w:hint="eastAsia"/>
-        </w:rPr>
-        <w:t>mm</w:t>
-      </w:r>
-    </w:p>
-    <w:p>
-      <w:r>
-        <w:rPr>
-          <w:rFonts w:hint="eastAsia"/>
-        </w:rPr>
-        <w:t>2</w:t>
-      </w:r>
-      <w:r>
-        <w:t>4-105mm</w:t>
-      </w:r>
-    </w:p>
-    <w:p>
-      <w:r>
-        <w:rPr>
-          <w:rFonts w:hint="eastAsia"/>
-        </w:rPr>
-        <w:t>7</w:t>
-      </w:r>
-      <w:r>
-        <w:t>0-200mm</w:t>
-      </w:r>
-    </w:p>
-    <w:p>
-      <w:r>
-        <w:rPr>
-          <w:rFonts w:hint="eastAsia"/>
-        </w:rPr>
-        <w:t>5</w:t>
-      </w:r>
-      <w:r>
-        <w:t>00mm</w:t>
+        <w:t>2 -1 0 1 +2</w:t>
+      </w:r>
+    </w:p>
+    <w:p>
+      <w:r>
+        <w:rPr>
+          <w:rFonts w:hint="eastAsia"/>
+        </w:rPr>
+        <w:t>正表示增加曝光量 控制闪光灯</w:t>
+      </w:r>
+    </w:p>
+    <w:p>
+      <w:r>
+        <w:rPr>
+          <w:rFonts w:hint="eastAsia"/>
+        </w:rPr>
+        <w:t>负表示减少闪光灯曝光量</w:t>
+      </w:r>
+    </w:p>
+    <w:p/>
+    <w:p/>
+    <w:p>
+      <w:r>
+        <w:rPr>
+          <w:rFonts w:hint="eastAsia"/>
+        </w:rPr>
+        <w:t>按下测光模式</w:t>
+      </w:r>
+      <w:r>
+        <w:rPr>
+          <w:rFonts w:hint="eastAsia"/>
+        </w:rPr>
+        <w:t>/白平衡</w:t>
+      </w:r>
+      <w:r>
+        <w:rPr>
+          <w:rFonts w:hint="eastAsia"/>
+        </w:rPr>
+        <w:t>按钮，转动主拨盘调测光模式，转动辅拨盘调白平衡。可以在主屏幕上看到具体设置</w:t>
+      </w:r>
+    </w:p>
+    <w:p>
+      <w:pPr>
+        <w:pStyle w:val="2"/>
+      </w:pPr>
+      <w:r>
+        <w:rPr>
+          <w:rFonts w:hint="eastAsia"/>
+        </w:rPr>
+        <w:t>佳能</w:t>
+      </w:r>
+    </w:p>
+    <w:p>
+      <w:r>
+        <w:rPr>
+          <w:rFonts w:hint="eastAsia"/>
+        </w:rPr>
+        <w:t>佳能</w:t>
+      </w:r>
+      <w:r>
+        <w:rPr>
+          <w:rFonts w:hint="eastAsia"/>
+        </w:rPr>
+        <w:t>照相机</w:t>
+      </w:r>
+      <w:r>
+        <w:rPr>
+          <w:rFonts w:hint="eastAsia"/>
+        </w:rPr>
+        <w:t>快门后面的转轮叫主拨盘。正面转轮叫辅拨盘</w:t>
+      </w:r>
+    </w:p>
+    <w:p>
+      <w:pPr>
+        <w:pStyle w:val="2"/>
+      </w:pPr>
+      <w:r>
+        <w:rPr>
+          <w:rFonts w:hint="eastAsia"/>
+        </w:rPr>
+        <w:t>尼康</w:t>
+      </w:r>
+    </w:p>
+    <w:p>
+      <w:r>
+        <w:rPr>
+          <w:rFonts w:hint="eastAsia"/>
+        </w:rPr>
+        <w:t>尼康</w:t>
+      </w:r>
+      <w:r>
+        <w:rPr>
+          <w:rFonts w:hint="eastAsia"/>
+        </w:rPr>
+        <w:t>照相机正面的大拇指按的是主拨盘，食指辅拨盘。而且必须长按——旋转主拨盘才能更改</w:t>
+      </w:r>
+    </w:p>
+    <w:p>
+      <w:r>
+        <w:rPr>
+          <w:rFonts w:hint="eastAsia"/>
+        </w:rPr>
+        <w:t>也可以轻点快门，激活对角，点上下左右更改对焦位置</w:t>
+      </w:r>
+    </w:p>
+    <w:p>
+      <w:r>
+        <w:rPr>
+          <w:rFonts w:hint="eastAsia"/>
+        </w:rPr>
+        <w:t>L</w:t>
+      </w:r>
+      <w:r>
+        <w:t xml:space="preserve"> </w:t>
+      </w:r>
+      <w:r>
+        <w:rPr>
+          <w:rFonts w:hint="eastAsia"/>
+        </w:rPr>
+        <w:t>Lock锁住以后焦点和有些其他设置不能被更改</w:t>
+      </w:r>
+    </w:p>
+    <w:p>
+      <w:r>
+        <w:rPr>
+          <w:rFonts w:hint="eastAsia"/>
+        </w:rPr>
+        <w:t>如果</w:t>
+      </w:r>
+      <w:r>
+        <w:rPr>
+          <w:rFonts w:hint="eastAsia"/>
+        </w:rPr>
+        <w:t>只有一个拨盘，则控制快门。光圈由加减符号的按钮控制</w:t>
+      </w:r>
+    </w:p>
+    <w:p>
+      <w:pPr>
+        <w:pStyle w:val="2"/>
+      </w:pPr>
+      <w:r>
+        <w:rPr>
+          <w:rFonts w:hint="eastAsia"/>
+        </w:rPr>
+        <w:t>其他按钮</w:t>
+      </w:r>
+    </w:p>
+    <w:p>
+      <w:r>
+        <w:rPr>
+          <w:rFonts w:hint="eastAsia"/>
+        </w:rPr>
+        <w:t>放大/缩小图标</w:t>
+      </w:r>
+    </w:p>
+    <w:p>
+      <w:r>
+        <w:rPr>
+          <w:rFonts w:hint="eastAsia"/>
+        </w:rPr>
+        <w:t>浏览图片时可以缩放</w:t>
+      </w:r>
+    </w:p>
+    <w:p>
+      <w:r>
+        <w:rPr>
+          <w:rFonts w:hint="eastAsia"/>
+        </w:rPr>
+        <w:t>拍摄模式下直接点击，控制自动对焦点选择。拍摄对象在画面构图中出现在哪个位置，焦点放在那个位置</w:t>
+      </w:r>
+    </w:p>
+    <w:p/>
+    <w:p>
+      <w:r>
+        <w:rPr>
+          <w:rFonts w:hint="eastAsia"/>
+        </w:rPr>
+        <w:t>直接操作拨盘</w:t>
+      </w:r>
+    </w:p>
+    <w:p>
+      <w:r>
+        <w:rPr>
+          <w:rFonts w:hint="eastAsia"/>
+        </w:rPr>
+        <w:t>主拨盘控制快门</w:t>
+      </w:r>
+    </w:p>
+    <w:p>
+      <w:r>
+        <w:rPr>
+          <w:rFonts w:hint="eastAsia"/>
+        </w:rPr>
+        <w:lastRenderedPageBreak/>
+        <w:t>辅拨盘控制光圈</w:t>
       </w:r>
     </w:p>
     <w:p>
@@ -426,10 +2273,10 @@
           <w:noProof/>
         </w:rPr>
         <w:drawing>
-          <wp:inline distT="0" distB="0" distL="0" distR="0" wp14:anchorId="12AB8EA6" wp14:editId="5A8C3984">
-            <wp:extent cx="2333625" cy="1876425"/>
-            <wp:effectExtent l="0" t="0" r="9525" b="9525"/>
-            <wp:docPr id="1" name="图片 1"/>
+          <wp:inline distT="0" distB="0" distL="0" distR="0" wp14:anchorId="250AA88D" wp14:editId="24F0F50D">
+            <wp:extent cx="4086795" cy="3258005"/>
+            <wp:effectExtent l="0" t="0" r="0" b="0"/>
+            <wp:docPr id="3" name="图片 3"/>
             <wp:cNvGraphicFramePr>
               <a:graphicFrameLocks xmlns:a="http://schemas.openxmlformats.org/drawingml/2006/main" noChangeAspect="1"/>
             </wp:cNvGraphicFramePr>
@@ -449,7 +2296,7 @@
                   <pic:spPr>
                     <a:xfrm>
                       <a:off x="0" y="0"/>
-                      <a:ext cx="2333625" cy="1876425"/>
+                      <a:ext cx="4086795" cy="3258005"/>
                     </a:xfrm>
                     <a:prstGeom prst="rect">
                       <a:avLst/>
@@ -467,134 +2314,72 @@
         <w:rPr>
           <w:rFonts w:hint="eastAsia"/>
         </w:rPr>
-        <w:t>广角 小于2</w:t>
-      </w:r>
-      <w:r>
-        <w:t>4</w:t>
-      </w:r>
-      <w:r>
-        <w:rPr>
-          <w:rFonts w:hint="eastAsia"/>
-        </w:rPr>
-        <w:t>mm</w:t>
-      </w:r>
-    </w:p>
-    <w:p>
-      <w:r>
-        <w:rPr>
-          <w:rFonts w:hint="eastAsia"/>
-        </w:rPr>
-        <w:t>标准5</w:t>
-      </w:r>
-      <w:r>
-        <w:t>0</w:t>
-      </w:r>
-      <w:r>
-        <w:rPr>
-          <w:rFonts w:hint="eastAsia"/>
-        </w:rPr>
-        <w:t>mm左右</w:t>
-      </w:r>
-    </w:p>
-    <w:p>
-      <w:r>
-        <w:rPr>
-          <w:rFonts w:hint="eastAsia"/>
-        </w:rPr>
-        <w:t xml:space="preserve">中长焦 </w:t>
-      </w:r>
-      <w:r>
-        <w:t>70</w:t>
-      </w:r>
-      <w:r>
-        <w:rPr>
-          <w:rFonts w:hint="eastAsia"/>
-        </w:rPr>
-        <w:t>-</w:t>
-      </w:r>
-      <w:r>
-        <w:t>135</w:t>
-      </w:r>
-      <w:r>
-        <w:rPr>
-          <w:rFonts w:hint="eastAsia"/>
-        </w:rPr>
-        <w:t>mm</w:t>
-      </w:r>
-      <w:r>
-        <w:t xml:space="preserve"> </w:t>
-      </w:r>
-      <w:r>
-        <w:rPr>
-          <w:rFonts w:hint="eastAsia"/>
-        </w:rPr>
-        <w:t>适合人像</w:t>
-      </w:r>
-    </w:p>
-    <w:p>
-      <w:r>
-        <w:rPr>
-          <w:rFonts w:hint="eastAsia"/>
-        </w:rPr>
-        <w:t>长焦大于1</w:t>
-      </w:r>
-      <w:r>
-        <w:t>35</w:t>
-      </w:r>
-      <w:r>
-        <w:rPr>
-          <w:rFonts w:hint="eastAsia"/>
-        </w:rPr>
-        <w:t>,mm</w:t>
-      </w:r>
-    </w:p>
-    <w:p/>
-    <w:p/>
-    <w:p>
-      <w:r>
-        <w:rPr>
-          <w:rFonts w:hint="eastAsia"/>
-        </w:rPr>
-        <w:t>有范围的都是变焦镜头，</w:t>
-      </w:r>
-      <w:r>
-        <w:rPr>
-          <w:rFonts w:hint="eastAsia"/>
-        </w:rPr>
-        <w:t>固定的都是定焦镜头</w:t>
-      </w:r>
-    </w:p>
-    <w:p/>
-    <w:p/>
-    <w:p>
-      <w:r>
-        <w:rPr>
-          <w:rFonts w:hint="eastAsia"/>
-        </w:rPr>
-        <w:t>变焦靠手，定焦靠走</w:t>
-      </w:r>
-    </w:p>
-    <w:p>
-      <w:r>
-        <w:rPr>
-          <w:rFonts w:hint="eastAsia"/>
-        </w:rPr>
-        <w:t>定焦成像质量好一点</w:t>
-      </w:r>
-    </w:p>
-    <w:p/>
-    <w:p>
-      <w:r>
-        <w:rPr>
-          <w:rFonts w:hint="eastAsia"/>
-        </w:rPr>
-        <w:t>镜头越短</w:t>
-      </w:r>
-      <w:r>
-        <w:rPr>
-          <w:rFonts w:hint="eastAsia"/>
-        </w:rPr>
-        <w:t>，拍摄范围越广，视角越大</w:t>
+        <w:t>下面这一行可以通过光学取景器下方观察到</w:t>
+      </w:r>
+    </w:p>
+    <w:p>
+      <w:r>
+        <w:rPr>
+          <w:rFonts w:hint="eastAsia"/>
+        </w:rPr>
+        <w:t>1</w:t>
+      </w:r>
+      <w:r>
+        <w:t>25</w:t>
+      </w:r>
+      <w:r>
+        <w:rPr>
+          <w:rFonts w:hint="eastAsia"/>
+        </w:rPr>
+        <w:t>快门表示快门速度1/</w:t>
+      </w:r>
+      <w:r>
+        <w:t>125</w:t>
+      </w:r>
+      <w:r>
+        <w:rPr>
+          <w:rFonts w:hint="eastAsia"/>
+        </w:rPr>
+        <w:t>秒</w:t>
+      </w:r>
+    </w:p>
+    <w:p/>
+    <w:p>
+      <w:r>
+        <w:rPr>
+          <w:rFonts w:hint="eastAsia"/>
+        </w:rPr>
+        <w:t>右边标尺-</w:t>
+      </w:r>
+      <w:r>
+        <w:t xml:space="preserve">2 -1 </w:t>
+      </w:r>
+      <w:r>
+        <w:t>0 1 2</w:t>
+      </w:r>
+    </w:p>
+    <w:p>
+      <w:r>
+        <w:rPr>
+          <w:rFonts w:hint="eastAsia"/>
+        </w:rPr>
+        <w:t>数码相机内置测光表</w:t>
+      </w:r>
+    </w:p>
+    <w:p>
+      <w:r>
+        <w:rPr>
+          <w:rFonts w:hint="eastAsia"/>
+        </w:rPr>
+        <w:t>当标尺出现在负，一般是曝光不足</w:t>
+      </w:r>
+    </w:p>
+    <w:p>
+      <w:r>
+        <w:rPr>
+          <w:rFonts w:hint="eastAsia"/>
+        </w:rPr>
+        <w:t>出现在正，一般是曝光过度</w:t>
       </w:r>
     </w:p>
     <w:p/>
@@ -603,12 +2388,11 @@
         <w:rPr>
           <w:noProof/>
         </w:rPr>
-        <w:lastRenderedPageBreak/>
         <w:drawing>
-          <wp:inline distT="0" distB="0" distL="0" distR="0" wp14:anchorId="46622CE8" wp14:editId="3F61A73C">
-            <wp:extent cx="4486275" cy="2800350"/>
-            <wp:effectExtent l="0" t="0" r="9525" b="0"/>
-            <wp:docPr id="2" name="图片 2"/>
+          <wp:inline distT="0" distB="0" distL="0" distR="0" wp14:anchorId="4490D381" wp14:editId="5664D4A7">
+            <wp:extent cx="3371185" cy="1879600"/>
+            <wp:effectExtent l="0" t="0" r="1270" b="6350"/>
+            <wp:docPr id="4" name="图片 4"/>
             <wp:cNvGraphicFramePr>
               <a:graphicFrameLocks xmlns:a="http://schemas.openxmlformats.org/drawingml/2006/main" noChangeAspect="1"/>
             </wp:cNvGraphicFramePr>
@@ -628,7 +2412,7 @@
                   <pic:spPr>
                     <a:xfrm>
                       <a:off x="0" y="0"/>
-                      <a:ext cx="4486275" cy="2800350"/>
+                      <a:ext cx="3374995" cy="1881724"/>
                     </a:xfrm>
                     <a:prstGeom prst="rect">
                       <a:avLst/>
@@ -641,6 +2425,72 @@
         </w:drawing>
       </w:r>
     </w:p>
+    <w:p>
+      <w:r>
+        <w:rPr>
+          <w:rFonts w:hint="eastAsia"/>
+        </w:rPr>
+        <w:t>尼康照相机</w:t>
+      </w:r>
+    </w:p>
+    <w:p>
+      <w:r>
+        <w:rPr>
+          <w:rFonts w:hint="eastAsia"/>
+        </w:rPr>
+        <w:t>出现在负的点越多曝光不足</w:t>
+      </w:r>
+    </w:p>
+    <w:p>
+      <w:r>
+        <w:rPr>
+          <w:rFonts w:hint="eastAsia"/>
+        </w:rPr>
+        <w:t>正的点越多曝光过度</w:t>
+      </w:r>
+    </w:p>
+    <w:p/>
+    <w:p>
+      <w:pPr>
+        <w:pStyle w:val="1"/>
+      </w:pPr>
+      <w:r>
+        <w:rPr>
+          <w:rFonts w:hint="eastAsia"/>
+        </w:rPr>
+        <w:lastRenderedPageBreak/>
+        <w:t>数码单反结构</w:t>
+      </w:r>
+    </w:p>
+    <w:p>
+      <w:r>
+        <w:rPr>
+          <w:rFonts w:hint="eastAsia"/>
+        </w:rPr>
+        <w:t>热靴 上边接外置闪光灯等等</w:t>
+      </w:r>
+    </w:p>
+    <w:p>
+      <w:r>
+        <w:rPr>
+          <w:rFonts w:hint="eastAsia"/>
+        </w:rPr>
+        <w:t>脚架螺口</w:t>
+      </w:r>
+    </w:p>
+    <w:p/>
+    <w:p>
+      <w:r>
+        <w:rPr>
+          <w:rFonts w:hint="eastAsia"/>
+        </w:rPr>
+        <w:t>镜头</w:t>
+      </w:r>
+    </w:p>
+    <w:p/>
+    <w:p/>
+    <w:p/>
+    <w:p/>
     <w:p/>
     <w:p/>
     <w:p/>
@@ -655,7 +2505,7 @@
 </file>
 
 <file path=word/endnotes.xml><?xml version="1.0" encoding="utf-8"?>
-<w:endnotes xmlns:wpc="http://schemas.microsoft.com/office/word/2010/wordprocessingCanvas" xmlns:cx="http://schemas.microsoft.com/office/drawing/2014/chartex" xmlns:cx1="http://schemas.microsoft.com/office/drawing/2015/9/8/chartex" xmlns:cx2="http://schemas.microsoft.com/office/drawing/2015/10/21/chartex" xmlns:cx3="http://schemas.microsoft.com/office/drawing/2016/5/9/chartex" xmlns:cx4="http://schemas.microsoft.com/office/drawing/2016/5/10/chartex" xmlns:cx5="http://schemas.microsoft.com/office/drawing/2016/5/11/chartex" xmlns:cx6="http://schemas.microsoft.com/office/drawing/2016/5/12/chartex" xmlns:cx7="http://schemas.microsoft.com/office/drawing/2016/5/13/chartex" xmlns:cx8="http://schemas.microsoft.com/office/drawing/2016/5/14/chartex" xmlns:mc="http://schemas.openxmlformats.org/markup-compatibility/2006" xmlns:aink="http://schemas.microsoft.com/office/drawing/2016/ink" xmlns:am3d="http://schemas.microsoft.com/office/drawing/2017/model3d" xmlns:o="urn:schemas-microsoft-com:office:office" xmlns:r="http://schemas.openxmlformats.org/officeDocument/2006/relationships" xmlns:m="http://schemas.openxmlformats.org/officeDocument/2006/math" xmlns:v="urn:schemas-microsoft-com:vml" xmlns:wp14="http://schemas.microsoft.com/office/word/2010/wordprocessingDrawing" xmlns:wp="http://schemas.openxmlformats.org/drawingml/2006/wordprocessingDrawing" xmlns:w10="urn:schemas-microsoft-com:office:word" xmlns:w="http://schemas.openxmlformats.org/wordprocessingml/2006/main" xmlns:w14="http://schemas.microsoft.com/office/word/2010/wordml" xmlns:w15="http://schemas.microsoft.com/office/word/2012/wordml" xmlns:w16cid="http://schemas.microsoft.com/office/word/2016/wordml/cid" xmlns:w16se="http://schemas.microsoft.com/office/word/2015/wordml/symex" xmlns:wpg="http://schemas.microsoft.com/office/word/2010/wordprocessingGroup" xmlns:wpi="http://schemas.microsoft.com/office/word/2010/wordprocessingInk" xmlns:wne="http://schemas.microsoft.com/office/word/2006/wordml" xmlns:wps="http://schemas.microsoft.com/office/word/2010/wordprocessingShape" mc:Ignorable="w14 w15 w16se w16cid wp14">
+<w:endnotes xmlns:wpc="http://schemas.microsoft.com/office/word/2010/wordprocessingCanvas" xmlns:cx="http://schemas.microsoft.com/office/drawing/2014/chartex" xmlns:cx1="http://schemas.microsoft.com/office/drawing/2015/9/8/chartex" xmlns:cx2="http://schemas.microsoft.com/office/drawing/2015/10/21/chartex" xmlns:cx3="http://schemas.microsoft.com/office/drawing/2016/5/9/chartex" xmlns:cx4="http://schemas.microsoft.com/office/drawing/2016/5/10/chartex" xmlns:cx5="http://schemas.microsoft.com/office/drawing/2016/5/11/chartex" xmlns:cx6="http://schemas.microsoft.com/office/drawing/2016/5/12/chartex" xmlns:cx7="http://schemas.microsoft.com/office/drawing/2016/5/13/chartex" xmlns:cx8="http://schemas.microsoft.com/office/drawing/2016/5/14/chartex" xmlns:mc="http://schemas.openxmlformats.org/markup-compatibility/2006" xmlns:aink="http://schemas.microsoft.com/office/drawing/2016/ink" xmlns:am3d="http://schemas.microsoft.com/office/drawing/2017/model3d" xmlns:o="urn:schemas-microsoft-com:office:office" xmlns:r="http://schemas.openxmlformats.org/officeDocument/2006/relationships" xmlns:m="http://schemas.openxmlformats.org/officeDocument/2006/math" xmlns:v="urn:schemas-microsoft-com:vml" xmlns:wp14="http://schemas.microsoft.com/office/word/2010/wordprocessingDrawing" xmlns:wp="http://schemas.openxmlformats.org/drawingml/2006/wordprocessingDrawing" xmlns:w10="urn:schemas-microsoft-com:office:word" xmlns:w="http://schemas.openxmlformats.org/wordprocessingml/2006/main" xmlns:w14="http://schemas.microsoft.com/office/word/2010/wordml" xmlns:w15="http://schemas.microsoft.com/office/word/2012/wordml" xmlns:w16cex="http://schemas.microsoft.com/office/word/2018/wordml/cex" xmlns:w16cid="http://schemas.microsoft.com/office/word/2016/wordml/cid" xmlns:w16="http://schemas.microsoft.com/office/word/2018/wordml" xmlns:w16se="http://schemas.microsoft.com/office/word/2015/wordml/symex" xmlns:wpg="http://schemas.microsoft.com/office/word/2010/wordprocessingGroup" xmlns:wpi="http://schemas.microsoft.com/office/word/2010/wordprocessingInk" xmlns:wne="http://schemas.microsoft.com/office/word/2006/wordml" xmlns:wps="http://schemas.microsoft.com/office/word/2010/wordprocessingShape" mc:Ignorable="w14 w15 w16se w16cid w16 w16cex wp14">
   <w:endnote w:type="separator" w:id="-1">
     <w:p>
       <w:r>
@@ -674,7 +2524,7 @@
 </file>
 
 <file path=word/footnotes.xml><?xml version="1.0" encoding="utf-8"?>
-<w:footnotes xmlns:wpc="http://schemas.microsoft.com/office/word/2010/wordprocessingCanvas" xmlns:cx="http://schemas.microsoft.com/office/drawing/2014/chartex" xmlns:cx1="http://schemas.microsoft.com/office/drawing/2015/9/8/chartex" xmlns:cx2="http://schemas.microsoft.com/office/drawing/2015/10/21/chartex" xmlns:cx3="http://schemas.microsoft.com/office/drawing/2016/5/9/chartex" xmlns:cx4="http://schemas.microsoft.com/office/drawing/2016/5/10/chartex" xmlns:cx5="http://schemas.microsoft.com/office/drawing/2016/5/11/chartex" xmlns:cx6="http://schemas.microsoft.com/office/drawing/2016/5/12/chartex" xmlns:cx7="http://schemas.microsoft.com/office/drawing/2016/5/13/chartex" xmlns:cx8="http://schemas.microsoft.com/office/drawing/2016/5/14/chartex" xmlns:mc="http://schemas.openxmlformats.org/markup-compatibility/2006" xmlns:aink="http://schemas.microsoft.com/office/drawing/2016/ink" xmlns:am3d="http://schemas.microsoft.com/office/drawing/2017/model3d" xmlns:o="urn:schemas-microsoft-com:office:office" xmlns:r="http://schemas.openxmlformats.org/officeDocument/2006/relationships" xmlns:m="http://schemas.openxmlformats.org/officeDocument/2006/math" xmlns:v="urn:schemas-microsoft-com:vml" xmlns:wp14="http://schemas.microsoft.com/office/word/2010/wordprocessingDrawing" xmlns:wp="http://schemas.openxmlformats.org/drawingml/2006/wordprocessingDrawing" xmlns:w10="urn:schemas-microsoft-com:office:word" xmlns:w="http://schemas.openxmlformats.org/wordprocessingml/2006/main" xmlns:w14="http://schemas.microsoft.com/office/word/2010/wordml" xmlns:w15="http://schemas.microsoft.com/office/word/2012/wordml" xmlns:w16cid="http://schemas.microsoft.com/office/word/2016/wordml/cid" xmlns:w16se="http://schemas.microsoft.com/office/word/2015/wordml/symex" xmlns:wpg="http://schemas.microsoft.com/office/word/2010/wordprocessingGroup" xmlns:wpi="http://schemas.microsoft.com/office/word/2010/wordprocessingInk" xmlns:wne="http://schemas.microsoft.com/office/word/2006/wordml" xmlns:wps="http://schemas.microsoft.com/office/word/2010/wordprocessingShape" mc:Ignorable="w14 w15 w16se w16cid wp14">
+<w:footnotes xmlns:wpc="http://schemas.microsoft.com/office/word/2010/wordprocessingCanvas" xmlns:cx="http://schemas.microsoft.com/office/drawing/2014/chartex" xmlns:cx1="http://schemas.microsoft.com/office/drawing/2015/9/8/chartex" xmlns:cx2="http://schemas.microsoft.com/office/drawing/2015/10/21/chartex" xmlns:cx3="http://schemas.microsoft.com/office/drawing/2016/5/9/chartex" xmlns:cx4="http://schemas.microsoft.com/office/drawing/2016/5/10/chartex" xmlns:cx5="http://schemas.microsoft.com/office/drawing/2016/5/11/chartex" xmlns:cx6="http://schemas.microsoft.com/office/drawing/2016/5/12/chartex" xmlns:cx7="http://schemas.microsoft.com/office/drawing/2016/5/13/chartex" xmlns:cx8="http://schemas.microsoft.com/office/drawing/2016/5/14/chartex" xmlns:mc="http://schemas.openxmlformats.org/markup-compatibility/2006" xmlns:aink="http://schemas.microsoft.com/office/drawing/2016/ink" xmlns:am3d="http://schemas.microsoft.com/office/drawing/2017/model3d" xmlns:o="urn:schemas-microsoft-com:office:office" xmlns:r="http://schemas.openxmlformats.org/officeDocument/2006/relationships" xmlns:m="http://schemas.openxmlformats.org/officeDocument/2006/math" xmlns:v="urn:schemas-microsoft-com:vml" xmlns:wp14="http://schemas.microsoft.com/office/word/2010/wordprocessingDrawing" xmlns:wp="http://schemas.openxmlformats.org/drawingml/2006/wordprocessingDrawing" xmlns:w10="urn:schemas-microsoft-com:office:word" xmlns:w="http://schemas.openxmlformats.org/wordprocessingml/2006/main" xmlns:w14="http://schemas.microsoft.com/office/word/2010/wordml" xmlns:w15="http://schemas.microsoft.com/office/word/2012/wordml" xmlns:w16cex="http://schemas.microsoft.com/office/word/2018/wordml/cex" xmlns:w16cid="http://schemas.microsoft.com/office/word/2016/wordml/cid" xmlns:w16="http://schemas.microsoft.com/office/word/2018/wordml" xmlns:w16se="http://schemas.microsoft.com/office/word/2015/wordml/symex" xmlns:wpg="http://schemas.microsoft.com/office/word/2010/wordprocessingGroup" xmlns:wpi="http://schemas.microsoft.com/office/word/2010/wordprocessingInk" xmlns:wne="http://schemas.microsoft.com/office/word/2006/wordml" xmlns:wps="http://schemas.microsoft.com/office/word/2010/wordprocessingShape" mc:Ignorable="w14 w15 w16se w16cid w16 w16cex wp14">
   <w:footnote w:type="separator" w:id="-1">
     <w:p>
       <w:r>
@@ -693,128 +2543,541 @@
 </file>
 
 <file path=word/numbering.xml><?xml version="1.0" encoding="utf-8"?>
-<w:numbering xmlns:wpc="http://schemas.microsoft.com/office/word/2010/wordprocessingCanvas" xmlns:cx="http://schemas.microsoft.com/office/drawing/2014/chartex" xmlns:cx1="http://schemas.microsoft.com/office/drawing/2015/9/8/chartex" xmlns:cx2="http://schemas.microsoft.com/office/drawing/2015/10/21/chartex" xmlns:cx3="http://schemas.microsoft.com/office/drawing/2016/5/9/chartex" xmlns:cx4="http://schemas.microsoft.com/office/drawing/2016/5/10/chartex" xmlns:cx5="http://schemas.microsoft.com/office/drawing/2016/5/11/chartex" xmlns:cx6="http://schemas.microsoft.com/office/drawing/2016/5/12/chartex" xmlns:cx7="http://schemas.microsoft.com/office/drawing/2016/5/13/chartex" xmlns:cx8="http://schemas.microsoft.com/office/drawing/2016/5/14/chartex" xmlns:mc="http://schemas.openxmlformats.org/markup-compatibility/2006" xmlns:aink="http://schemas.microsoft.com/office/drawing/2016/ink" xmlns:am3d="http://schemas.microsoft.com/office/drawing/2017/model3d" xmlns:o="urn:schemas-microsoft-com:office:office" xmlns:r="http://schemas.openxmlformats.org/officeDocument/2006/relationships" xmlns:m="http://schemas.openxmlformats.org/officeDocument/2006/math" xmlns:v="urn:schemas-microsoft-com:vml" xmlns:wp14="http://schemas.microsoft.com/office/word/2010/wordprocessingDrawing" xmlns:wp="http://schemas.openxmlformats.org/drawingml/2006/wordprocessingDrawing" xmlns:w10="urn:schemas-microsoft-com:office:word" xmlns:w="http://schemas.openxmlformats.org/wordprocessingml/2006/main" xmlns:w14="http://schemas.microsoft.com/office/word/2010/wordml" xmlns:w15="http://schemas.microsoft.com/office/word/2012/wordml" xmlns:w16cid="http://schemas.microsoft.com/office/word/2016/wordml/cid" xmlns:w16se="http://schemas.microsoft.com/office/word/2015/wordml/symex" xmlns:wpg="http://schemas.microsoft.com/office/word/2010/wordprocessingGroup" xmlns:wpi="http://schemas.microsoft.com/office/word/2010/wordprocessingInk" xmlns:wne="http://schemas.microsoft.com/office/word/2006/wordml" xmlns:wps="http://schemas.microsoft.com/office/word/2010/wordprocessingShape" mc:Ignorable="w14 w15 w16se w16cid wp14">
+<w:numbering xmlns:wpc="http://schemas.microsoft.com/office/word/2010/wordprocessingCanvas" xmlns:cx="http://schemas.microsoft.com/office/drawing/2014/chartex" xmlns:cx1="http://schemas.microsoft.com/office/drawing/2015/9/8/chartex" xmlns:cx2="http://schemas.microsoft.com/office/drawing/2015/10/21/chartex" xmlns:cx3="http://schemas.microsoft.com/office/drawing/2016/5/9/chartex" xmlns:cx4="http://schemas.microsoft.com/office/drawing/2016/5/10/chartex" xmlns:cx5="http://schemas.microsoft.com/office/drawing/2016/5/11/chartex" xmlns:cx6="http://schemas.microsoft.com/office/drawing/2016/5/12/chartex" xmlns:cx7="http://schemas.microsoft.com/office/drawing/2016/5/13/chartex" xmlns:cx8="http://schemas.microsoft.com/office/drawing/2016/5/14/chartex" xmlns:mc="http://schemas.openxmlformats.org/markup-compatibility/2006" xmlns:aink="http://schemas.microsoft.com/office/drawing/2016/ink" xmlns:am3d="http://schemas.microsoft.com/office/drawing/2017/model3d" xmlns:o="urn:schemas-microsoft-com:office:office" xmlns:r="http://schemas.openxmlformats.org/officeDocument/2006/relationships" xmlns:m="http://schemas.openxmlformats.org/officeDocument/2006/math" xmlns:v="urn:schemas-microsoft-com:vml" xmlns:wp14="http://schemas.microsoft.com/office/word/2010/wordprocessingDrawing" xmlns:wp="http://schemas.openxmlformats.org/drawingml/2006/wordprocessingDrawing" xmlns:w10="urn:schemas-microsoft-com:office:word" xmlns:w="http://schemas.openxmlformats.org/wordprocessingml/2006/main" xmlns:w14="http://schemas.microsoft.com/office/word/2010/wordml" xmlns:w15="http://schemas.microsoft.com/office/word/2012/wordml" xmlns:w16cex="http://schemas.microsoft.com/office/word/2018/wordml/cex" xmlns:w16cid="http://schemas.microsoft.com/office/word/2016/wordml/cid" xmlns:w16="http://schemas.microsoft.com/office/word/2018/wordml" xmlns:w16se="http://schemas.microsoft.com/office/word/2015/wordml/symex" xmlns:wpg="http://schemas.microsoft.com/office/word/2010/wordprocessingGroup" xmlns:wpi="http://schemas.microsoft.com/office/word/2010/wordprocessingInk" xmlns:wne="http://schemas.microsoft.com/office/word/2006/wordml" xmlns:wps="http://schemas.microsoft.com/office/word/2010/wordprocessingShape" mc:Ignorable="w14 w15 w16se w16cid w16 w16cex wp14">
   <w:abstractNum w:abstractNumId="0" w15:restartNumberingAfterBreak="0">
-    <w:nsid w:val="7D91716C"/>
+    <w:nsid w:val="16643AA9"/>
     <w:multiLevelType w:val="hybridMultilevel"/>
-    <w:tmpl w:val="F1BC5598"/>
-    <w:lvl w:ilvl="0" w:tplc="04090001">
+    <w:tmpl w:val="3F62F37C"/>
+    <w:lvl w:ilvl="0" w:tplc="0409000F">
+      <w:start w:val="1"/>
+      <w:numFmt w:val="decimal"/>
+      <w:lvlText w:val="%1."/>
+      <w:lvlJc w:val="left"/>
+      <w:pPr>
+        <w:ind w:left="420" w:hanging="420"/>
+      </w:pPr>
+    </w:lvl>
+    <w:lvl w:ilvl="1" w:tplc="04090019" w:tentative="1">
+      <w:start w:val="1"/>
+      <w:numFmt w:val="lowerLetter"/>
+      <w:lvlText w:val="%2)"/>
+      <w:lvlJc w:val="left"/>
+      <w:pPr>
+        <w:ind w:left="840" w:hanging="420"/>
+      </w:pPr>
+    </w:lvl>
+    <w:lvl w:ilvl="2" w:tplc="0409001B" w:tentative="1">
+      <w:start w:val="1"/>
+      <w:numFmt w:val="lowerRoman"/>
+      <w:lvlText w:val="%3."/>
+      <w:lvlJc w:val="right"/>
+      <w:pPr>
+        <w:ind w:left="1260" w:hanging="420"/>
+      </w:pPr>
+    </w:lvl>
+    <w:lvl w:ilvl="3" w:tplc="0409000F" w:tentative="1">
+      <w:start w:val="1"/>
+      <w:numFmt w:val="decimal"/>
+      <w:lvlText w:val="%4."/>
+      <w:lvlJc w:val="left"/>
+      <w:pPr>
+        <w:ind w:left="1680" w:hanging="420"/>
+      </w:pPr>
+    </w:lvl>
+    <w:lvl w:ilvl="4" w:tplc="04090019" w:tentative="1">
+      <w:start w:val="1"/>
+      <w:numFmt w:val="lowerLetter"/>
+      <w:lvlText w:val="%5)"/>
+      <w:lvlJc w:val="left"/>
+      <w:pPr>
+        <w:ind w:left="2100" w:hanging="420"/>
+      </w:pPr>
+    </w:lvl>
+    <w:lvl w:ilvl="5" w:tplc="0409001B" w:tentative="1">
+      <w:start w:val="1"/>
+      <w:numFmt w:val="lowerRoman"/>
+      <w:lvlText w:val="%6."/>
+      <w:lvlJc w:val="right"/>
+      <w:pPr>
+        <w:ind w:left="2520" w:hanging="420"/>
+      </w:pPr>
+    </w:lvl>
+    <w:lvl w:ilvl="6" w:tplc="0409000F" w:tentative="1">
+      <w:start w:val="1"/>
+      <w:numFmt w:val="decimal"/>
+      <w:lvlText w:val="%7."/>
+      <w:lvlJc w:val="left"/>
+      <w:pPr>
+        <w:ind w:left="2940" w:hanging="420"/>
+      </w:pPr>
+    </w:lvl>
+    <w:lvl w:ilvl="7" w:tplc="04090019" w:tentative="1">
+      <w:start w:val="1"/>
+      <w:numFmt w:val="lowerLetter"/>
+      <w:lvlText w:val="%8)"/>
+      <w:lvlJc w:val="left"/>
+      <w:pPr>
+        <w:ind w:left="3360" w:hanging="420"/>
+      </w:pPr>
+    </w:lvl>
+    <w:lvl w:ilvl="8" w:tplc="0409001B" w:tentative="1">
+      <w:start w:val="1"/>
+      <w:numFmt w:val="lowerRoman"/>
+      <w:lvlText w:val="%9."/>
+      <w:lvlJc w:val="right"/>
+      <w:pPr>
+        <w:ind w:left="3780" w:hanging="420"/>
+      </w:pPr>
+    </w:lvl>
+  </w:abstractNum>
+  <w:abstractNum w:abstractNumId="1" w15:restartNumberingAfterBreak="0">
+    <w:nsid w:val="277D2AA3"/>
+    <w:multiLevelType w:val="hybridMultilevel"/>
+    <w:tmpl w:val="F2321DEE"/>
+    <w:lvl w:ilvl="0" w:tplc="0409000B">
+      <w:start w:val="1"/>
+      <w:numFmt w:val="bullet"/>
+      <w:lvlText w:val=""/>
+      <w:lvlJc w:val="left"/>
+      <w:pPr>
+        <w:ind w:left="420" w:hanging="420"/>
+      </w:pPr>
+      <w:rPr>
+        <w:rFonts w:ascii="Wingdings" w:hAnsi="Wingdings" w:hint="default"/>
+      </w:rPr>
+    </w:lvl>
+    <w:lvl w:ilvl="1" w:tplc="04090003" w:tentative="1">
+      <w:start w:val="1"/>
+      <w:numFmt w:val="bullet"/>
+      <w:lvlText w:val=""/>
+      <w:lvlJc w:val="left"/>
+      <w:pPr>
+        <w:ind w:left="840" w:hanging="420"/>
+      </w:pPr>
+      <w:rPr>
+        <w:rFonts w:ascii="Wingdings" w:hAnsi="Wingdings" w:hint="default"/>
+      </w:rPr>
+    </w:lvl>
+    <w:lvl w:ilvl="2" w:tplc="04090005" w:tentative="1">
+      <w:start w:val="1"/>
+      <w:numFmt w:val="bullet"/>
+      <w:lvlText w:val=""/>
+      <w:lvlJc w:val="left"/>
+      <w:pPr>
+        <w:ind w:left="1260" w:hanging="420"/>
+      </w:pPr>
+      <w:rPr>
+        <w:rFonts w:ascii="Wingdings" w:hAnsi="Wingdings" w:hint="default"/>
+      </w:rPr>
+    </w:lvl>
+    <w:lvl w:ilvl="3" w:tplc="04090001" w:tentative="1">
       <w:start w:val="1"/>
       <w:numFmt w:val="bullet"/>
       <w:lvlText w:val=""/>
       <w:lvlJc w:val="left"/>
       <w:pPr>
-        <w:ind w:left="420" w:hanging="420"/>
+        <w:ind w:left="1680" w:hanging="420"/>
       </w:pPr>
       <w:rPr>
         <w:rFonts w:ascii="Wingdings" w:hAnsi="Wingdings" w:hint="default"/>
       </w:rPr>
     </w:lvl>
-    <w:lvl w:ilvl="1" w:tplc="04090003" w:tentative="1">
+    <w:lvl w:ilvl="4" w:tplc="04090003" w:tentative="1">
       <w:start w:val="1"/>
       <w:numFmt w:val="bullet"/>
       <w:lvlText w:val=""/>
       <w:lvlJc w:val="left"/>
       <w:pPr>
-        <w:ind w:left="840" w:hanging="420"/>
+        <w:ind w:left="2100" w:hanging="420"/>
       </w:pPr>
       <w:rPr>
         <w:rFonts w:ascii="Wingdings" w:hAnsi="Wingdings" w:hint="default"/>
       </w:rPr>
     </w:lvl>
-    <w:lvl w:ilvl="2" w:tplc="04090005" w:tentative="1">
+    <w:lvl w:ilvl="5" w:tplc="04090005" w:tentative="1">
       <w:start w:val="1"/>
       <w:numFmt w:val="bullet"/>
       <w:lvlText w:val=""/>
       <w:lvlJc w:val="left"/>
       <w:pPr>
-        <w:ind w:left="1260" w:hanging="420"/>
+        <w:ind w:left="2520" w:hanging="420"/>
       </w:pPr>
       <w:rPr>
         <w:rFonts w:ascii="Wingdings" w:hAnsi="Wingdings" w:hint="default"/>
       </w:rPr>
     </w:lvl>
-    <w:lvl w:ilvl="3" w:tplc="04090001" w:tentative="1">
+    <w:lvl w:ilvl="6" w:tplc="04090001" w:tentative="1">
       <w:start w:val="1"/>
       <w:numFmt w:val="bullet"/>
       <w:lvlText w:val=""/>
       <w:lvlJc w:val="left"/>
       <w:pPr>
-        <w:ind w:left="1680" w:hanging="420"/>
+        <w:ind w:left="2940" w:hanging="420"/>
       </w:pPr>
       <w:rPr>
         <w:rFonts w:ascii="Wingdings" w:hAnsi="Wingdings" w:hint="default"/>
       </w:rPr>
     </w:lvl>
-    <w:lvl w:ilvl="4" w:tplc="04090003" w:tentative="1">
+    <w:lvl w:ilvl="7" w:tplc="04090003" w:tentative="1">
       <w:start w:val="1"/>
       <w:numFmt w:val="bullet"/>
       <w:lvlText w:val=""/>
       <w:lvlJc w:val="left"/>
       <w:pPr>
-        <w:ind w:left="2100" w:hanging="420"/>
+        <w:ind w:left="3360" w:hanging="420"/>
       </w:pPr>
       <w:rPr>
         <w:rFonts w:ascii="Wingdings" w:hAnsi="Wingdings" w:hint="default"/>
       </w:rPr>
     </w:lvl>
-    <w:lvl w:ilvl="5" w:tplc="04090005" w:tentative="1">
+    <w:lvl w:ilvl="8" w:tplc="04090005" w:tentative="1">
       <w:start w:val="1"/>
       <w:numFmt w:val="bullet"/>
       <w:lvlText w:val=""/>
       <w:lvlJc w:val="left"/>
       <w:pPr>
-        <w:ind w:left="2520" w:hanging="420"/>
+        <w:ind w:left="3780" w:hanging="420"/>
       </w:pPr>
       <w:rPr>
         <w:rFonts w:ascii="Wingdings" w:hAnsi="Wingdings" w:hint="default"/>
       </w:rPr>
     </w:lvl>
-    <w:lvl w:ilvl="6" w:tplc="04090001" w:tentative="1">
+  </w:abstractNum>
+  <w:abstractNum w:abstractNumId="2" w15:restartNumberingAfterBreak="0">
+    <w:nsid w:val="452846D4"/>
+    <w:multiLevelType w:val="hybridMultilevel"/>
+    <w:tmpl w:val="F0208BF6"/>
+    <w:lvl w:ilvl="0" w:tplc="0409000B">
+      <w:start w:val="1"/>
+      <w:numFmt w:val="bullet"/>
+      <w:lvlText w:val=""/>
+      <w:lvlJc w:val="left"/>
+      <w:pPr>
+        <w:ind w:left="420" w:hanging="420"/>
+      </w:pPr>
+      <w:rPr>
+        <w:rFonts w:ascii="Wingdings" w:hAnsi="Wingdings" w:hint="default"/>
+      </w:rPr>
+    </w:lvl>
+    <w:lvl w:ilvl="1" w:tplc="04090019" w:tentative="1">
+      <w:start w:val="1"/>
+      <w:numFmt w:val="lowerLetter"/>
+      <w:lvlText w:val="%2)"/>
+      <w:lvlJc w:val="left"/>
+      <w:pPr>
+        <w:ind w:left="840" w:hanging="420"/>
+      </w:pPr>
+    </w:lvl>
+    <w:lvl w:ilvl="2" w:tplc="0409001B" w:tentative="1">
+      <w:start w:val="1"/>
+      <w:numFmt w:val="lowerRoman"/>
+      <w:lvlText w:val="%3."/>
+      <w:lvlJc w:val="right"/>
+      <w:pPr>
+        <w:ind w:left="1260" w:hanging="420"/>
+      </w:pPr>
+    </w:lvl>
+    <w:lvl w:ilvl="3" w:tplc="0409000F" w:tentative="1">
+      <w:start w:val="1"/>
+      <w:numFmt w:val="decimal"/>
+      <w:lvlText w:val="%4."/>
+      <w:lvlJc w:val="left"/>
+      <w:pPr>
+        <w:ind w:left="1680" w:hanging="420"/>
+      </w:pPr>
+    </w:lvl>
+    <w:lvl w:ilvl="4" w:tplc="04090019" w:tentative="1">
+      <w:start w:val="1"/>
+      <w:numFmt w:val="lowerLetter"/>
+      <w:lvlText w:val="%5)"/>
+      <w:lvlJc w:val="left"/>
+      <w:pPr>
+        <w:ind w:left="2100" w:hanging="420"/>
+      </w:pPr>
+    </w:lvl>
+    <w:lvl w:ilvl="5" w:tplc="0409001B" w:tentative="1">
+      <w:start w:val="1"/>
+      <w:numFmt w:val="lowerRoman"/>
+      <w:lvlText w:val="%6."/>
+      <w:lvlJc w:val="right"/>
+      <w:pPr>
+        <w:ind w:left="2520" w:hanging="420"/>
+      </w:pPr>
+    </w:lvl>
+    <w:lvl w:ilvl="6" w:tplc="0409000F" w:tentative="1">
+      <w:start w:val="1"/>
+      <w:numFmt w:val="decimal"/>
+      <w:lvlText w:val="%7."/>
+      <w:lvlJc w:val="left"/>
+      <w:pPr>
+        <w:ind w:left="2940" w:hanging="420"/>
+      </w:pPr>
+    </w:lvl>
+    <w:lvl w:ilvl="7" w:tplc="04090019" w:tentative="1">
+      <w:start w:val="1"/>
+      <w:numFmt w:val="lowerLetter"/>
+      <w:lvlText w:val="%8)"/>
+      <w:lvlJc w:val="left"/>
+      <w:pPr>
+        <w:ind w:left="3360" w:hanging="420"/>
+      </w:pPr>
+    </w:lvl>
+    <w:lvl w:ilvl="8" w:tplc="0409001B" w:tentative="1">
+      <w:start w:val="1"/>
+      <w:numFmt w:val="lowerRoman"/>
+      <w:lvlText w:val="%9."/>
+      <w:lvlJc w:val="right"/>
+      <w:pPr>
+        <w:ind w:left="3780" w:hanging="420"/>
+      </w:pPr>
+    </w:lvl>
+  </w:abstractNum>
+  <w:abstractNum w:abstractNumId="3" w15:restartNumberingAfterBreak="0">
+    <w:nsid w:val="746230C7"/>
+    <w:multiLevelType w:val="hybridMultilevel"/>
+    <w:tmpl w:val="ED9C14F4"/>
+    <w:lvl w:ilvl="0" w:tplc="0409000B">
+      <w:start w:val="1"/>
+      <w:numFmt w:val="bullet"/>
+      <w:lvlText w:val=""/>
+      <w:lvlJc w:val="left"/>
+      <w:pPr>
+        <w:ind w:left="420" w:hanging="420"/>
+      </w:pPr>
+      <w:rPr>
+        <w:rFonts w:ascii="Wingdings" w:hAnsi="Wingdings" w:hint="default"/>
+      </w:rPr>
+    </w:lvl>
+    <w:lvl w:ilvl="1" w:tplc="04090003" w:tentative="1">
+      <w:start w:val="1"/>
+      <w:numFmt w:val="bullet"/>
+      <w:lvlText w:val=""/>
+      <w:lvlJc w:val="left"/>
+      <w:pPr>
+        <w:ind w:left="840" w:hanging="420"/>
+      </w:pPr>
+      <w:rPr>
+        <w:rFonts w:ascii="Wingdings" w:hAnsi="Wingdings" w:hint="default"/>
+      </w:rPr>
+    </w:lvl>
+    <w:lvl w:ilvl="2" w:tplc="04090005" w:tentative="1">
+      <w:start w:val="1"/>
+      <w:numFmt w:val="bullet"/>
+      <w:lvlText w:val=""/>
+      <w:lvlJc w:val="left"/>
+      <w:pPr>
+        <w:ind w:left="1260" w:hanging="420"/>
+      </w:pPr>
+      <w:rPr>
+        <w:rFonts w:ascii="Wingdings" w:hAnsi="Wingdings" w:hint="default"/>
+      </w:rPr>
+    </w:lvl>
+    <w:lvl w:ilvl="3" w:tplc="04090001" w:tentative="1">
       <w:start w:val="1"/>
       <w:numFmt w:val="bullet"/>
       <w:lvlText w:val=""/>
       <w:lvlJc w:val="left"/>
       <w:pPr>
-        <w:ind w:left="2940" w:hanging="420"/>
+        <w:ind w:left="1680" w:hanging="420"/>
       </w:pPr>
       <w:rPr>
         <w:rFonts w:ascii="Wingdings" w:hAnsi="Wingdings" w:hint="default"/>
       </w:rPr>
     </w:lvl>
-    <w:lvl w:ilvl="7" w:tplc="04090003" w:tentative="1">
+    <w:lvl w:ilvl="4" w:tplc="04090003" w:tentative="1">
       <w:start w:val="1"/>
       <w:numFmt w:val="bullet"/>
       <w:lvlText w:val=""/>
       <w:lvlJc w:val="left"/>
       <w:pPr>
-        <w:ind w:left="3360" w:hanging="420"/>
+        <w:ind w:left="2100" w:hanging="420"/>
       </w:pPr>
       <w:rPr>
         <w:rFonts w:ascii="Wingdings" w:hAnsi="Wingdings" w:hint="default"/>
       </w:rPr>
     </w:lvl>
-    <w:lvl w:ilvl="8" w:tplc="04090005" w:tentative="1">
+    <w:lvl w:ilvl="5" w:tplc="04090005" w:tentative="1">
       <w:start w:val="1"/>
       <w:numFmt w:val="bullet"/>
       <w:lvlText w:val=""/>
       <w:lvlJc w:val="left"/>
       <w:pPr>
-        <w:ind w:left="3780" w:hanging="420"/>
+        <w:ind w:left="2520" w:hanging="420"/>
       </w:pPr>
       <w:rPr>
         <w:rFonts w:ascii="Wingdings" w:hAnsi="Wingdings" w:hint="default"/>
       </w:rPr>
     </w:lvl>
+    <w:lvl w:ilvl="6" w:tplc="04090001" w:tentative="1">
+      <w:start w:val="1"/>
+      <w:numFmt w:val="bullet"/>
+      <w:lvlText w:val=""/>
+      <w:lvlJc w:val="left"/>
+      <w:pPr>
+        <w:ind w:left="2940" w:hanging="420"/>
+      </w:pPr>
+      <w:rPr>
+        <w:rFonts w:ascii="Wingdings" w:hAnsi="Wingdings" w:hint="default"/>
+      </w:rPr>
+    </w:lvl>
+    <w:lvl w:ilvl="7" w:tplc="04090003" w:tentative="1">
+      <w:start w:val="1"/>
+      <w:numFmt w:val="bullet"/>
+      <w:lvlText w:val=""/>
+      <w:lvlJc w:val="left"/>
+      <w:pPr>
+        <w:ind w:left="3360" w:hanging="420"/>
+      </w:pPr>
+      <w:rPr>
+        <w:rFonts w:ascii="Wingdings" w:hAnsi="Wingdings" w:hint="default"/>
+      </w:rPr>
+    </w:lvl>
+    <w:lvl w:ilvl="8" w:tplc="04090005" w:tentative="1">
+      <w:start w:val="1"/>
+      <w:numFmt w:val="bullet"/>
+      <w:lvlText w:val=""/>
+      <w:lvlJc w:val="left"/>
+      <w:pPr>
+        <w:ind w:left="3780" w:hanging="420"/>
+      </w:pPr>
+      <w:rPr>
+        <w:rFonts w:ascii="Wingdings" w:hAnsi="Wingdings" w:hint="default"/>
+      </w:rPr>
+    </w:lvl>
+  </w:abstractNum>
+  <w:abstractNum w:abstractNumId="4" w15:restartNumberingAfterBreak="0">
+    <w:nsid w:val="7D91716C"/>
+    <w:multiLevelType w:val="hybridMultilevel"/>
+    <w:tmpl w:val="2AE26AAC"/>
+    <w:lvl w:ilvl="0" w:tplc="04090001">
+      <w:start w:val="1"/>
+      <w:numFmt w:val="bullet"/>
+      <w:lvlText w:val=""/>
+      <w:lvlJc w:val="left"/>
+      <w:pPr>
+        <w:ind w:left="420" w:hanging="420"/>
+      </w:pPr>
+      <w:rPr>
+        <w:rFonts w:ascii="Wingdings" w:hAnsi="Wingdings" w:hint="default"/>
+      </w:rPr>
+    </w:lvl>
+    <w:lvl w:ilvl="1" w:tplc="04090003" w:tentative="1">
+      <w:start w:val="1"/>
+      <w:numFmt w:val="bullet"/>
+      <w:lvlText w:val=""/>
+      <w:lvlJc w:val="left"/>
+      <w:pPr>
+        <w:ind w:left="840" w:hanging="420"/>
+      </w:pPr>
+      <w:rPr>
+        <w:rFonts w:ascii="Wingdings" w:hAnsi="Wingdings" w:hint="default"/>
+      </w:rPr>
+    </w:lvl>
+    <w:lvl w:ilvl="2" w:tplc="04090005" w:tentative="1">
+      <w:start w:val="1"/>
+      <w:numFmt w:val="bullet"/>
+      <w:lvlText w:val=""/>
+      <w:lvlJc w:val="left"/>
+      <w:pPr>
+        <w:ind w:left="1260" w:hanging="420"/>
+      </w:pPr>
+      <w:rPr>
+        <w:rFonts w:ascii="Wingdings" w:hAnsi="Wingdings" w:hint="default"/>
+      </w:rPr>
+    </w:lvl>
+    <w:lvl w:ilvl="3" w:tplc="04090001" w:tentative="1">
+      <w:start w:val="1"/>
+      <w:numFmt w:val="bullet"/>
+      <w:lvlText w:val=""/>
+      <w:lvlJc w:val="left"/>
+      <w:pPr>
+        <w:ind w:left="1680" w:hanging="420"/>
+      </w:pPr>
+      <w:rPr>
+        <w:rFonts w:ascii="Wingdings" w:hAnsi="Wingdings" w:hint="default"/>
+      </w:rPr>
+    </w:lvl>
+    <w:lvl w:ilvl="4" w:tplc="04090003" w:tentative="1">
+      <w:start w:val="1"/>
+      <w:numFmt w:val="bullet"/>
+      <w:lvlText w:val=""/>
+      <w:lvlJc w:val="left"/>
+      <w:pPr>
+        <w:ind w:left="2100" w:hanging="420"/>
+      </w:pPr>
+      <w:rPr>
+        <w:rFonts w:ascii="Wingdings" w:hAnsi="Wingdings" w:hint="default"/>
+      </w:rPr>
+    </w:lvl>
+    <w:lvl w:ilvl="5" w:tplc="04090005" w:tentative="1">
+      <w:start w:val="1"/>
+      <w:numFmt w:val="bullet"/>
+      <w:lvlText w:val=""/>
+      <w:lvlJc w:val="left"/>
+      <w:pPr>
+        <w:ind w:left="2520" w:hanging="420"/>
+      </w:pPr>
+      <w:rPr>
+        <w:rFonts w:ascii="Wingdings" w:hAnsi="Wingdings" w:hint="default"/>
+      </w:rPr>
+    </w:lvl>
+    <w:lvl w:ilvl="6" w:tplc="04090001" w:tentative="1">
+      <w:start w:val="1"/>
+      <w:numFmt w:val="bullet"/>
+      <w:lvlText w:val=""/>
+      <w:lvlJc w:val="left"/>
+      <w:pPr>
+        <w:ind w:left="2940" w:hanging="420"/>
+      </w:pPr>
+      <w:rPr>
+        <w:rFonts w:ascii="Wingdings" w:hAnsi="Wingdings" w:hint="default"/>
+      </w:rPr>
+    </w:lvl>
+    <w:lvl w:ilvl="7" w:tplc="04090003" w:tentative="1">
+      <w:start w:val="1"/>
+      <w:numFmt w:val="bullet"/>
+      <w:lvlText w:val=""/>
+      <w:lvlJc w:val="left"/>
+      <w:pPr>
+        <w:ind w:left="3360" w:hanging="420"/>
+      </w:pPr>
+      <w:rPr>
+        <w:rFonts w:ascii="Wingdings" w:hAnsi="Wingdings" w:hint="default"/>
+      </w:rPr>
+    </w:lvl>
+    <w:lvl w:ilvl="8" w:tplc="04090005" w:tentative="1">
+      <w:start w:val="1"/>
+      <w:numFmt w:val="bullet"/>
+      <w:lvlText w:val=""/>
+      <w:lvlJc w:val="left"/>
+      <w:pPr>
+        <w:ind w:left="3780" w:hanging="420"/>
+      </w:pPr>
+      <w:rPr>
+        <w:rFonts w:ascii="Wingdings" w:hAnsi="Wingdings" w:hint="default"/>
+      </w:rPr>
+    </w:lvl>
   </w:abstractNum>
   <w:num w:numId="1">
+    <w:abstractNumId w:val="4"/>
+  </w:num>
+  <w:num w:numId="2">
     <w:abstractNumId w:val="0"/>
+  </w:num>
+  <w:num w:numId="3">
+    <w:abstractNumId w:val="2"/>
+  </w:num>
+  <w:num w:numId="4">
+    <w:abstractNumId w:val="3"/>
+  </w:num>
+  <w:num w:numId="5">
+    <w:abstractNumId w:val="1"/>
   </w:num>
 </w:numbering>
 </file>
 
 <file path=word/styles.xml><?xml version="1.0" encoding="utf-8"?>
-<w:styles xmlns:mc="http://schemas.openxmlformats.org/markup-compatibility/2006" xmlns:r="http://schemas.openxmlformats.org/officeDocument/2006/relationships" xmlns:w="http://schemas.openxmlformats.org/wordprocessingml/2006/main" xmlns:w14="http://schemas.microsoft.com/office/word/2010/wordml" xmlns:w15="http://schemas.microsoft.com/office/word/2012/wordml" xmlns:w16cid="http://schemas.microsoft.com/office/word/2016/wordml/cid" xmlns:w16se="http://schemas.microsoft.com/office/word/2015/wordml/symex" mc:Ignorable="w14 w15 w16se w16cid">
+<w:styles xmlns:mc="http://schemas.openxmlformats.org/markup-compatibility/2006" xmlns:r="http://schemas.openxmlformats.org/officeDocument/2006/relationships" xmlns:w="http://schemas.openxmlformats.org/wordprocessingml/2006/main" xmlns:w14="http://schemas.microsoft.com/office/word/2010/wordml" xmlns:w15="http://schemas.microsoft.com/office/word/2012/wordml" xmlns:w16cex="http://schemas.microsoft.com/office/word/2018/wordml/cex" xmlns:w16cid="http://schemas.microsoft.com/office/word/2016/wordml/cid" xmlns:w16="http://schemas.microsoft.com/office/word/2018/wordml" xmlns:w16se="http://schemas.microsoft.com/office/word/2015/wordml/symex" mc:Ignorable="w14 w15 w16se w16cid w16 w16cex">
   <w:docDefaults>
     <w:rPrDefault>
       <w:rPr>
@@ -1213,6 +3476,28 @@
       <w:jc w:val="both"/>
     </w:pPr>
   </w:style>
+  <w:style w:type="paragraph" w:styleId="1">
+    <w:name w:val="heading 1"/>
+    <w:basedOn w:val="a"/>
+    <w:next w:val="a"/>
+    <w:link w:val="10"/>
+    <w:uiPriority w:val="9"/>
+    <w:qFormat/>
+    <w:rsid w:val="00F67F19"/>
+    <w:pPr>
+      <w:keepNext/>
+      <w:keepLines/>
+      <w:spacing w:before="340" w:after="330" w:line="578" w:lineRule="auto"/>
+      <w:outlineLvl w:val="0"/>
+    </w:pPr>
+    <w:rPr>
+      <w:b/>
+      <w:bCs/>
+      <w:kern w:val="44"/>
+      <w:sz w:val="44"/>
+      <w:szCs w:val="44"/>
+    </w:rPr>
+  </w:style>
   <w:style w:type="paragraph" w:styleId="2">
     <w:name w:val="heading 2"/>
     <w:basedOn w:val="a"/>
@@ -1230,6 +3515,29 @@
     </w:pPr>
     <w:rPr>
       <w:rFonts w:asciiTheme="majorHAnsi" w:eastAsiaTheme="majorEastAsia" w:hAnsiTheme="majorHAnsi" w:cstheme="majorBidi"/>
+      <w:b/>
+      <w:bCs/>
+      <w:sz w:val="32"/>
+      <w:szCs w:val="32"/>
+    </w:rPr>
+  </w:style>
+  <w:style w:type="paragraph" w:styleId="3">
+    <w:name w:val="heading 3"/>
+    <w:basedOn w:val="a"/>
+    <w:next w:val="a"/>
+    <w:link w:val="30"/>
+    <w:uiPriority w:val="9"/>
+    <w:semiHidden/>
+    <w:unhideWhenUsed/>
+    <w:qFormat/>
+    <w:rsid w:val="00230AFA"/>
+    <w:pPr>
+      <w:keepNext/>
+      <w:keepLines/>
+      <w:spacing w:before="260" w:after="260" w:line="416" w:lineRule="auto"/>
+      <w:outlineLvl w:val="2"/>
+    </w:pPr>
+    <w:rPr>
       <w:b/>
       <w:bCs/>
       <w:sz w:val="32"/>
@@ -1387,6 +3695,34 @@
     <w:pPr>
       <w:ind w:firstLineChars="200" w:firstLine="420"/>
     </w:pPr>
+  </w:style>
+  <w:style w:type="character" w:customStyle="1" w:styleId="10">
+    <w:name w:val="标题 1 字符"/>
+    <w:basedOn w:val="a0"/>
+    <w:link w:val="1"/>
+    <w:uiPriority w:val="9"/>
+    <w:rsid w:val="00F67F19"/>
+    <w:rPr>
+      <w:b/>
+      <w:bCs/>
+      <w:kern w:val="44"/>
+      <w:sz w:val="44"/>
+      <w:szCs w:val="44"/>
+    </w:rPr>
+  </w:style>
+  <w:style w:type="character" w:customStyle="1" w:styleId="30">
+    <w:name w:val="标题 3 字符"/>
+    <w:basedOn w:val="a0"/>
+    <w:link w:val="3"/>
+    <w:uiPriority w:val="9"/>
+    <w:semiHidden/>
+    <w:rsid w:val="00230AFA"/>
+    <w:rPr>
+      <w:b/>
+      <w:bCs/>
+      <w:sz w:val="32"/>
+      <w:szCs w:val="32"/>
+    </w:rPr>
   </w:style>
 </w:styles>
 </file>

--- a/摄影.docx
+++ b/摄影.docx
@@ -41,31 +41,6 @@
         <w:rPr>
           <w:rFonts w:hint="eastAsia"/>
         </w:rPr>
-        <w:t>数字对应</w:t>
-      </w:r>
-      <w:r>
-        <w:rPr>
-          <w:rFonts w:hint="eastAsia"/>
-        </w:rPr>
-        <w:t>当前镜头的合焦距离，即当前镜头准确对焦时镜头到被摄体的距离</w:t>
-      </w:r>
-    </w:p>
-    <w:p>
-      <w:r>
-        <w:t>AF和MF</w:t>
-      </w:r>
-      <w:r>
-        <w:rPr>
-          <w:rFonts w:hint="eastAsia"/>
-        </w:rPr>
-        <w:t>自动对焦和手动</w:t>
-      </w:r>
-    </w:p>
-    <w:p>
-      <w:r>
-        <w:rPr>
-          <w:rFonts w:hint="eastAsia"/>
-        </w:rPr>
         <w:t>1</w:t>
       </w:r>
       <w:r>
@@ -221,7 +196,43 @@
         <w:rPr>
           <w:rFonts w:hint="eastAsia"/>
         </w:rPr>
-        <w:t>同等像素值全画幅相机成像质量比半画幅高，因为在传感器上的像素颗粒密度小</w:t>
+        <w:t>中间调mid-tone</w:t>
+      </w:r>
+    </w:p>
+    <w:p>
+      <w:r>
+        <w:rPr>
+          <w:rFonts w:hint="eastAsia"/>
+        </w:rPr>
+        <w:t>光谱</w:t>
+      </w:r>
+      <w:r>
+        <w:t>color spectrum</w:t>
+      </w:r>
+    </w:p>
+    <w:p>
+      <w:r>
+        <w:rPr>
+          <w:rFonts w:hint="eastAsia"/>
+        </w:rPr>
+        <w:t>色温</w:t>
+      </w:r>
+      <w:r>
+        <w:rPr>
+          <w:rFonts w:hint="eastAsia"/>
+        </w:rPr>
+        <w:t>temperature</w:t>
+      </w:r>
+    </w:p>
+    <w:p>
+      <w:r>
+        <w:rPr>
+          <w:rFonts w:hint="eastAsia"/>
+        </w:rPr>
+        <w:t>色调</w:t>
+      </w:r>
+      <w:r>
+        <w:t>tint</w:t>
       </w:r>
     </w:p>
     <w:p>
@@ -368,6 +379,12 @@
           <w:rFonts w:hint="eastAsia"/>
         </w:rPr>
         <w:t>，只有对焦的地方清晰</w:t>
+      </w:r>
+      <w:r>
+        <w:rPr>
+          <w:rFonts w:hint="eastAsia"/>
+        </w:rPr>
+        <w:t>，虚化效果</w:t>
       </w:r>
     </w:p>
     <w:p/>
@@ -520,14 +537,6 @@
         <w:rPr>
           <w:rFonts w:hint="eastAsia"/>
         </w:rPr>
-        <w:t>如果快门和光圈都用上了还是太暗，可以改变感光度</w:t>
-      </w:r>
-    </w:p>
-    <w:p>
-      <w:r>
-        <w:rPr>
-          <w:rFonts w:hint="eastAsia"/>
-        </w:rPr>
         <w:t>感光度高允许快门速度变快</w:t>
       </w:r>
     </w:p>
@@ -654,10 +663,6 @@
       </w:r>
     </w:p>
     <w:p/>
-    <w:p/>
-    <w:p/>
-    <w:p/>
-    <w:p/>
     <w:p>
       <w:pPr>
         <w:pStyle w:val="2"/>
@@ -670,6 +675,14 @@
       </w:r>
     </w:p>
     <w:p>
+      <w:r>
+        <w:rPr>
+          <w:rFonts w:hint="eastAsia"/>
+        </w:rPr>
+        <w:t>转动模式转盘</w:t>
+      </w:r>
+    </w:p>
+    <w:p>
       <w:pPr>
         <w:pStyle w:val="3"/>
       </w:pPr>
@@ -706,6 +719,12 @@
         </w:rPr>
         <w:t>光圈优先</w:t>
       </w:r>
+      <w:r>
+        <w:rPr>
+          <w:rFonts w:hint="eastAsia"/>
+        </w:rPr>
+        <w:t>。光圈手动控制，快门自动计算</w:t>
+      </w:r>
     </w:p>
     <w:p>
       <w:r>
@@ -720,14 +739,6 @@
         <w:rPr>
           <w:rFonts w:hint="eastAsia"/>
         </w:rPr>
-        <w:t>光圈手动控制，快门自动计算</w:t>
-      </w:r>
-    </w:p>
-    <w:p>
-      <w:r>
-        <w:rPr>
-          <w:rFonts w:hint="eastAsia"/>
-        </w:rPr>
         <w:t>光圈影响景深，所以使用广泛</w:t>
       </w:r>
     </w:p>
@@ -749,6 +760,12 @@
         </w:rPr>
         <w:t>快门优先</w:t>
       </w:r>
+      <w:r>
+        <w:rPr>
+          <w:rFonts w:hint="eastAsia"/>
+        </w:rPr>
+        <w:t>。快门手动控制，光圈自动计算</w:t>
+      </w:r>
     </w:p>
     <w:p>
       <w:r>
@@ -763,15 +780,6 @@
         <w:rPr>
           <w:rFonts w:hint="eastAsia"/>
         </w:rPr>
-        <w:lastRenderedPageBreak/>
-        <w:t>快门手动控制，光圈自动计算</w:t>
-      </w:r>
-    </w:p>
-    <w:p>
-      <w:r>
-        <w:rPr>
-          <w:rFonts w:hint="eastAsia"/>
-        </w:rPr>
         <w:t>S档</w:t>
       </w:r>
       <w:r>
@@ -850,6 +858,14 @@
         <w:rPr>
           <w:rFonts w:hint="eastAsia"/>
         </w:rPr>
+        <w:t>佳能A+档</w:t>
+      </w:r>
+    </w:p>
+    <w:p>
+      <w:r>
+        <w:rPr>
+          <w:rFonts w:hint="eastAsia"/>
+        </w:rPr>
         <w:t>所有参数由相机完全控制</w:t>
       </w:r>
     </w:p>
@@ -864,7 +880,6 @@
         <w:t>镜头</w:t>
       </w:r>
     </w:p>
-    <w:p/>
     <w:p>
       <w:r>
         <w:rPr>
@@ -903,21 +918,6 @@
         <w:rPr>
           <w:rFonts w:hint="eastAsia"/>
         </w:rPr>
-        <w:t>镜头越短</w:t>
-      </w:r>
-      <w:r>
-        <w:rPr>
-          <w:rFonts w:hint="eastAsia"/>
-        </w:rPr>
-        <w:t>，拍摄范围越广，视角越大</w:t>
-      </w:r>
-    </w:p>
-    <w:p/>
-    <w:p>
-      <w:r>
-        <w:rPr>
-          <w:rFonts w:hint="eastAsia"/>
-        </w:rPr>
         <w:t>CANON</w:t>
       </w:r>
       <w:r>
@@ -1101,7 +1101,6 @@
         <w:rPr>
           <w:rFonts w:hint="eastAsia"/>
         </w:rPr>
-        <w:lastRenderedPageBreak/>
         <w:t>1:</w:t>
       </w:r>
       <w:r>
@@ -1458,7 +1457,52 @@
         <w:rPr>
           <w:rFonts w:hint="eastAsia"/>
         </w:rPr>
-        <w:t>对焦方式</w:t>
+        <w:t>对焦</w:t>
+      </w:r>
+      <w:r>
+        <w:rPr>
+          <w:rFonts w:hint="eastAsia"/>
+        </w:rPr>
+        <w:t>模式</w:t>
+      </w:r>
+    </w:p>
+    <w:p>
+      <w:r>
+        <w:rPr>
+          <w:rFonts w:hint="eastAsia"/>
+        </w:rPr>
+        <w:t>佳能</w:t>
+      </w:r>
+    </w:p>
+    <w:p>
+      <w:r>
+        <w:t>&lt;</w:t>
+      </w:r>
+      <w:r>
+        <w:rPr>
+          <w:rFonts w:hint="eastAsia"/>
+        </w:rPr>
+        <w:t>A</w:t>
+      </w:r>
+      <w:r>
+        <w:t>F.DRIVE&gt;</w:t>
+      </w:r>
+    </w:p>
+    <w:p>
+      <w:r>
+        <w:rPr>
+          <w:rFonts w:hint="eastAsia"/>
+        </w:rPr>
+        <w:t>自动对焦模式</w:t>
+      </w:r>
+      <w:r>
+        <w:t>/</w:t>
+      </w:r>
+      <w:r>
+        <w:rPr>
+          <w:rFonts w:hint="eastAsia"/>
+        </w:rPr>
+        <w:t>驱动模式选择按钮</w:t>
       </w:r>
     </w:p>
     <w:p>
@@ -1492,7 +1536,13 @@
         <w:rPr>
           <w:rFonts w:hint="eastAsia"/>
         </w:rPr>
-        <w:t>focus自动对焦方式</w:t>
+        <w:t>focus自动对焦</w:t>
+      </w:r>
+      <w:r>
+        <w:rPr>
+          <w:rFonts w:hint="eastAsia"/>
+        </w:rPr>
+        <w:t>模式</w:t>
       </w:r>
     </w:p>
     <w:p>
@@ -1523,10 +1573,13 @@
         <w:t xml:space="preserve"> </w:t>
       </w:r>
       <w:r>
-        <w:rPr>
-          <w:rFonts w:hint="eastAsia"/>
-        </w:rPr>
-        <w:t xml:space="preserve">单次对焦模式 </w:t>
+        <w:tab/>
+      </w:r>
+      <w:r>
+        <w:rPr>
+          <w:rFonts w:hint="eastAsia"/>
+        </w:rPr>
+        <w:t xml:space="preserve">单次对焦 </w:t>
       </w:r>
       <w:r>
         <w:t xml:space="preserve"> </w:t>
@@ -1551,7 +1604,6 @@
         <w:rPr>
           <w:rFonts w:hint="eastAsia"/>
         </w:rPr>
-        <w:lastRenderedPageBreak/>
         <w:t>AI</w:t>
       </w:r>
       <w:r>
@@ -1567,13 +1619,30 @@
         <w:t xml:space="preserve"> </w:t>
       </w:r>
       <w:r>
-        <w:rPr>
-          <w:rFonts w:hint="eastAsia"/>
-        </w:rPr>
-        <w:t xml:space="preserve">连续对焦模式 </w:t>
-      </w:r>
-      <w:r>
-        <w:t xml:space="preserve"> </w:t>
+        <w:tab/>
+      </w:r>
+      <w:r>
+        <w:tab/>
+      </w:r>
+      <w:r>
+        <w:rPr>
+          <w:rFonts w:hint="eastAsia"/>
+        </w:rPr>
+        <w:t>人工智能伺服自动对焦</w:t>
+      </w:r>
+    </w:p>
+    <w:p>
+      <w:r>
+        <w:rPr>
+          <w:rFonts w:hint="eastAsia"/>
+        </w:rPr>
+        <w:t>连续对焦</w:t>
+      </w:r>
+      <w:r>
+        <w:rPr>
+          <w:rFonts w:hint="eastAsia"/>
+        </w:rPr>
+        <w:t>，</w:t>
       </w:r>
       <w:r>
         <w:rPr>
@@ -1607,13 +1676,88 @@
         <w:t>focus</w:t>
       </w:r>
       <w:r>
+        <w:tab/>
+      </w:r>
+      <w:r>
+        <w:tab/>
+      </w:r>
+      <w:r>
+        <w:rPr>
+          <w:rFonts w:hint="eastAsia"/>
+        </w:rPr>
+        <w:t>人工</w:t>
+      </w:r>
+      <w:r>
+        <w:rPr>
+          <w:rFonts w:hint="eastAsia"/>
+        </w:rPr>
+        <w:t>智能</w:t>
+      </w:r>
+      <w:r>
+        <w:rPr>
+          <w:rFonts w:hint="eastAsia"/>
+        </w:rPr>
+        <w:t>自动</w:t>
+      </w:r>
+      <w:r>
+        <w:rPr>
+          <w:rFonts w:hint="eastAsia"/>
+        </w:rPr>
+        <w:t xml:space="preserve">对焦 </w:t>
+      </w:r>
+      <w:r>
         <w:t xml:space="preserve"> </w:t>
       </w:r>
       <w:r>
         <w:rPr>
           <w:rFonts w:hint="eastAsia"/>
         </w:rPr>
-        <w:t xml:space="preserve">自动智能对焦模式 </w:t>
+        <w:t>无法预知运动还是静止</w:t>
+      </w:r>
+    </w:p>
+    <w:p>
+      <w:r>
+        <w:rPr>
+          <w:rFonts w:hint="eastAsia"/>
+        </w:rPr>
+        <w:t>自动对焦必需把镜头和机身两个设置按钮都调整成自动对焦</w:t>
+      </w:r>
+      <w:r>
+        <w:t>AF</w:t>
+      </w:r>
+    </w:p>
+    <w:p>
+      <w:r>
+        <w:rPr>
+          <w:rFonts w:hint="eastAsia"/>
+        </w:rPr>
+        <w:lastRenderedPageBreak/>
+        <w:t>单次对焦，轻点快门，能听见滴滴声，表示距离测定完成（合焦）并且已锁定</w:t>
+      </w:r>
+    </w:p>
+    <w:p>
+      <w:r>
+        <w:rPr>
+          <w:rFonts w:hint="eastAsia"/>
+        </w:rPr>
+        <w:t>连续对焦（人工智能伺服）不会发出滴滴声，</w:t>
+      </w:r>
+    </w:p>
+    <w:p/>
+    <w:p>
+      <w:r>
+        <w:rPr>
+          <w:rFonts w:hint="eastAsia"/>
+        </w:rPr>
+        <w:t>尼康照相机</w:t>
+      </w:r>
+    </w:p>
+    <w:p>
+      <w:r>
+        <w:rPr>
+          <w:rFonts w:hint="eastAsia"/>
+        </w:rPr>
+        <w:t>AF-S</w:t>
       </w:r>
       <w:r>
         <w:t xml:space="preserve"> </w:t>
@@ -1622,51 +1766,15 @@
         <w:rPr>
           <w:rFonts w:hint="eastAsia"/>
         </w:rPr>
-        <w:t>无法预知运动还是静止</w:t>
-      </w:r>
-    </w:p>
-    <w:p>
-      <w:r>
-        <w:rPr>
-          <w:rFonts w:hint="eastAsia"/>
-        </w:rPr>
-        <w:t>自动对焦必需把镜头和机身两个设置按钮都调整成自动对焦</w:t>
-      </w:r>
-      <w:r>
-        <w:t>AF</w:t>
-      </w:r>
-    </w:p>
-    <w:p>
-      <w:r>
-        <w:rPr>
-          <w:rFonts w:hint="eastAsia"/>
-        </w:rPr>
-        <w:t>单次对焦，轻点快门，能听见滴滴声，表示距离测定完成（合焦）并且已锁定</w:t>
-      </w:r>
-    </w:p>
-    <w:p>
-      <w:r>
-        <w:rPr>
-          <w:rFonts w:hint="eastAsia"/>
-        </w:rPr>
-        <w:t>连续对焦（人工智能伺服）不会发出滴滴声，</w:t>
-      </w:r>
-    </w:p>
-    <w:p/>
-    <w:p>
-      <w:r>
-        <w:rPr>
-          <w:rFonts w:hint="eastAsia"/>
-        </w:rPr>
-        <w:t>尼康照相机</w:t>
-      </w:r>
-    </w:p>
-    <w:p>
-      <w:r>
-        <w:rPr>
-          <w:rFonts w:hint="eastAsia"/>
-        </w:rPr>
-        <w:t>AF-S</w:t>
+        <w:t>single单次</w:t>
+      </w:r>
+    </w:p>
+    <w:p>
+      <w:r>
+        <w:rPr>
+          <w:rFonts w:hint="eastAsia"/>
+        </w:rPr>
+        <w:t>AF-A</w:t>
       </w:r>
       <w:r>
         <w:t xml:space="preserve"> </w:t>
@@ -1675,15 +1783,15 @@
         <w:rPr>
           <w:rFonts w:hint="eastAsia"/>
         </w:rPr>
-        <w:t>single单次</w:t>
-      </w:r>
-    </w:p>
-    <w:p>
-      <w:r>
-        <w:rPr>
-          <w:rFonts w:hint="eastAsia"/>
-        </w:rPr>
-        <w:t>AF-A</w:t>
+        <w:t>automatic自动智能</w:t>
+      </w:r>
+    </w:p>
+    <w:p>
+      <w:r>
+        <w:rPr>
+          <w:rFonts w:hint="eastAsia"/>
+        </w:rPr>
+        <w:t>AF-C</w:t>
       </w:r>
       <w:r>
         <w:t xml:space="preserve"> </w:t>
@@ -1692,23 +1800,6 @@
         <w:rPr>
           <w:rFonts w:hint="eastAsia"/>
         </w:rPr>
-        <w:t>automatic自动智能</w:t>
-      </w:r>
-    </w:p>
-    <w:p>
-      <w:r>
-        <w:rPr>
-          <w:rFonts w:hint="eastAsia"/>
-        </w:rPr>
-        <w:t>AF-C</w:t>
-      </w:r>
-      <w:r>
-        <w:t xml:space="preserve"> </w:t>
-      </w:r>
-      <w:r>
-        <w:rPr>
-          <w:rFonts w:hint="eastAsia"/>
-        </w:rPr>
         <w:t>continue连续</w:t>
       </w:r>
     </w:p>
@@ -1753,6 +1844,7 @@
         <w:t>尼康在设置里可以调</w:t>
       </w:r>
     </w:p>
+    <w:p/>
     <w:p/>
     <w:p>
       <w:pPr>
@@ -2010,8 +2102,6 @@
       </w:r>
     </w:p>
     <w:p/>
-    <w:p/>
-    <w:p/>
     <w:p>
       <w:pPr>
         <w:pStyle w:val="2"/>
@@ -2020,6 +2110,84 @@
         <w:rPr>
           <w:rFonts w:hint="eastAsia"/>
         </w:rPr>
+        <w:t>驱动模式</w:t>
+      </w:r>
+    </w:p>
+    <w:p>
+      <w:r>
+        <w:rPr>
+          <w:rFonts w:hint="eastAsia"/>
+        </w:rPr>
+        <w:t>单拍</w:t>
+      </w:r>
+    </w:p>
+    <w:p>
+      <w:r>
+        <w:rPr>
+          <w:rFonts w:hint="eastAsia"/>
+        </w:rPr>
+        <w:t>高速连续拍摄</w:t>
+      </w:r>
+    </w:p>
+    <w:p>
+      <w:r>
+        <w:rPr>
+          <w:rFonts w:hint="eastAsia"/>
+        </w:rPr>
+        <w:t>低速连续拍摄</w:t>
+      </w:r>
+    </w:p>
+    <w:p>
+      <w:r>
+        <w:rPr>
+          <w:rFonts w:hint="eastAsia"/>
+        </w:rPr>
+        <w:t>静音单拍</w:t>
+      </w:r>
+    </w:p>
+    <w:p>
+      <w:r>
+        <w:rPr>
+          <w:rFonts w:hint="eastAsia"/>
+        </w:rPr>
+        <w:t>静音连拍</w:t>
+      </w:r>
+    </w:p>
+    <w:p>
+      <w:r>
+        <w:rPr>
+          <w:rFonts w:hint="eastAsia"/>
+        </w:rPr>
+        <w:t>1</w:t>
+      </w:r>
+      <w:r>
+        <w:t>0</w:t>
+      </w:r>
+      <w:r>
+        <w:rPr>
+          <w:rFonts w:hint="eastAsia"/>
+        </w:rPr>
+        <w:t>秒自拍/遥控</w:t>
+      </w:r>
+    </w:p>
+    <w:p>
+      <w:r>
+        <w:rPr>
+          <w:rFonts w:hint="eastAsia"/>
+        </w:rPr>
+        <w:t>2秒自拍/遥控</w:t>
+      </w:r>
+    </w:p>
+    <w:p/>
+    <w:p/>
+    <w:p>
+      <w:pPr>
+        <w:pStyle w:val="2"/>
+      </w:pPr>
+      <w:r>
+        <w:rPr>
+          <w:rFonts w:hint="eastAsia"/>
+        </w:rPr>
         <w:t>曝光补偿</w:t>
       </w:r>
     </w:p>
@@ -2049,7 +2217,6 @@
         <w:rPr>
           <w:rFonts w:hint="eastAsia"/>
         </w:rPr>
-        <w:lastRenderedPageBreak/>
         <w:t>测光表</w:t>
       </w:r>
     </w:p>
@@ -2064,48 +2231,6 @@
     <w:p>
       <w:r>
         <w:rPr>
-          <w:noProof/>
-        </w:rPr>
-        <w:drawing>
-          <wp:inline distT="0" distB="0" distL="0" distR="0" wp14:anchorId="062EC6B6" wp14:editId="4B89D83B">
-            <wp:extent cx="4086795" cy="3258005"/>
-            <wp:effectExtent l="0" t="0" r="0" b="0"/>
-            <wp:docPr id="3" name="图片 3"/>
-            <wp:cNvGraphicFramePr>
-              <a:graphicFrameLocks xmlns:a="http://schemas.openxmlformats.org/drawingml/2006/main" noChangeAspect="1"/>
-            </wp:cNvGraphicFramePr>
-            <a:graphic xmlns:a="http://schemas.openxmlformats.org/drawingml/2006/main">
-              <a:graphicData uri="http://schemas.openxmlformats.org/drawingml/2006/picture">
-                <pic:pic xmlns:pic="http://schemas.openxmlformats.org/drawingml/2006/picture">
-                  <pic:nvPicPr>
-                    <pic:cNvPr id="1" name=""/>
-                    <pic:cNvPicPr/>
-                  </pic:nvPicPr>
-                  <pic:blipFill>
-                    <a:blip r:embed="rId7"/>
-                    <a:stretch>
-                      <a:fillRect/>
-                    </a:stretch>
-                  </pic:blipFill>
-                  <pic:spPr>
-                    <a:xfrm>
-                      <a:off x="0" y="0"/>
-                      <a:ext cx="4086795" cy="3258005"/>
-                    </a:xfrm>
-                    <a:prstGeom prst="rect">
-                      <a:avLst/>
-                    </a:prstGeom>
-                  </pic:spPr>
-                </pic:pic>
-              </a:graphicData>
-            </a:graphic>
-          </wp:inline>
-        </w:drawing>
-      </w:r>
-    </w:p>
-    <w:p>
-      <w:r>
-        <w:rPr>
           <w:rFonts w:hint="eastAsia"/>
         </w:rPr>
         <w:t>右边标尺-</w:t>
@@ -2142,48 +2267,6 @@
     <w:p>
       <w:r>
         <w:rPr>
-          <w:noProof/>
-        </w:rPr>
-        <w:drawing>
-          <wp:inline distT="0" distB="0" distL="0" distR="0" wp14:anchorId="02393E68" wp14:editId="691BCFA1">
-            <wp:extent cx="3371185" cy="1879600"/>
-            <wp:effectExtent l="0" t="0" r="1270" b="6350"/>
-            <wp:docPr id="4" name="图片 4"/>
-            <wp:cNvGraphicFramePr>
-              <a:graphicFrameLocks xmlns:a="http://schemas.openxmlformats.org/drawingml/2006/main" noChangeAspect="1"/>
-            </wp:cNvGraphicFramePr>
-            <a:graphic xmlns:a="http://schemas.openxmlformats.org/drawingml/2006/main">
-              <a:graphicData uri="http://schemas.openxmlformats.org/drawingml/2006/picture">
-                <pic:pic xmlns:pic="http://schemas.openxmlformats.org/drawingml/2006/picture">
-                  <pic:nvPicPr>
-                    <pic:cNvPr id="1" name=""/>
-                    <pic:cNvPicPr/>
-                  </pic:nvPicPr>
-                  <pic:blipFill>
-                    <a:blip r:embed="rId8"/>
-                    <a:stretch>
-                      <a:fillRect/>
-                    </a:stretch>
-                  </pic:blipFill>
-                  <pic:spPr>
-                    <a:xfrm>
-                      <a:off x="0" y="0"/>
-                      <a:ext cx="3374995" cy="1881724"/>
-                    </a:xfrm>
-                    <a:prstGeom prst="rect">
-                      <a:avLst/>
-                    </a:prstGeom>
-                  </pic:spPr>
-                </pic:pic>
-              </a:graphicData>
-            </a:graphic>
-          </wp:inline>
-        </w:drawing>
-      </w:r>
-    </w:p>
-    <w:p>
-      <w:r>
-        <w:rPr>
           <w:rFonts w:hint="eastAsia"/>
         </w:rPr>
         <w:t>+</w:t>
@@ -2244,7 +2327,6 @@
         <w:rPr>
           <w:rFonts w:hint="eastAsia"/>
         </w:rPr>
-        <w:lastRenderedPageBreak/>
         <w:t>银的研磨面、纯白布、玻璃研磨面、白雪、黄色光亮漆等物体，加曝光</w:t>
       </w:r>
     </w:p>
@@ -2305,53 +2387,12 @@
     <w:p>
       <w:r>
         <w:rPr>
-          <w:noProof/>
-        </w:rPr>
-        <w:drawing>
-          <wp:inline distT="0" distB="0" distL="0" distR="0" wp14:anchorId="0A4827DF" wp14:editId="357DBB8A">
-            <wp:extent cx="5274310" cy="1852930"/>
-            <wp:effectExtent l="0" t="0" r="2540" b="0"/>
-            <wp:docPr id="1" name="图片 1"/>
-            <wp:cNvGraphicFramePr>
-              <a:graphicFrameLocks xmlns:a="http://schemas.openxmlformats.org/drawingml/2006/main" noChangeAspect="1"/>
-            </wp:cNvGraphicFramePr>
-            <a:graphic xmlns:a="http://schemas.openxmlformats.org/drawingml/2006/main">
-              <a:graphicData uri="http://schemas.openxmlformats.org/drawingml/2006/picture">
-                <pic:pic xmlns:pic="http://schemas.openxmlformats.org/drawingml/2006/picture">
-                  <pic:nvPicPr>
-                    <pic:cNvPr id="1" name=""/>
-                    <pic:cNvPicPr/>
-                  </pic:nvPicPr>
-                  <pic:blipFill>
-                    <a:blip r:embed="rId9"/>
-                    <a:stretch>
-                      <a:fillRect/>
-                    </a:stretch>
-                  </pic:blipFill>
-                  <pic:spPr>
-                    <a:xfrm>
-                      <a:off x="0" y="0"/>
-                      <a:ext cx="5274310" cy="1852930"/>
-                    </a:xfrm>
-                    <a:prstGeom prst="rect">
-                      <a:avLst/>
-                    </a:prstGeom>
-                  </pic:spPr>
-                </pic:pic>
-              </a:graphicData>
-            </a:graphic>
-          </wp:inline>
-        </w:drawing>
-      </w:r>
-    </w:p>
-    <w:p>
-      <w:r>
-        <w:rPr>
           <w:rFonts w:hint="eastAsia"/>
         </w:rPr>
         <w:t>按钮标志是一个方框中间一个点</w:t>
       </w:r>
     </w:p>
+    <w:p/>
     <w:p>
       <w:r>
         <w:rPr>
@@ -2379,17 +2420,27 @@
     <w:p>
       <w:pPr>
         <w:pStyle w:val="a7"/>
-        <w:numPr>
-          <w:ilvl w:val="0"/>
-          <w:numId w:val="3"/>
-        </w:numPr>
-        <w:ind w:firstLineChars="0"/>
-      </w:pPr>
-      <w:r>
-        <w:rPr>
-          <w:rFonts w:hint="eastAsia"/>
-        </w:rPr>
-        <w:t>局部测光</w:t>
+        <w:ind w:left="420" w:firstLineChars="0" w:firstLine="0"/>
+      </w:pPr>
+      <w:r>
+        <w:rPr>
+          <w:rFonts w:hint="eastAsia"/>
+        </w:rPr>
+        <w:lastRenderedPageBreak/>
+        <w:t>默认值。广泛用于</w:t>
+      </w:r>
+      <w:r>
+        <w:rPr>
+          <w:rFonts w:hint="eastAsia"/>
+          <w:color w:val="FF0000"/>
+        </w:rPr>
+        <w:t>风景</w:t>
+      </w:r>
+      <w:r>
+        <w:rPr>
+          <w:rFonts w:hint="eastAsia"/>
+        </w:rPr>
+        <w:t>拍摄、抓拍等场景。照顾画面整体亮度平衡</w:t>
       </w:r>
     </w:p>
     <w:p>
@@ -2405,7 +2456,25 @@
         <w:rPr>
           <w:rFonts w:hint="eastAsia"/>
         </w:rPr>
-        <w:t>点测光</w:t>
+        <w:t>局部测光</w:t>
+      </w:r>
+    </w:p>
+    <w:p>
+      <w:pPr>
+        <w:pStyle w:val="a7"/>
+        <w:ind w:left="420" w:firstLineChars="0" w:firstLine="0"/>
+      </w:pPr>
+      <w:r>
+        <w:rPr>
+          <w:rFonts w:hint="eastAsia"/>
+        </w:rPr>
+        <w:t>测量中心一个圆形部分范围内的光亮，</w:t>
+      </w:r>
+      <w:r>
+        <w:rPr>
+          <w:rFonts w:hint="eastAsia"/>
+        </w:rPr>
+        <w:t>测光范围较窄</w:t>
       </w:r>
     </w:p>
     <w:p>
@@ -2421,7 +2490,72 @@
         <w:rPr>
           <w:rFonts w:hint="eastAsia"/>
         </w:rPr>
-        <w:t>中央重点测光</w:t>
+        <w:t>点测光</w:t>
+      </w:r>
+    </w:p>
+    <w:p>
+      <w:pPr>
+        <w:pStyle w:val="a7"/>
+        <w:ind w:left="420" w:firstLineChars="0" w:firstLine="0"/>
+      </w:pPr>
+      <w:r>
+        <w:rPr>
+          <w:rFonts w:hint="eastAsia"/>
+        </w:rPr>
+        <w:t>仅对一个点范围内的亮度进行测量，可用于强烈</w:t>
+      </w:r>
+      <w:r>
+        <w:rPr>
+          <w:rFonts w:hint="eastAsia"/>
+          <w:color w:val="FF0000"/>
+        </w:rPr>
+        <w:t>逆光</w:t>
+      </w:r>
+      <w:r>
+        <w:rPr>
+          <w:rFonts w:hint="eastAsia"/>
+        </w:rPr>
+        <w:t>等希望仅对人物面部亮度进行测光之类的场景</w:t>
+      </w:r>
+    </w:p>
+    <w:p>
+      <w:pPr>
+        <w:pStyle w:val="a7"/>
+        <w:numPr>
+          <w:ilvl w:val="0"/>
+          <w:numId w:val="3"/>
+        </w:numPr>
+        <w:ind w:firstLineChars="0"/>
+      </w:pPr>
+      <w:r>
+        <w:rPr>
+          <w:rFonts w:hint="eastAsia"/>
+        </w:rPr>
+        <w:t>中央重点</w:t>
+      </w:r>
+      <w:r>
+        <w:rPr>
+          <w:rFonts w:hint="eastAsia"/>
+        </w:rPr>
+        <w:t>平均</w:t>
+      </w:r>
+      <w:r>
+        <w:rPr>
+          <w:rFonts w:hint="eastAsia"/>
+        </w:rPr>
+        <w:t>测光</w:t>
+      </w:r>
+    </w:p>
+    <w:p>
+      <w:pPr>
+        <w:pStyle w:val="a7"/>
+        <w:ind w:left="420" w:firstLineChars="0" w:firstLine="0"/>
+      </w:pPr>
+      <w:r>
+        <w:rPr>
+          <w:rFonts w:hint="eastAsia"/>
+        </w:rPr>
+        <w:t>类似局部测光，但范围稍大，对周围的光线也做出一定反应。注重画面中央亮度，同时平衡整体画面亮度</w:t>
       </w:r>
     </w:p>
     <w:p>
@@ -2496,29 +2630,54 @@
         <w:rPr>
           <w:rFonts w:hint="eastAsia"/>
         </w:rPr>
-        <w:t>可应用于大部分拍摄场景的是默认设置的“评价测光”模式，以自动对焦时所用的自动对焦点为中心，注重合焦被摄体的同时考虑到画面整体平衡进行测光，根据其测光值采用高级算法计算，转换得到曝光值。</w:t>
-      </w:r>
-    </w:p>
-    <w:p>
-      <w:r>
-        <w:rPr>
-          <w:rFonts w:hint="eastAsia"/>
-        </w:rPr>
-        <w:t>如果是一般的风光摄影，选择评价测光模式拍摄比较方便。</w:t>
-      </w:r>
-    </w:p>
-    <w:p>
-      <w:r>
-        <w:rPr>
-          <w:rFonts w:hint="eastAsia"/>
-        </w:rPr>
-        <w:t>测光范围最狭窄的是“点测光”模式，只对</w:t>
-      </w:r>
-      <w:r>
-        <w:rPr>
-          <w:rFonts w:hint="eastAsia"/>
-        </w:rPr>
-        <w:t>焦点周围1</w:t>
+        <w:t>“评价测光”模式，以自动对焦时所用的自动对焦点为中心，注重合焦被摄体的同时考虑到画面整体平衡进行测光，根据其测光值采用高级算法计算，转换得到曝光值。</w:t>
+      </w:r>
+    </w:p>
+    <w:p>
+      <w:r>
+        <w:rPr>
+          <w:rFonts w:hint="eastAsia"/>
+        </w:rPr>
+        <w:t>尼康是对焦点周围测光，佳能是对取景器中心</w:t>
+      </w:r>
+      <w:r>
+        <w:rPr>
+          <w:rFonts w:hint="eastAsia"/>
+        </w:rPr>
+        <w:t>的部分亮度</w:t>
+      </w:r>
+    </w:p>
+    <w:p>
+      <w:r>
+        <w:rPr>
+          <w:rFonts w:hint="eastAsia"/>
+        </w:rPr>
+        <w:t>那佳能相机测光选择不在正中心该怎么办呢？可以先用*锁定</w:t>
+      </w:r>
+    </w:p>
+    <w:p>
+      <w:r>
+        <w:rPr>
+          <w:rFonts w:hint="eastAsia"/>
+        </w:rPr>
+        <w:t>逆光等特定场景下想要迅速让特定被摄体获得适当的曝光时，可以使用点测光。</w:t>
+      </w:r>
+    </w:p>
+    <w:p>
+      <w:r>
+        <w:rPr>
+          <w:rFonts w:hint="eastAsia"/>
+        </w:rPr>
+        <w:t>中央重点测光在摄物体处于画面正中心时一般能获得较为准确的曝光</w:t>
+      </w:r>
+    </w:p>
+    <w:p/>
+    <w:p>
+      <w:r>
+        <w:rPr>
+          <w:rFonts w:hint="eastAsia"/>
+        </w:rPr>
+        <w:t>背光的时候用局部测光或者点测光。局部是测相机中央2</w:t>
       </w:r>
       <w:r>
         <w:t>5</w:t>
@@ -2527,67 +2686,7 @@
         <w:rPr>
           <w:rFonts w:hint="eastAsia"/>
         </w:rPr>
-        <w:t>%的区域</w:t>
-      </w:r>
-      <w:r>
-        <w:rPr>
-          <w:rFonts w:hint="eastAsia"/>
-        </w:rPr>
-        <w:t>亮度有反应</w:t>
-      </w:r>
-      <w:r>
-        <w:rPr>
-          <w:rFonts w:hint="eastAsia"/>
-        </w:rPr>
-        <w:t>。</w:t>
-      </w:r>
-    </w:p>
-    <w:p>
-      <w:r>
-        <w:rPr>
-          <w:rFonts w:hint="eastAsia"/>
-        </w:rPr>
-        <w:t>尼康是对焦点周围测光，佳能是对取景器中心</w:t>
-      </w:r>
-      <w:r>
-        <w:rPr>
-          <w:rFonts w:hint="eastAsia"/>
-        </w:rPr>
-        <w:t>的部分亮度</w:t>
-      </w:r>
-    </w:p>
-    <w:p>
-      <w:r>
-        <w:rPr>
-          <w:rFonts w:hint="eastAsia"/>
-        </w:rPr>
-        <w:t>那佳能相机测光选择不在正中心该怎么办呢？可以先用*锁定</w:t>
-      </w:r>
-    </w:p>
-    <w:p>
-      <w:r>
-        <w:rPr>
-          <w:rFonts w:hint="eastAsia"/>
-        </w:rPr>
-        <w:t>逆光等特定场景下想要迅速让特定被摄体获得适当的曝光时，可以使用点测光。</w:t>
-      </w:r>
-    </w:p>
-    <w:p>
-      <w:r>
-        <w:rPr>
-          <w:rFonts w:hint="eastAsia"/>
-        </w:rPr>
-        <w:t>中央重点测光在摄物体处于画面正中心时一般能获得较为准确的曝光</w:t>
-      </w:r>
-    </w:p>
-    <w:p/>
-    <w:p>
-      <w:r>
-        <w:rPr>
-          <w:rFonts w:hint="eastAsia"/>
-        </w:rPr>
-        <w:lastRenderedPageBreak/>
-        <w:t>背光的时候用局部测光或者点测光。局部是测相机中央2</w:t>
+        <w:t>%左右的位置，点测光1</w:t>
       </w:r>
       <w:r>
         <w:t>5</w:t>
@@ -2596,15 +2695,6 @@
         <w:rPr>
           <w:rFonts w:hint="eastAsia"/>
         </w:rPr>
-        <w:t>%左右的位置，点测光1</w:t>
-      </w:r>
-      <w:r>
-        <w:t>5</w:t>
-      </w:r>
-      <w:r>
-        <w:rPr>
-          <w:rFonts w:hint="eastAsia"/>
-        </w:rPr>
         <w:t>%以下</w:t>
       </w:r>
     </w:p>
@@ -2664,40 +2754,29 @@
         <w:rPr>
           <w:rFonts w:hint="eastAsia"/>
         </w:rPr>
-        <w:t>影调</w:t>
-      </w:r>
-    </w:p>
-    <w:p>
-      <w:r>
-        <w:rPr>
-          <w:rFonts w:hint="eastAsia"/>
-        </w:rPr>
-        <w:t>低调 暗，画面大面积深色</w:t>
-      </w:r>
-    </w:p>
-    <w:p>
-      <w:r>
-        <w:rPr>
-          <w:rFonts w:hint="eastAsia"/>
-        </w:rPr>
-        <w:t>中间调</w:t>
-      </w:r>
-    </w:p>
-    <w:p>
-      <w:r>
-        <w:rPr>
-          <w:rFonts w:hint="eastAsia"/>
-        </w:rPr>
-        <w:t>高调 亮，大面积浅色</w:t>
-      </w:r>
-    </w:p>
-    <w:p/>
-    <w:p>
-      <w:r>
-        <w:rPr>
-          <w:rFonts w:hint="eastAsia"/>
-        </w:rPr>
-        <w:t>影调的控制取决于摄影师测光点的选择，更重要的是取决于光线的运用</w:t>
+        <w:t>反差</w:t>
+      </w:r>
+    </w:p>
+    <w:p>
+      <w:r>
+        <w:rPr>
+          <w:rFonts w:hint="eastAsia"/>
+        </w:rPr>
+        <w:t>反差Contrast指照片上的明暗对比。</w:t>
+      </w:r>
+      <w:r>
+        <w:rPr>
+          <w:rFonts w:hint="eastAsia"/>
+        </w:rPr>
+        <w:t>明暗对比大说明反差大。当反差大时，照片是硬调的，反差小时照片是柔调的</w:t>
+      </w:r>
+    </w:p>
+    <w:p>
+      <w:r>
+        <w:rPr>
+          <w:rFonts w:hint="eastAsia"/>
+        </w:rPr>
+        <w:t>评价测光适用于拍摄反差小的照片</w:t>
       </w:r>
     </w:p>
     <w:p/>
@@ -2709,31 +2788,34 @@
         <w:rPr>
           <w:rFonts w:hint="eastAsia"/>
         </w:rPr>
-        <w:t>反差</w:t>
-      </w:r>
-    </w:p>
-    <w:p>
-      <w:r>
-        <w:rPr>
-          <w:rFonts w:hint="eastAsia"/>
-        </w:rPr>
-        <w:t>反差Contrast指照片上的明暗对比。</w:t>
-      </w:r>
-      <w:r>
-        <w:rPr>
-          <w:rFonts w:hint="eastAsia"/>
-        </w:rPr>
-        <w:t>明暗对比大说明反差大。当反差大时，照片是硬调的，反差小时照片是柔调的</w:t>
-      </w:r>
-    </w:p>
-    <w:p>
-      <w:r>
-        <w:rPr>
-          <w:rFonts w:hint="eastAsia"/>
-        </w:rPr>
-        <w:t>评价测光适用于拍摄反差小的照片</w:t>
-      </w:r>
-    </w:p>
+        <w:t>光比</w:t>
+      </w:r>
+    </w:p>
+    <w:p>
+      <w:r>
+        <w:rPr>
+          <w:rFonts w:hint="eastAsia"/>
+        </w:rPr>
+        <w:t>反差决定光比的大小</w:t>
+      </w:r>
+    </w:p>
+    <w:p>
+      <w:r>
+        <w:rPr>
+          <w:rFonts w:hint="eastAsia"/>
+        </w:rPr>
+        <w:t>光比指摄影中被摄场景的暗部和亮部的受光比例</w:t>
+      </w:r>
+    </w:p>
+    <w:p>
+      <w:r>
+        <w:rPr>
+          <w:rFonts w:hint="eastAsia"/>
+        </w:rPr>
+        <w:t>光比大，被拍摄物体上亮部与暗部之间的反差大</w:t>
+      </w:r>
+    </w:p>
+    <w:p/>
     <w:p/>
     <w:p>
       <w:pPr>
@@ -2743,44 +2825,6 @@
         <w:rPr>
           <w:rFonts w:hint="eastAsia"/>
         </w:rPr>
-        <w:t>光比</w:t>
-      </w:r>
-    </w:p>
-    <w:p/>
-    <w:p>
-      <w:r>
-        <w:rPr>
-          <w:rFonts w:hint="eastAsia"/>
-        </w:rPr>
-        <w:t>反差决定光比的大小</w:t>
-      </w:r>
-    </w:p>
-    <w:p>
-      <w:r>
-        <w:rPr>
-          <w:rFonts w:hint="eastAsia"/>
-        </w:rPr>
-        <w:t>光比指摄影中被摄场景的暗部和亮部的受光比例</w:t>
-      </w:r>
-    </w:p>
-    <w:p>
-      <w:r>
-        <w:rPr>
-          <w:rFonts w:hint="eastAsia"/>
-        </w:rPr>
-        <w:t>光比大，被拍摄物体上亮部与暗部之间的反差大</w:t>
-      </w:r>
-    </w:p>
-    <w:p/>
-    <w:p/>
-    <w:p>
-      <w:pPr>
-        <w:pStyle w:val="3"/>
-      </w:pPr>
-      <w:r>
-        <w:rPr>
-          <w:rFonts w:hint="eastAsia"/>
-        </w:rPr>
         <w:t>宽容度</w:t>
       </w:r>
     </w:p>
@@ -2830,12 +2874,9 @@
         <w:rPr>
           <w:rFonts w:hint="eastAsia"/>
         </w:rPr>
-        <w:lastRenderedPageBreak/>
         <w:t>HDR</w:t>
       </w:r>
     </w:p>
-    <w:p/>
-    <w:p/>
     <w:p>
       <w:pPr>
         <w:pStyle w:val="2"/>
@@ -2907,6 +2948,12 @@
         <w:rPr>
           <w:rFonts w:hint="eastAsia"/>
         </w:rPr>
+        <w:t>白色</w:t>
+      </w:r>
+      <w:r>
+        <w:rPr>
+          <w:rFonts w:hint="eastAsia"/>
+        </w:rPr>
         <w:t>荧光灯</w:t>
       </w:r>
     </w:p>
@@ -2923,17 +2970,18 @@
         <w:rPr>
           <w:rFonts w:hint="eastAsia"/>
         </w:rPr>
-        <w:t>色温</w:t>
-      </w:r>
-    </w:p>
-    <w:p>
-      <w:r>
-        <w:rPr>
-          <w:rFonts w:hint="eastAsia"/>
-        </w:rPr>
         <w:t>自定义</w:t>
       </w:r>
     </w:p>
+    <w:p>
+      <w:r>
+        <w:rPr>
+          <w:rFonts w:hint="eastAsia"/>
+        </w:rPr>
+        <w:t>K色温</w:t>
+      </w:r>
+    </w:p>
+    <w:p/>
     <w:p/>
     <w:p>
       <w:r>
@@ -2970,7 +3018,22 @@
         <w:rPr>
           <w:rFonts w:hint="eastAsia"/>
         </w:rPr>
-        <w:t>真正的实现方法其实是补色不是去色</w:t>
+        <w:t>真正的实现方法其实是</w:t>
+      </w:r>
+      <w:r>
+        <w:rPr>
+          <w:rFonts w:hint="eastAsia"/>
+          <w:b/>
+          <w:bCs/>
+          <w:color w:val="FF0000"/>
+        </w:rPr>
+        <w:t>补色</w:t>
+      </w:r>
+      <w:r>
+        <w:rPr>
+          <w:rFonts w:hint="eastAsia"/>
+        </w:rPr>
+        <w:t>不是去色</w:t>
       </w:r>
     </w:p>
     <w:p>
@@ -3101,6 +3164,7 @@
         <w:rPr>
           <w:rFonts w:hint="eastAsia"/>
         </w:rPr>
+        <w:lastRenderedPageBreak/>
         <w:t>直接正午的阳光：</w:t>
       </w:r>
       <w:r>
@@ -3194,7 +3258,6 @@
         <w:rPr>
           <w:rFonts w:hint="eastAsia"/>
         </w:rPr>
-        <w:lastRenderedPageBreak/>
         <w:t>单反</w:t>
       </w:r>
     </w:p>
@@ -3697,6 +3760,7 @@
         <w:rPr>
           <w:rFonts w:hint="eastAsia"/>
         </w:rPr>
+        <w:lastRenderedPageBreak/>
         <w:t>闪光补偿</w:t>
       </w:r>
     </w:p>
@@ -3737,39 +3801,60 @@
         <w:rPr>
           <w:rFonts w:hint="eastAsia"/>
         </w:rPr>
-        <w:t>佳能</w:t>
-      </w:r>
-    </w:p>
-    <w:p>
-      <w:r>
-        <w:rPr>
-          <w:rFonts w:hint="eastAsia"/>
-        </w:rPr>
-        <w:t>佳能</w:t>
-      </w:r>
-      <w:r>
-        <w:rPr>
-          <w:rFonts w:hint="eastAsia"/>
-        </w:rPr>
-        <w:t>照相机</w:t>
-      </w:r>
-      <w:r>
-        <w:rPr>
-          <w:rFonts w:hint="eastAsia"/>
-        </w:rPr>
-        <w:t>快门后面的转轮叫主拨盘。正面转轮叫辅拨盘</w:t>
-      </w:r>
-    </w:p>
-    <w:p>
-      <w:r>
-        <w:rPr>
-          <w:rFonts w:hint="eastAsia"/>
-        </w:rPr>
-        <w:lastRenderedPageBreak/>
-        <w:t>按下测光模式</w:t>
-      </w:r>
-      <w:r>
-        <w:t>/白平衡按钮，转动主拨盘调测光模式，转动辅拨盘调白平衡。可以在主屏幕上看到具体设置</w:t>
+        <w:t>尼康</w:t>
+      </w:r>
+    </w:p>
+    <w:p>
+      <w:r>
+        <w:rPr>
+          <w:rFonts w:hint="eastAsia"/>
+        </w:rPr>
+        <w:t>尼康</w:t>
+      </w:r>
+      <w:r>
+        <w:rPr>
+          <w:rFonts w:hint="eastAsia"/>
+        </w:rPr>
+        <w:t>照相机正面的大拇指按的是主拨盘，食指辅拨盘。</w:t>
+      </w:r>
+    </w:p>
+    <w:p>
+      <w:r>
+        <w:rPr>
+          <w:rFonts w:hint="eastAsia"/>
+        </w:rPr>
+        <w:t>也可以轻点快门，激活对角，点上下左右更改对焦位置</w:t>
+      </w:r>
+    </w:p>
+    <w:p>
+      <w:r>
+        <w:rPr>
+          <w:rFonts w:hint="eastAsia"/>
+        </w:rPr>
+        <w:t>L</w:t>
+      </w:r>
+      <w:r>
+        <w:t xml:space="preserve"> </w:t>
+      </w:r>
+      <w:r>
+        <w:rPr>
+          <w:rFonts w:hint="eastAsia"/>
+        </w:rPr>
+        <w:t>Lock锁住以后焦点和有些其他设置不能被更改</w:t>
+      </w:r>
+    </w:p>
+    <w:p>
+      <w:r>
+        <w:rPr>
+          <w:rFonts w:hint="eastAsia"/>
+        </w:rPr>
+        <w:t>如果</w:t>
+      </w:r>
+      <w:r>
+        <w:rPr>
+          <w:rFonts w:hint="eastAsia"/>
+        </w:rPr>
+        <w:t>只有一个拨盘，则控制快门。光圈由加减符号的按钮控制</w:t>
       </w:r>
     </w:p>
     <w:p>
@@ -3780,70 +3865,6 @@
         <w:rPr>
           <w:rFonts w:hint="eastAsia"/>
         </w:rPr>
-        <w:t>尼康</w:t>
-      </w:r>
-    </w:p>
-    <w:p>
-      <w:r>
-        <w:rPr>
-          <w:rFonts w:hint="eastAsia"/>
-        </w:rPr>
-        <w:t>尼康</w:t>
-      </w:r>
-      <w:r>
-        <w:rPr>
-          <w:rFonts w:hint="eastAsia"/>
-        </w:rPr>
-        <w:t>照相机正面的大拇指按的是主拨盘，食指辅拨盘。</w:t>
-      </w:r>
-    </w:p>
-    <w:p>
-      <w:r>
-        <w:rPr>
-          <w:rFonts w:hint="eastAsia"/>
-        </w:rPr>
-        <w:t>也可以轻点快门，激活对角，点上下左右更改对焦位置</w:t>
-      </w:r>
-    </w:p>
-    <w:p>
-      <w:r>
-        <w:rPr>
-          <w:rFonts w:hint="eastAsia"/>
-        </w:rPr>
-        <w:t>L</w:t>
-      </w:r>
-      <w:r>
-        <w:t xml:space="preserve"> </w:t>
-      </w:r>
-      <w:r>
-        <w:rPr>
-          <w:rFonts w:hint="eastAsia"/>
-        </w:rPr>
-        <w:t>Lock锁住以后焦点和有些其他设置不能被更改</w:t>
-      </w:r>
-    </w:p>
-    <w:p>
-      <w:r>
-        <w:rPr>
-          <w:rFonts w:hint="eastAsia"/>
-        </w:rPr>
-        <w:t>如果</w:t>
-      </w:r>
-      <w:r>
-        <w:rPr>
-          <w:rFonts w:hint="eastAsia"/>
-        </w:rPr>
-        <w:t>只有一个拨盘，则控制快门。光圈由加减符号的按钮控制</w:t>
-      </w:r>
-    </w:p>
-    <w:p>
-      <w:pPr>
-        <w:pStyle w:val="2"/>
-      </w:pPr>
-      <w:r>
-        <w:rPr>
-          <w:rFonts w:hint="eastAsia"/>
-        </w:rPr>
         <w:t>放大/缩小图标</w:t>
       </w:r>
     </w:p>
@@ -3922,14 +3943,6 @@
           <w:rFonts w:hint="eastAsia"/>
         </w:rPr>
         <w:t>后方数值表示还能拍多少张</w:t>
-      </w:r>
-    </w:p>
-    <w:p>
-      <w:r>
-        <w:rPr>
-          <w:rFonts w:hint="eastAsia"/>
-        </w:rPr>
-        <w:t>Raw格式有利于后期调节，基本上不丢失数据</w:t>
       </w:r>
     </w:p>
     <w:p/>
@@ -4085,6 +4098,7 @@
         <w:rPr>
           <w:rFonts w:hint="eastAsia"/>
         </w:rPr>
+        <w:lastRenderedPageBreak/>
         <w:t>前帘同步会造成一种，汽车尾灯跑在汽车之前的现象。快门速度比较慢最好使用后帘同步</w:t>
       </w:r>
     </w:p>
@@ -4502,6 +4516,7 @@
         <w:rPr>
           <w:rFonts w:hint="eastAsia"/>
         </w:rPr>
+        <w:lastRenderedPageBreak/>
         <w:t>法兰盘</w:t>
       </w:r>
     </w:p>
@@ -4526,7 +4541,6 @@
         <w:rPr>
           <w:rFonts w:hint="eastAsia"/>
         </w:rPr>
-        <w:lastRenderedPageBreak/>
         <w:t>中轴应该避免使用，伸高中轴使稳定性下降</w:t>
       </w:r>
     </w:p>
@@ -4888,6 +4902,7 @@
           <w:rFonts w:hint="eastAsia"/>
           <w:noProof/>
         </w:rPr>
+        <w:lastRenderedPageBreak/>
         <w:t>前点闪光快门闪光一起动</w:t>
       </w:r>
     </w:p>
@@ -5116,7 +5131,6 @@
         <w:rPr>
           <w:rFonts w:hint="eastAsia"/>
         </w:rPr>
-        <w:lastRenderedPageBreak/>
         <w:t>人像</w:t>
       </w:r>
     </w:p>
@@ -5134,6 +5148,265 @@
           <w:rFonts w:hint="eastAsia"/>
         </w:rPr>
         <w:t>暗调，背景要是黑的，然后打光</w:t>
+      </w:r>
+    </w:p>
+    <w:p/>
+    <w:p>
+      <w:r>
+        <w:rPr>
+          <w:rFonts w:hint="eastAsia"/>
+        </w:rPr>
+        <w:t>写真私房艺术照</w:t>
+      </w:r>
+    </w:p>
+    <w:p>
+      <w:r>
+        <w:rPr>
+          <w:rFonts w:hint="eastAsia"/>
+        </w:rPr>
+        <w:t xml:space="preserve">建议使用大光圈定焦镜头 </w:t>
+      </w:r>
+      <w:r>
+        <w:t>35</w:t>
+      </w:r>
+      <w:r>
+        <w:rPr>
+          <w:rFonts w:hint="eastAsia"/>
+        </w:rPr>
+        <w:t>mm</w:t>
+      </w:r>
+      <w:r>
+        <w:t>/F1.4 50mm/F1.8 50mm/F1.4 85</w:t>
+      </w:r>
+      <w:r>
+        <w:rPr>
+          <w:rFonts w:hint="eastAsia"/>
+        </w:rPr>
+        <w:t>mm</w:t>
+      </w:r>
+      <w:r>
+        <w:t>/</w:t>
+      </w:r>
+      <w:r>
+        <w:rPr>
+          <w:rFonts w:hint="eastAsia"/>
+        </w:rPr>
+        <w:t>F</w:t>
+      </w:r>
+      <w:r>
+        <w:t>1.2</w:t>
+      </w:r>
+    </w:p>
+    <w:p>
+      <w:r>
+        <w:rPr>
+          <w:rFonts w:hint="eastAsia"/>
+        </w:rPr>
+        <w:t>想要整体比较明亮，加曝光补偿。ISO</w:t>
+      </w:r>
+      <w:r>
+        <w:t>400</w:t>
+      </w:r>
+      <w:r>
+        <w:rPr>
+          <w:rFonts w:hint="eastAsia"/>
+        </w:rPr>
+        <w:t>左右</w:t>
+      </w:r>
+    </w:p>
+    <w:p>
+      <w:r>
+        <w:rPr>
+          <w:rFonts w:hint="eastAsia"/>
+        </w:rPr>
+        <w:t>调色最重要的是HSL降低橙色饱和度增加明亮度</w:t>
+      </w:r>
+    </w:p>
+    <w:p>
+      <w:r>
+        <w:rPr>
+          <w:rFonts w:hint="eastAsia"/>
+        </w:rPr>
+        <w:t>PS磨皮插件Portraiture</w:t>
+      </w:r>
+    </w:p>
+    <w:p/>
+    <w:p>
+      <w:pPr>
+        <w:pStyle w:val="2"/>
+      </w:pPr>
+      <w:r>
+        <w:rPr>
+          <w:rFonts w:hint="eastAsia"/>
+        </w:rPr>
+        <w:t>布光</w:t>
+      </w:r>
+    </w:p>
+    <w:p>
+      <w:pPr>
+        <w:pStyle w:val="a7"/>
+        <w:numPr>
+          <w:ilvl w:val="0"/>
+          <w:numId w:val="20"/>
+        </w:numPr>
+        <w:ind w:firstLineChars="0"/>
+      </w:pPr>
+      <w:r>
+        <w:rPr>
+          <w:rFonts w:hint="eastAsia"/>
+        </w:rPr>
+        <w:t>伦勃朗式用光</w:t>
+      </w:r>
+    </w:p>
+    <w:p>
+      <w:r>
+        <w:rPr>
+          <w:rFonts w:hint="eastAsia"/>
+        </w:rPr>
+        <w:t>4</w:t>
+      </w:r>
+      <w:r>
+        <w:t>5</w:t>
+      </w:r>
+      <w:r>
+        <w:rPr>
+          <w:rFonts w:hint="eastAsia"/>
+        </w:rPr>
+        <w:t xml:space="preserve">度，灯光在人物斜上方的位置，向下布光 </w:t>
+      </w:r>
+    </w:p>
+    <w:p>
+      <w:r>
+        <w:rPr>
+          <w:rFonts w:hint="eastAsia"/>
+        </w:rPr>
+        <w:t>在人物面部形成三角形高光区域，鼻子阴影朝向人物嘴角边缘</w:t>
+      </w:r>
+    </w:p>
+    <w:p/>
+    <w:p>
+      <w:pPr>
+        <w:pStyle w:val="a7"/>
+        <w:numPr>
+          <w:ilvl w:val="0"/>
+          <w:numId w:val="19"/>
+        </w:numPr>
+        <w:ind w:firstLineChars="0"/>
+      </w:pPr>
+      <w:r>
+        <w:rPr>
+          <w:rFonts w:hint="eastAsia"/>
+        </w:rPr>
+        <w:t>正面偏顶光</w:t>
+      </w:r>
+    </w:p>
+    <w:p>
+      <w:r>
+        <w:rPr>
+          <w:rFonts w:hint="eastAsia"/>
+        </w:rPr>
+        <w:t>灯光在正面，位置很高，会在眼睛嘴唇等部位形成阴影，人物要微微抬下巴，让面部充分受光</w:t>
+      </w:r>
+    </w:p>
+    <w:p/>
+    <w:p>
+      <w:pPr>
+        <w:pStyle w:val="a7"/>
+        <w:numPr>
+          <w:ilvl w:val="0"/>
+          <w:numId w:val="19"/>
+        </w:numPr>
+        <w:ind w:firstLineChars="0"/>
+      </w:pPr>
+      <w:r>
+        <w:rPr>
+          <w:rFonts w:hint="eastAsia"/>
+        </w:rPr>
+        <w:t>分割布光</w:t>
+      </w:r>
+    </w:p>
+    <w:p>
+      <w:r>
+        <w:rPr>
+          <w:rFonts w:hint="eastAsia"/>
+        </w:rPr>
+        <w:t>侧面9</w:t>
+      </w:r>
+      <w:r>
+        <w:t>0</w:t>
+      </w:r>
+      <w:r>
+        <w:rPr>
+          <w:rFonts w:hint="eastAsia"/>
+        </w:rPr>
+        <w:t>度，人物面部形成明显的明暗分割线，拍摄比较神秘的男性</w:t>
+      </w:r>
+    </w:p>
+    <w:p/>
+    <w:p>
+      <w:pPr>
+        <w:pStyle w:val="a7"/>
+        <w:numPr>
+          <w:ilvl w:val="0"/>
+          <w:numId w:val="19"/>
+        </w:numPr>
+        <w:ind w:firstLineChars="0"/>
+      </w:pPr>
+      <w:r>
+        <w:rPr>
+          <w:rFonts w:hint="eastAsia"/>
+        </w:rPr>
+        <w:t>蝴蝶光</w:t>
+      </w:r>
+    </w:p>
+    <w:p>
+      <w:r>
+        <w:rPr>
+          <w:rFonts w:hint="eastAsia"/>
+        </w:rPr>
+        <w:t>正面4</w:t>
+      </w:r>
+      <w:r>
+        <w:t>5</w:t>
+      </w:r>
+      <w:r>
+        <w:rPr>
+          <w:rFonts w:hint="eastAsia"/>
+        </w:rPr>
+        <w:t>度，鼻子下面形成一个蝴蝶形状的阴影</w:t>
+      </w:r>
+    </w:p>
+    <w:p>
+      <w:r>
+        <w:rPr>
+          <w:rFonts w:hint="eastAsia"/>
+        </w:rPr>
+        <w:t>配合反光板，填充阴影，还能增加一个眼神光</w:t>
+      </w:r>
+    </w:p>
+    <w:p/>
+    <w:p>
+      <w:pPr>
+        <w:pStyle w:val="a7"/>
+        <w:numPr>
+          <w:ilvl w:val="0"/>
+          <w:numId w:val="19"/>
+        </w:numPr>
+        <w:ind w:firstLineChars="0"/>
+      </w:pPr>
+      <w:r>
+        <w:rPr>
+          <w:rFonts w:hint="eastAsia"/>
+        </w:rPr>
+        <w:t>背光</w:t>
+      </w:r>
+    </w:p>
+    <w:p>
+      <w:r>
+        <w:rPr>
+          <w:rFonts w:hint="eastAsia"/>
+        </w:rPr>
+        <w:t>拍摄剪影</w:t>
       </w:r>
     </w:p>
     <w:p/>
@@ -5194,6 +5467,7 @@
         <w:rPr>
           <w:rFonts w:hint="eastAsia"/>
         </w:rPr>
+        <w:lastRenderedPageBreak/>
         <w:t>基本作用：创造色彩、光线效果，构成影片色彩和黑白的阶调（影调）基调</w:t>
       </w:r>
     </w:p>
@@ -5267,7 +5541,7 @@
                     </pic:cNvPicPr>
                   </pic:nvPicPr>
                   <pic:blipFill>
-                    <a:blip r:embed="rId10">
+                    <a:blip r:embed="rId7">
                       <a:extLst>
                         <a:ext uri="{28A0092B-C50C-407E-A947-70E740481C1C}">
                           <a14:useLocalDpi xmlns:a14="http://schemas.microsoft.com/office/drawing/2010/main" val="0"/>
@@ -5593,7 +5867,6 @@
         <w:rPr>
           <w:rFonts w:hint="eastAsia"/>
         </w:rPr>
-        <w:lastRenderedPageBreak/>
         <w:t>除了这种，还有硬软调、冷暖调的区别</w:t>
       </w:r>
     </w:p>
@@ -5690,25 +5963,7 @@
         <w:rPr>
           <w:rFonts w:hint="eastAsia"/>
         </w:rPr>
-        <w:t>矫正相机，根据不同机身镜头型号修改</w:t>
-      </w:r>
-      <w:r>
-        <w:rPr>
-          <w:rFonts w:hint="eastAsia"/>
-        </w:rPr>
-        <w:t>——</w:t>
-      </w:r>
-      <w:r>
-        <w:rPr>
-          <w:rFonts w:hint="eastAsia"/>
-        </w:rPr>
-        <w:t>矫正镜头</w:t>
-      </w:r>
-      <w:r>
-        <w:rPr>
-          <w:rFonts w:hint="eastAsia"/>
-        </w:rPr>
-        <w:t>，</w:t>
+        <w:t>矫正相机，根据不同机身镜头型号修改——矫正镜头，</w:t>
       </w:r>
       <w:r>
         <w:rPr>
@@ -5811,9 +6066,6 @@
     <w:p>
       <w:pPr>
         <w:pStyle w:val="a8"/>
-        <w:rPr>
-          <w:rFonts w:hint="eastAsia"/>
-        </w:rPr>
       </w:pPr>
       <w:r>
         <w:rPr>
@@ -5927,7 +6179,6 @@
         <w:rPr>
           <w:rFonts w:hint="eastAsia"/>
         </w:rPr>
-        <w:lastRenderedPageBreak/>
         <w:t>upright自动校正有如果下选项</w:t>
       </w:r>
     </w:p>
@@ -6019,9 +6270,6 @@
           <w:numId w:val="13"/>
         </w:numPr>
         <w:ind w:firstLineChars="0"/>
-        <w:rPr>
-          <w:rFonts w:hint="eastAsia"/>
-        </w:rPr>
       </w:pPr>
       <w:r>
         <w:rPr>
@@ -6032,11 +6280,6 @@
     </w:p>
     <w:p/>
     <w:p>
-      <w:pPr>
-        <w:rPr>
-          <w:rFonts w:hint="eastAsia"/>
-        </w:rPr>
-      </w:pPr>
       <w:r>
         <w:rPr>
           <w:rFonts w:hint="eastAsia"/>
@@ -6148,14 +6391,12 @@
           <w:numId w:val="14"/>
         </w:numPr>
         <w:ind w:firstLineChars="0"/>
-        <w:rPr>
-          <w:rFonts w:hint="eastAsia"/>
-        </w:rPr>
-      </w:pPr>
-      <w:r>
-        <w:rPr>
-          <w:rFonts w:hint="eastAsia"/>
-        </w:rPr>
+      </w:pPr>
+      <w:r>
+        <w:rPr>
+          <w:rFonts w:hint="eastAsia"/>
+        </w:rPr>
+        <w:lastRenderedPageBreak/>
         <w:t>纵向补正</w:t>
       </w:r>
     </w:p>
@@ -6185,13 +6426,7 @@
         <w:t>Raw自动分析画面中应该是垂直或水平的线条进行透视校正。自动比较温和，完全比较规整严厉，万千横平竖直</w:t>
       </w:r>
     </w:p>
-    <w:p>
-      <w:pPr>
-        <w:rPr>
-          <w:rFonts w:hint="eastAsia"/>
-        </w:rPr>
-      </w:pPr>
-    </w:p>
+    <w:p/>
     <w:p>
       <w:r>
         <w:rPr>
@@ -6394,7 +6629,31 @@
         <w:rPr>
           <w:rFonts w:hint="eastAsia"/>
         </w:rPr>
-        <w:t>可以调整的参数有：色温，色调，曝光，对比度，高光，阴影，白色，黑色，纹理，清晰度，去除薄雾，饱和度，锐化程度，减少杂色，波纹去除，去边……</w:t>
+        <w:t>可以调整的参数有：色温，色调，曝光，对比度，高光</w:t>
+      </w:r>
+      <w:r>
+        <w:rPr>
+          <w:rFonts w:hint="eastAsia"/>
+        </w:rPr>
+        <w:t>Highlights</w:t>
+      </w:r>
+      <w:r>
+        <w:rPr>
+          <w:rFonts w:hint="eastAsia"/>
+        </w:rPr>
+        <w:t>，阴影</w:t>
+      </w:r>
+      <w:r>
+        <w:rPr>
+          <w:rFonts w:hint="eastAsia"/>
+        </w:rPr>
+        <w:t>Shadows</w:t>
+      </w:r>
+      <w:r>
+        <w:rPr>
+          <w:rFonts w:hint="eastAsia"/>
+        </w:rPr>
+        <w:t>，白色，黑色，纹理，清晰度，去除薄雾，饱和度，锐化程度，减少杂色，波纹去除，去边……</w:t>
       </w:r>
     </w:p>
     <w:p>
@@ -6431,7 +6690,6 @@
         <w:rPr>
           <w:rFonts w:hint="eastAsia"/>
         </w:rPr>
-        <w:lastRenderedPageBreak/>
         <w:t>李涛说要先想好要什么效果，调整参数，然后再拉框看效果</w:t>
       </w:r>
     </w:p>
@@ -6563,6 +6821,7 @@
         <w:rPr>
           <w:rFonts w:hint="eastAsia"/>
         </w:rPr>
+        <w:lastRenderedPageBreak/>
         <w:t>Saturation</w:t>
       </w:r>
       <w:r>
@@ -6677,13 +6936,7 @@
         <w:t>Raw中的清晰度。和质感关系大，也不是严格意义上的锐化</w:t>
       </w:r>
     </w:p>
-    <w:p>
-      <w:pPr>
-        <w:rPr>
-          <w:rFonts w:hint="eastAsia"/>
-        </w:rPr>
-      </w:pPr>
-    </w:p>
+    <w:p/>
     <w:p>
       <w:r>
         <w:rPr>
@@ -6710,11 +6963,6 @@
       </w:r>
     </w:p>
     <w:p>
-      <w:pPr>
-        <w:rPr>
-          <w:rFonts w:hint="eastAsia"/>
-        </w:rPr>
-      </w:pPr>
       <w:r>
         <w:rPr>
           <w:rFonts w:hint="eastAsia"/>
@@ -6773,9 +7021,6 @@
           <w:numId w:val="16"/>
         </w:numPr>
         <w:ind w:firstLineChars="0"/>
-        <w:rPr>
-          <w:rFonts w:hint="eastAsia"/>
-        </w:rPr>
       </w:pPr>
       <w:r>
         <w:rPr>
@@ -6885,7 +7130,6 @@
         <w:rPr>
           <w:rFonts w:hint="eastAsia"/>
         </w:rPr>
-        <w:lastRenderedPageBreak/>
         <w:t>颜色细节</w:t>
       </w:r>
     </w:p>
@@ -6897,9 +7141,6 @@
           <w:numId w:val="17"/>
         </w:numPr>
         <w:ind w:firstLineChars="0"/>
-        <w:rPr>
-          <w:rFonts w:hint="eastAsia"/>
-        </w:rPr>
       </w:pPr>
       <w:r>
         <w:rPr>
@@ -6998,9 +7239,6 @@
           <w:numId w:val="18"/>
         </w:numPr>
         <w:ind w:firstLineChars="0"/>
-        <w:rPr>
-          <w:rFonts w:hint="eastAsia"/>
-        </w:rPr>
       </w:pPr>
       <w:r>
         <w:rPr>
@@ -7017,14 +7255,19 @@
         <w:t>按住Alt拖动蒙版可以看到锐化了哪些部分</w:t>
       </w:r>
     </w:p>
-    <w:p>
-      <w:pPr>
-        <w:rPr>
-          <w:rFonts w:hint="eastAsia"/>
-        </w:rPr>
-      </w:pPr>
-    </w:p>
-    <w:p/>
+    <w:p/>
+    <w:p>
+      <w:pPr>
+        <w:pStyle w:val="1"/>
+      </w:pPr>
+      <w:r>
+        <w:rPr>
+          <w:rFonts w:hint="eastAsia"/>
+        </w:rPr>
+        <w:lastRenderedPageBreak/>
+        <w:t>调色</w:t>
+      </w:r>
+    </w:p>
     <w:p>
       <w:pPr>
         <w:pStyle w:val="2"/>
@@ -7050,30 +7293,6 @@
           <w:rFonts w:hint="eastAsia"/>
         </w:rPr>
         <w:t>拉低对比度</w:t>
-      </w:r>
-    </w:p>
-    <w:p>
-      <w:r>
-        <w:rPr>
-          <w:rFonts w:hint="eastAsia"/>
-        </w:rPr>
-        <w:t>高光和白色可以直接降到0了</w:t>
-      </w:r>
-    </w:p>
-    <w:p>
-      <w:r>
-        <w:rPr>
-          <w:rFonts w:hint="eastAsia"/>
-        </w:rPr>
-        <w:t>提升阴影</w:t>
-      </w:r>
-    </w:p>
-    <w:p>
-      <w:r>
-        <w:rPr>
-          <w:rFonts w:hint="eastAsia"/>
-        </w:rPr>
-        <w:t>降低一点点黑色</w:t>
       </w:r>
     </w:p>
     <w:p>
@@ -7155,8 +7374,257 @@
       </w:r>
     </w:p>
     <w:p/>
-    <w:p/>
-    <w:p/>
+    <w:p>
+      <w:pPr>
+        <w:pStyle w:val="2"/>
+      </w:pPr>
+      <w:r>
+        <w:rPr>
+          <w:rFonts w:hint="eastAsia"/>
+        </w:rPr>
+        <w:t>青橙色调</w:t>
+      </w:r>
+    </w:p>
+    <w:p>
+      <w:r>
+        <w:rPr>
+          <w:rFonts w:hint="eastAsia"/>
+        </w:rPr>
+        <w:t>teal</w:t>
+      </w:r>
+      <w:r>
+        <w:t xml:space="preserve"> &amp; orange </w:t>
+      </w:r>
+      <w:r>
+        <w:rPr>
+          <w:rFonts w:hint="eastAsia"/>
+        </w:rPr>
+        <w:t>style</w:t>
+      </w:r>
+      <w:r>
+        <w:t xml:space="preserve"> </w:t>
+      </w:r>
+      <w:r>
+        <w:rPr>
+          <w:rFonts w:hint="eastAsia"/>
+        </w:rPr>
+        <w:t>photos</w:t>
+      </w:r>
+    </w:p>
+    <w:p>
+      <w:r>
+        <w:rPr>
+          <w:rFonts w:hint="eastAsia"/>
+        </w:rPr>
+        <w:t>Camera</w:t>
+      </w:r>
+      <w:r>
+        <w:t xml:space="preserve"> </w:t>
+      </w:r>
+      <w:r>
+        <w:rPr>
+          <w:rFonts w:hint="eastAsia"/>
+        </w:rPr>
+        <w:t>Raw滤镜中的</w:t>
+      </w:r>
+    </w:p>
+    <w:p>
+      <w:pPr>
+        <w:pStyle w:val="a7"/>
+        <w:numPr>
+          <w:ilvl w:val="0"/>
+          <w:numId w:val="12"/>
+        </w:numPr>
+        <w:ind w:firstLineChars="0"/>
+      </w:pPr>
+      <w:r>
+        <w:t>calibration</w:t>
+      </w:r>
+      <w:r>
+        <w:tab/>
+      </w:r>
+      <w:r>
+        <w:rPr>
+          <w:rFonts w:hint="eastAsia"/>
+        </w:rPr>
+        <w:t>校准</w:t>
+      </w:r>
+    </w:p>
+    <w:p>
+      <w:pPr>
+        <w:pStyle w:val="a7"/>
+        <w:numPr>
+          <w:ilvl w:val="0"/>
+          <w:numId w:val="12"/>
+        </w:numPr>
+        <w:ind w:firstLineChars="0"/>
+      </w:pPr>
+      <w:r>
+        <w:t xml:space="preserve">HSL sliders </w:t>
+      </w:r>
+      <w:r>
+        <w:tab/>
+      </w:r>
+      <w:r>
+        <w:tab/>
+        <w:t>HSL</w:t>
+      </w:r>
+      <w:r>
+        <w:rPr>
+          <w:rFonts w:hint="eastAsia"/>
+        </w:rPr>
+        <w:t>滑块</w:t>
+      </w:r>
+    </w:p>
+    <w:p>
+      <w:pPr>
+        <w:pStyle w:val="a7"/>
+        <w:numPr>
+          <w:ilvl w:val="0"/>
+          <w:numId w:val="12"/>
+        </w:numPr>
+        <w:ind w:firstLineChars="0"/>
+      </w:pPr>
+      <w:r>
+        <w:t>split toning</w:t>
+      </w:r>
+      <w:r>
+        <w:tab/>
+      </w:r>
+      <w:r>
+        <w:tab/>
+      </w:r>
+      <w:r>
+        <w:rPr>
+          <w:rFonts w:hint="eastAsia"/>
+        </w:rPr>
+        <w:t xml:space="preserve">分离色调 </w:t>
+      </w:r>
+    </w:p>
+    <w:p/>
+    <w:p>
+      <w:pPr>
+        <w:pStyle w:val="a7"/>
+        <w:numPr>
+          <w:ilvl w:val="0"/>
+          <w:numId w:val="12"/>
+        </w:numPr>
+        <w:ind w:firstLineChars="0"/>
+      </w:pPr>
+      <w:r>
+        <w:rPr>
+          <w:rFonts w:hint="eastAsia"/>
+        </w:rPr>
+        <w:t>方法一</w:t>
+      </w:r>
+    </w:p>
+    <w:p>
+      <w:r>
+        <w:rPr>
+          <w:rFonts w:hint="eastAsia"/>
+        </w:rPr>
+        <w:t>打开校准面板</w:t>
+      </w:r>
+    </w:p>
+    <w:p>
+      <w:r>
+        <w:rPr>
+          <w:rFonts w:hint="eastAsia"/>
+        </w:rPr>
+        <w:t>拖动蓝原色的色相属性B</w:t>
+      </w:r>
+      <w:r>
+        <w:t>lue primary hue</w:t>
+      </w:r>
+      <w:r>
+        <w:rPr>
+          <w:rFonts w:hint="eastAsia"/>
+        </w:rPr>
+        <w:t>往青色偏</w:t>
+      </w:r>
+    </w:p>
+    <w:p>
+      <w:r>
+        <w:rPr>
+          <w:rFonts w:hint="eastAsia"/>
+        </w:rPr>
+        <w:t>红原色色相往橙色（右）偏</w:t>
+      </w:r>
+    </w:p>
+    <w:p/>
+    <w:p>
+      <w:pPr>
+        <w:pStyle w:val="a7"/>
+        <w:numPr>
+          <w:ilvl w:val="0"/>
+          <w:numId w:val="21"/>
+        </w:numPr>
+        <w:ind w:firstLineChars="0"/>
+      </w:pPr>
+      <w:r>
+        <w:rPr>
+          <w:rFonts w:hint="eastAsia"/>
+        </w:rPr>
+        <w:t>方法二</w:t>
+      </w:r>
+    </w:p>
+    <w:p>
+      <w:r>
+        <w:rPr>
+          <w:rFonts w:hint="eastAsia"/>
+        </w:rPr>
+        <w:t>打开HSL调整面板的色相</w:t>
+      </w:r>
+    </w:p>
+    <w:p>
+      <w:r>
+        <w:rPr>
+          <w:rFonts w:hint="eastAsia"/>
+        </w:rPr>
+        <w:t>调节浅绿色Aqua和蓝色往青色方向偏，红色、黄色和橙色往橙色方向偏</w:t>
+      </w:r>
+    </w:p>
+    <w:p>
+      <w:r>
+        <w:rPr>
+          <w:rFonts w:hint="eastAsia"/>
+        </w:rPr>
+        <w:t>配合目标调整工具，在原图上拖动调整，在你不知道想调的原图里的颜色是哪一种的情况下</w:t>
+      </w:r>
+    </w:p>
+    <w:p/>
+    <w:p>
+      <w:pPr>
+        <w:pStyle w:val="a7"/>
+        <w:numPr>
+          <w:ilvl w:val="0"/>
+          <w:numId w:val="21"/>
+        </w:numPr>
+        <w:ind w:firstLineChars="0"/>
+      </w:pPr>
+      <w:r>
+        <w:rPr>
+          <w:rFonts w:hint="eastAsia"/>
+        </w:rPr>
+        <w:t>方法三</w:t>
+      </w:r>
+    </w:p>
+    <w:p>
+      <w:r>
+        <w:rPr>
+          <w:rFonts w:hint="eastAsia"/>
+        </w:rPr>
+        <w:t>打开分离色调面板</w:t>
+      </w:r>
+    </w:p>
+    <w:p>
+      <w:r>
+        <w:rPr>
+          <w:rFonts w:hint="eastAsia"/>
+        </w:rPr>
+        <w:t>高光加橙，阴影加青</w:t>
+      </w:r>
+    </w:p>
     <w:p/>
     <w:p/>
     <w:p>
@@ -7167,6 +7635,7 @@
         <w:rPr>
           <w:rFonts w:hint="eastAsia"/>
         </w:rPr>
+        <w:lastRenderedPageBreak/>
         <w:t>Bridge</w:t>
       </w:r>
     </w:p>
@@ -7266,7 +7735,6 @@
         <w:rPr>
           <w:rFonts w:hint="eastAsia"/>
         </w:rPr>
-        <w:lastRenderedPageBreak/>
         <w:t>在非全屏模式下用ctrl+</w:t>
       </w:r>
       <w:r>
@@ -7583,11 +8051,6 @@
       </w:r>
     </w:p>
     <w:p>
-      <w:pPr>
-        <w:rPr>
-          <w:rFonts w:hint="eastAsia"/>
-        </w:rPr>
-      </w:pPr>
       <w:r>
         <w:rPr>
           <w:rFonts w:hint="eastAsia"/>
@@ -7661,6 +8124,7 @@
         <w:rPr>
           <w:rFonts w:hint="eastAsia"/>
         </w:rPr>
+        <w:lastRenderedPageBreak/>
         <w:t>输出格式</w:t>
       </w:r>
     </w:p>
@@ -8197,11 +8661,1003 @@
       </w:r>
     </w:p>
     <w:p/>
-    <w:p/>
-    <w:p/>
-    <w:p/>
-    <w:p/>
-    <w:p/>
+    <w:p>
+      <w:pPr>
+        <w:pStyle w:val="1"/>
+      </w:pPr>
+      <w:r>
+        <w:rPr>
+          <w:rFonts w:hint="eastAsia"/>
+        </w:rPr>
+        <w:t>Lightroom</w:t>
+      </w:r>
+    </w:p>
+    <w:p/>
+    <w:p/>
+    <w:p/>
+    <w:p/>
+    <w:p/>
+    <w:p>
+      <w:pPr>
+        <w:pStyle w:val="1"/>
+      </w:pPr>
+      <w:r>
+        <w:rPr>
+          <w:rFonts w:hint="eastAsia"/>
+        </w:rPr>
+        <w:lastRenderedPageBreak/>
+        <w:t>佳能5D</w:t>
+      </w:r>
+      <w:r>
+        <w:t>3</w:t>
+      </w:r>
+    </w:p>
+    <w:p>
+      <w:pPr>
+        <w:pStyle w:val="2"/>
+        <w:rPr>
+          <w:rFonts w:hint="eastAsia"/>
+        </w:rPr>
+      </w:pPr>
+      <w:r>
+        <w:rPr>
+          <w:rFonts w:hint="eastAsia"/>
+        </w:rPr>
+        <w:t>按钮</w:t>
+      </w:r>
+    </w:p>
+    <w:p>
+      <w:pPr>
+        <w:pStyle w:val="a7"/>
+        <w:numPr>
+          <w:ilvl w:val="0"/>
+          <w:numId w:val="24"/>
+        </w:numPr>
+        <w:ind w:firstLineChars="0"/>
+      </w:pPr>
+      <w:r>
+        <w:rPr>
+          <w:rFonts w:hint="eastAsia"/>
+        </w:rPr>
+        <w:t>佳能照相机快门后面的转轮叫主拨盘。正面面对人的转轮叫速控转盘（辅拨盘）</w:t>
+      </w:r>
+    </w:p>
+    <w:p>
+      <w:pPr>
+        <w:pStyle w:val="a7"/>
+        <w:numPr>
+          <w:ilvl w:val="0"/>
+          <w:numId w:val="24"/>
+        </w:numPr>
+        <w:ind w:firstLineChars="0"/>
+      </w:pPr>
+      <w:r>
+        <w:rPr>
+          <w:rFonts w:hint="eastAsia"/>
+        </w:rPr>
+        <w:t>镜头右侧景深预览按钮，左侧镜头释放按钮</w:t>
+      </w:r>
+    </w:p>
+    <w:p>
+      <w:pPr>
+        <w:pStyle w:val="a7"/>
+        <w:numPr>
+          <w:ilvl w:val="0"/>
+          <w:numId w:val="24"/>
+        </w:numPr>
+        <w:ind w:firstLineChars="0"/>
+      </w:pPr>
+      <w:r>
+        <w:rPr>
+          <w:rFonts w:hint="eastAsia"/>
+        </w:rPr>
+        <w:t>菜单界面按&lt;</w:t>
+      </w:r>
+      <w:r>
+        <w:t>Q&gt;</w:t>
+      </w:r>
+      <w:r>
+        <w:rPr>
+          <w:rFonts w:hint="eastAsia"/>
+        </w:rPr>
+        <w:t>速控按钮切换设置页</w:t>
+      </w:r>
+    </w:p>
+    <w:p>
+      <w:pPr>
+        <w:rPr>
+          <w:rFonts w:hint="eastAsia"/>
+        </w:rPr>
+      </w:pPr>
+    </w:p>
+    <w:p>
+      <w:pPr>
+        <w:pStyle w:val="a7"/>
+        <w:numPr>
+          <w:ilvl w:val="0"/>
+          <w:numId w:val="24"/>
+        </w:numPr>
+        <w:ind w:firstLineChars="0"/>
+        <w:rPr>
+          <w:rFonts w:hint="eastAsia"/>
+        </w:rPr>
+      </w:pPr>
+      <w:r>
+        <w:rPr>
+          <w:rFonts w:hint="eastAsia"/>
+        </w:rPr>
+        <w:t>P</w:t>
+      </w:r>
+      <w:r>
+        <w:t>/Tv/Av/M/B</w:t>
+      </w:r>
+      <w:r>
+        <w:rPr>
+          <w:rFonts w:hint="eastAsia"/>
+        </w:rPr>
+        <w:t>模式下，按&lt;</w:t>
+      </w:r>
+      <w:r>
+        <w:t>AF-ON&gt;</w:t>
+      </w:r>
+      <w:r>
+        <w:rPr>
+          <w:rFonts w:hint="eastAsia"/>
+        </w:rPr>
+        <w:t>按钮与半按快门效果相同</w:t>
+      </w:r>
+    </w:p>
+    <w:p>
+      <w:pPr>
+        <w:pStyle w:val="a7"/>
+        <w:numPr>
+          <w:ilvl w:val="0"/>
+          <w:numId w:val="24"/>
+        </w:numPr>
+        <w:ind w:firstLineChars="0"/>
+      </w:pPr>
+      <w:r>
+        <w:rPr>
+          <w:rFonts w:hint="eastAsia"/>
+        </w:rPr>
+        <w:t>多功能锁开关在右侧，锁定；置于左侧解锁</w:t>
+      </w:r>
+    </w:p>
+    <w:p>
+      <w:pPr>
+        <w:pStyle w:val="a7"/>
+        <w:numPr>
+          <w:ilvl w:val="0"/>
+          <w:numId w:val="24"/>
+        </w:numPr>
+        <w:ind w:firstLineChars="0"/>
+      </w:pPr>
+      <w:r>
+        <w:rPr>
+          <w:rFonts w:hint="eastAsia"/>
+        </w:rPr>
+        <w:t>默认多功能锁锁定时，单独拨动速控转盘不起作用。可以防止触碰按钮意外改变设置</w:t>
+      </w:r>
+    </w:p>
+    <w:p>
+      <w:pPr>
+        <w:pStyle w:val="a7"/>
+        <w:numPr>
+          <w:ilvl w:val="0"/>
+          <w:numId w:val="24"/>
+        </w:numPr>
+        <w:ind w:firstLineChars="0"/>
+        <w:rPr>
+          <w:rFonts w:hint="eastAsia"/>
+        </w:rPr>
+      </w:pPr>
+      <w:r>
+        <w:rPr>
+          <w:rFonts w:hint="eastAsia"/>
+        </w:rPr>
+        <w:t>也可以设为多功能锁锁定时，主拨盘或多功能控制按钮不起作用</w:t>
+      </w:r>
+    </w:p>
+    <w:p/>
+    <w:p>
+      <w:pPr>
+        <w:ind w:left="840" w:hanging="840"/>
+      </w:pPr>
+      <w:r>
+        <w:t>&lt;</w:t>
+      </w:r>
+      <w:r>
+        <w:rPr>
+          <w:rFonts w:hint="eastAsia"/>
+        </w:rPr>
+        <w:t>M</w:t>
+      </w:r>
+      <w:r>
+        <w:t>.Fn&gt;</w:t>
+      </w:r>
+      <w:r>
+        <w:tab/>
+      </w:r>
+      <w:r>
+        <w:tab/>
+      </w:r>
+      <w:r>
+        <w:rPr>
+          <w:rFonts w:hint="eastAsia"/>
+        </w:rPr>
+        <w:t>自动对焦区域选择模式/多功能按钮</w:t>
+      </w:r>
+    </w:p>
+    <w:p/>
+    <w:p>
+      <w:pPr>
+        <w:pStyle w:val="a7"/>
+        <w:numPr>
+          <w:ilvl w:val="0"/>
+          <w:numId w:val="22"/>
+        </w:numPr>
+        <w:ind w:firstLineChars="0"/>
+      </w:pPr>
+      <w:r>
+        <w:rPr>
+          <w:rFonts w:hint="eastAsia"/>
+        </w:rPr>
+        <w:t>监视器左侧从上到下</w:t>
+      </w:r>
+    </w:p>
+    <w:p>
+      <w:r>
+        <w:rPr>
+          <w:rFonts w:hint="eastAsia"/>
+        </w:rPr>
+        <w:t>&lt;</w:t>
+      </w:r>
+      <w:r>
+        <w:rPr>
+          <w:noProof/>
+        </w:rPr>
+        <w:drawing>
+          <wp:inline distT="0" distB="0" distL="0" distR="0" wp14:anchorId="321CA544" wp14:editId="75539EB7">
+            <wp:extent cx="159316" cy="131618"/>
+            <wp:effectExtent l="0" t="0" r="0" b="1905"/>
+            <wp:docPr id="20" name="图片 20"/>
+            <wp:cNvGraphicFramePr>
+              <a:graphicFrameLocks xmlns:a="http://schemas.openxmlformats.org/drawingml/2006/main" noChangeAspect="1"/>
+            </wp:cNvGraphicFramePr>
+            <a:graphic xmlns:a="http://schemas.openxmlformats.org/drawingml/2006/main">
+              <a:graphicData uri="http://schemas.openxmlformats.org/drawingml/2006/picture">
+                <pic:pic xmlns:pic="http://schemas.openxmlformats.org/drawingml/2006/picture">
+                  <pic:nvPicPr>
+                    <pic:cNvPr id="0" name="Picture 19"/>
+                    <pic:cNvPicPr>
+                      <a:picLocks noChangeAspect="1" noChangeArrowheads="1"/>
+                    </pic:cNvPicPr>
+                  </pic:nvPicPr>
+                  <pic:blipFill>
+                    <a:blip r:embed="rId8" cstate="print">
+                      <a:extLst>
+                        <a:ext uri="{28A0092B-C50C-407E-A947-70E740481C1C}">
+                          <a14:useLocalDpi xmlns:a14="http://schemas.microsoft.com/office/drawing/2010/main" val="0"/>
+                        </a:ext>
+                      </a:extLst>
+                    </a:blip>
+                    <a:srcRect/>
+                    <a:stretch>
+                      <a:fillRect/>
+                    </a:stretch>
+                  </pic:blipFill>
+                  <pic:spPr bwMode="auto">
+                    <a:xfrm>
+                      <a:off x="0" y="0"/>
+                      <a:ext cx="171439" cy="141633"/>
+                    </a:xfrm>
+                    <a:prstGeom prst="rect">
+                      <a:avLst/>
+                    </a:prstGeom>
+                    <a:noFill/>
+                    <a:ln>
+                      <a:noFill/>
+                    </a:ln>
+                  </pic:spPr>
+                </pic:pic>
+              </a:graphicData>
+            </a:graphic>
+          </wp:inline>
+        </w:drawing>
+      </w:r>
+      <w:r>
+        <w:t>/</w:t>
+      </w:r>
+      <w:r>
+        <w:rPr>
+          <w:noProof/>
+        </w:rPr>
+        <w:drawing>
+          <wp:inline distT="0" distB="0" distL="0" distR="0" wp14:anchorId="19337140" wp14:editId="704B2CCA">
+            <wp:extent cx="144002" cy="90054"/>
+            <wp:effectExtent l="0" t="0" r="8890" b="5715"/>
+            <wp:docPr id="19" name="图片 19"/>
+            <wp:cNvGraphicFramePr>
+              <a:graphicFrameLocks xmlns:a="http://schemas.openxmlformats.org/drawingml/2006/main" noChangeAspect="1"/>
+            </wp:cNvGraphicFramePr>
+            <a:graphic xmlns:a="http://schemas.openxmlformats.org/drawingml/2006/main">
+              <a:graphicData uri="http://schemas.openxmlformats.org/drawingml/2006/picture">
+                <pic:pic xmlns:pic="http://schemas.openxmlformats.org/drawingml/2006/picture">
+                  <pic:nvPicPr>
+                    <pic:cNvPr id="0" name="Picture 17"/>
+                    <pic:cNvPicPr>
+                      <a:picLocks noChangeAspect="1" noChangeArrowheads="1"/>
+                    </pic:cNvPicPr>
+                  </pic:nvPicPr>
+                  <pic:blipFill rotWithShape="1">
+                    <a:blip r:embed="rId9" cstate="print">
+                      <a:extLst>
+                        <a:ext uri="{28A0092B-C50C-407E-A947-70E740481C1C}">
+                          <a14:useLocalDpi xmlns:a14="http://schemas.microsoft.com/office/drawing/2010/main" val="0"/>
+                        </a:ext>
+                      </a:extLst>
+                    </a:blip>
+                    <a:srcRect l="8754" t="20942" r="14625" b="31480"/>
+                    <a:stretch/>
+                  </pic:blipFill>
+                  <pic:spPr bwMode="auto">
+                    <a:xfrm>
+                      <a:off x="0" y="0"/>
+                      <a:ext cx="171508" cy="107255"/>
+                    </a:xfrm>
+                    <a:prstGeom prst="rect">
+                      <a:avLst/>
+                    </a:prstGeom>
+                    <a:noFill/>
+                    <a:ln>
+                      <a:noFill/>
+                    </a:ln>
+                    <a:extLst>
+                      <a:ext uri="{53640926-AAD7-44D8-BBD7-CCE9431645EC}">
+                        <a14:shadowObscured xmlns:a14="http://schemas.microsoft.com/office/drawing/2010/main"/>
+                      </a:ext>
+                    </a:extLst>
+                  </pic:spPr>
+                </pic:pic>
+              </a:graphicData>
+            </a:graphic>
+          </wp:inline>
+        </w:drawing>
+      </w:r>
+      <w:r>
+        <w:rPr>
+          <w:rFonts w:hint="eastAsia"/>
+        </w:rPr>
+        <w:t>·</w:t>
+      </w:r>
+      <w:r>
+        <w:rPr>
+          <w:rFonts w:ascii="Segoe UI Emoji" w:hAnsi="Segoe UI Emoji" w:cs="Segoe UI Emoji"/>
+        </w:rPr>
+        <w:t>🖨</w:t>
+      </w:r>
+      <w:r>
+        <w:t>️</w:t>
+      </w:r>
+      <w:r>
+        <w:t>&gt;</w:t>
+      </w:r>
+      <w:r>
+        <w:tab/>
+      </w:r>
+      <w:r>
+        <w:rPr>
+          <w:rFonts w:hint="eastAsia"/>
+        </w:rPr>
+        <w:t>创意图像/对比回放（两张图像显示）/直接打印按钮</w:t>
+      </w:r>
+    </w:p>
+    <w:p>
+      <w:r>
+        <w:rPr>
+          <w:rFonts w:hint="eastAsia"/>
+        </w:rPr>
+        <w:t>&lt;</w:t>
+      </w:r>
+      <w:r>
+        <w:t>RATE&gt;</w:t>
+      </w:r>
+      <w:r>
+        <w:tab/>
+      </w:r>
+      <w:r>
+        <w:tab/>
+      </w:r>
+      <w:r>
+        <w:rPr>
+          <w:rFonts w:hint="eastAsia"/>
+        </w:rPr>
+        <w:t>评分按钮</w:t>
+      </w:r>
+    </w:p>
+    <w:p>
+      <w:r>
+        <w:rPr>
+          <w:rFonts w:hint="eastAsia"/>
+        </w:rPr>
+        <w:t>&lt;</w:t>
+      </w:r>
+      <w:r>
+        <w:rPr>
+          <w:rFonts w:ascii="Segoe UI Emoji" w:hAnsi="Segoe UI Emoji" w:cs="Segoe UI Emoji"/>
+        </w:rPr>
+        <w:t>🔎</w:t>
+      </w:r>
+      <w:r>
+        <w:t>&gt;</w:t>
+      </w:r>
+      <w:r>
+        <w:tab/>
+      </w:r>
+      <w:r>
+        <w:tab/>
+      </w:r>
+      <w:r>
+        <w:rPr>
+          <w:rFonts w:hint="eastAsia"/>
+        </w:rPr>
+        <w:t>索引/放大/缩小按钮</w:t>
+      </w:r>
+    </w:p>
+    <w:p>
+      <w:r>
+        <w:rPr>
+          <w:rFonts w:hint="eastAsia"/>
+        </w:rPr>
+        <w:t>&lt;</w:t>
+      </w:r>
+      <w:r>
+        <w:rPr>
+          <w:rFonts w:ascii="Segoe UI Emoji" w:hAnsi="Segoe UI Emoji" w:cs="Segoe UI Emoji"/>
+        </w:rPr>
+        <w:t>▶</w:t>
+      </w:r>
+      <w:r>
+        <w:t>&gt;</w:t>
+      </w:r>
+      <w:r>
+        <w:tab/>
+      </w:r>
+      <w:r>
+        <w:tab/>
+      </w:r>
+      <w:r>
+        <w:rPr>
+          <w:rFonts w:hint="eastAsia"/>
+        </w:rPr>
+        <w:t>图像回放按钮</w:t>
+      </w:r>
+    </w:p>
+    <w:p>
+      <w:r>
+        <w:rPr>
+          <w:rFonts w:hint="eastAsia"/>
+        </w:rPr>
+        <w:t>&lt;</w:t>
+      </w:r>
+      <w:r>
+        <w:rPr>
+          <w:rFonts w:ascii="Segoe UI Emoji" w:hAnsi="Segoe UI Emoji" w:cs="Segoe UI Emoji"/>
+        </w:rPr>
+        <w:t>🗑</w:t>
+      </w:r>
+      <w:r>
+        <w:t>️</w:t>
+      </w:r>
+      <w:r>
+        <w:rPr>
+          <w:rFonts w:hint="eastAsia"/>
+        </w:rPr>
+        <w:t>&gt;</w:t>
+      </w:r>
+      <w:r>
+        <w:tab/>
+      </w:r>
+      <w:r>
+        <w:tab/>
+      </w:r>
+      <w:r>
+        <w:rPr>
+          <w:rFonts w:hint="eastAsia"/>
+        </w:rPr>
+        <w:t>删除按钮</w:t>
+      </w:r>
+    </w:p>
+    <w:p/>
+    <w:p>
+      <w:pPr>
+        <w:pStyle w:val="a7"/>
+        <w:numPr>
+          <w:ilvl w:val="0"/>
+          <w:numId w:val="22"/>
+        </w:numPr>
+        <w:ind w:firstLineChars="0"/>
+      </w:pPr>
+      <w:r>
+        <w:t>监视器</w:t>
+      </w:r>
+      <w:r>
+        <w:rPr>
+          <w:rFonts w:hint="eastAsia"/>
+        </w:rPr>
+        <w:t>右</w:t>
+      </w:r>
+      <w:r>
+        <w:t>侧从上到下</w:t>
+      </w:r>
+    </w:p>
+    <w:p>
+      <w:pPr>
+        <w:snapToGrid w:val="0"/>
+        <w:ind w:left="840" w:hanging="840"/>
+      </w:pPr>
+      <w:r>
+        <w:t>&lt;AF-on&gt;</w:t>
+      </w:r>
+      <w:r>
+        <w:tab/>
+      </w:r>
+      <w:r>
+        <w:rPr>
+          <w:rFonts w:hint="eastAsia"/>
+        </w:rPr>
+        <w:t>自动对焦启动按钮</w:t>
+      </w:r>
+    </w:p>
+    <w:p>
+      <w:pPr>
+        <w:snapToGrid w:val="0"/>
+      </w:pPr>
+      <w:r>
+        <w:t>&lt;</w:t>
+      </w:r>
+      <w:r>
+        <w:rPr>
+          <w:rFonts w:hint="eastAsia"/>
+        </w:rPr>
+        <w:t>*</w:t>
+      </w:r>
+      <w:r>
+        <w:t>&gt;</w:t>
+      </w:r>
+      <w:r>
+        <w:tab/>
+      </w:r>
+      <w:r>
+        <w:tab/>
+      </w:r>
+      <w:r>
+        <w:tab/>
+      </w:r>
+      <w:r>
+        <w:rPr>
+          <w:rFonts w:hint="eastAsia"/>
+        </w:rPr>
+        <w:t>自动曝光锁定按钮</w:t>
+      </w:r>
+    </w:p>
+    <w:p>
+      <w:pPr>
+        <w:snapToGrid w:val="0"/>
+      </w:pPr>
+      <w:r>
+        <w:rPr>
+          <w:rFonts w:hint="eastAsia"/>
+        </w:rPr>
+        <w:t>&lt;</w:t>
+      </w:r>
+      <w:r>
+        <w:rPr>
+          <w:noProof/>
+        </w:rPr>
+        <w:drawing>
+          <wp:inline distT="0" distB="0" distL="0" distR="0" wp14:anchorId="6308DA71" wp14:editId="65B10168">
+            <wp:extent cx="194310" cy="125528"/>
+            <wp:effectExtent l="0" t="0" r="0" b="8255"/>
+            <wp:docPr id="18" name="图片 18"/>
+            <wp:cNvGraphicFramePr>
+              <a:graphicFrameLocks xmlns:a="http://schemas.openxmlformats.org/drawingml/2006/main" noChangeAspect="1"/>
+            </wp:cNvGraphicFramePr>
+            <a:graphic xmlns:a="http://schemas.openxmlformats.org/drawingml/2006/main">
+              <a:graphicData uri="http://schemas.openxmlformats.org/drawingml/2006/picture">
+                <pic:pic xmlns:pic="http://schemas.openxmlformats.org/drawingml/2006/picture">
+                  <pic:nvPicPr>
+                    <pic:cNvPr id="0" name="Picture 15"/>
+                    <pic:cNvPicPr>
+                      <a:picLocks noChangeAspect="1" noChangeArrowheads="1"/>
+                    </pic:cNvPicPr>
+                  </pic:nvPicPr>
+                  <pic:blipFill rotWithShape="1">
+                    <a:blip r:embed="rId10" cstate="print">
+                      <a:extLst>
+                        <a:ext uri="{28A0092B-C50C-407E-A947-70E740481C1C}">
+                          <a14:useLocalDpi xmlns:a14="http://schemas.microsoft.com/office/drawing/2010/main" val="0"/>
+                        </a:ext>
+                      </a:extLst>
+                    </a:blip>
+                    <a:srcRect l="36933" t="14600" r="20379" b="57537"/>
+                    <a:stretch/>
+                  </pic:blipFill>
+                  <pic:spPr bwMode="auto">
+                    <a:xfrm flipH="1">
+                      <a:off x="0" y="0"/>
+                      <a:ext cx="229776" cy="148440"/>
+                    </a:xfrm>
+                    <a:prstGeom prst="rect">
+                      <a:avLst/>
+                    </a:prstGeom>
+                    <a:noFill/>
+                    <a:ln>
+                      <a:noFill/>
+                    </a:ln>
+                    <a:extLst>
+                      <a:ext uri="{53640926-AAD7-44D8-BBD7-CCE9431645EC}">
+                        <a14:shadowObscured xmlns:a14="http://schemas.microsoft.com/office/drawing/2010/main"/>
+                      </a:ext>
+                    </a:extLst>
+                  </pic:spPr>
+                </pic:pic>
+              </a:graphicData>
+            </a:graphic>
+          </wp:inline>
+        </w:drawing>
+      </w:r>
+      <w:r>
+        <w:t>&gt;</w:t>
+      </w:r>
+      <w:r>
+        <w:tab/>
+      </w:r>
+      <w:r>
+        <w:tab/>
+      </w:r>
+      <w:r>
+        <w:rPr>
+          <w:rFonts w:hint="eastAsia"/>
+        </w:rPr>
+        <w:t>自动对焦点选择按钮</w:t>
+      </w:r>
+    </w:p>
+    <w:p/>
+    <w:p>
+      <w:pPr>
+        <w:snapToGrid w:val="0"/>
+      </w:pPr>
+      <w:r>
+        <w:rPr>
+          <w:rFonts w:hint="eastAsia"/>
+        </w:rPr>
+        <w:t>&lt;</w:t>
+      </w:r>
+      <w:r>
+        <w:rPr>
+          <w:noProof/>
+        </w:rPr>
+        <w:drawing>
+          <wp:inline distT="0" distB="0" distL="0" distR="0" wp14:anchorId="21BEE68C" wp14:editId="339F5177">
+            <wp:extent cx="194310" cy="186690"/>
+            <wp:effectExtent l="0" t="0" r="0" b="3810"/>
+            <wp:docPr id="16" name="图片 16"/>
+            <wp:cNvGraphicFramePr>
+              <a:graphicFrameLocks xmlns:a="http://schemas.openxmlformats.org/drawingml/2006/main" noChangeAspect="1"/>
+            </wp:cNvGraphicFramePr>
+            <a:graphic xmlns:a="http://schemas.openxmlformats.org/drawingml/2006/main">
+              <a:graphicData uri="http://schemas.openxmlformats.org/drawingml/2006/picture">
+                <pic:pic xmlns:pic="http://schemas.openxmlformats.org/drawingml/2006/picture">
+                  <pic:nvPicPr>
+                    <pic:cNvPr id="0" name="Picture 8"/>
+                    <pic:cNvPicPr>
+                      <a:picLocks noChangeAspect="1" noChangeArrowheads="1"/>
+                    </pic:cNvPicPr>
+                  </pic:nvPicPr>
+                  <pic:blipFill>
+                    <a:blip r:embed="rId11" cstate="print">
+                      <a:extLst>
+                        <a:ext uri="{28A0092B-C50C-407E-A947-70E740481C1C}">
+                          <a14:useLocalDpi xmlns:a14="http://schemas.microsoft.com/office/drawing/2010/main" val="0"/>
+                        </a:ext>
+                      </a:extLst>
+                    </a:blip>
+                    <a:srcRect/>
+                    <a:stretch>
+                      <a:fillRect/>
+                    </a:stretch>
+                  </pic:blipFill>
+                  <pic:spPr bwMode="auto">
+                    <a:xfrm>
+                      <a:off x="0" y="0"/>
+                      <a:ext cx="194310" cy="186690"/>
+                    </a:xfrm>
+                    <a:prstGeom prst="rect">
+                      <a:avLst/>
+                    </a:prstGeom>
+                    <a:noFill/>
+                    <a:ln>
+                      <a:noFill/>
+                    </a:ln>
+                  </pic:spPr>
+                </pic:pic>
+              </a:graphicData>
+            </a:graphic>
+          </wp:inline>
+        </w:drawing>
+      </w:r>
+      <w:r>
+        <w:t>/</w:t>
+      </w:r>
+      <w:r>
+        <w:rPr>
+          <w:noProof/>
+        </w:rPr>
+        <w:drawing>
+          <wp:inline distT="0" distB="0" distL="0" distR="0" wp14:anchorId="3640EAA0" wp14:editId="7375D30A">
+            <wp:extent cx="215900" cy="172720"/>
+            <wp:effectExtent l="0" t="0" r="0" b="0"/>
+            <wp:docPr id="4" name="图片 4"/>
+            <wp:cNvGraphicFramePr>
+              <a:graphicFrameLocks xmlns:a="http://schemas.openxmlformats.org/drawingml/2006/main" noChangeAspect="1"/>
+            </wp:cNvGraphicFramePr>
+            <a:graphic xmlns:a="http://schemas.openxmlformats.org/drawingml/2006/main">
+              <a:graphicData uri="http://schemas.openxmlformats.org/drawingml/2006/picture">
+                <pic:pic xmlns:pic="http://schemas.openxmlformats.org/drawingml/2006/picture">
+                  <pic:nvPicPr>
+                    <pic:cNvPr id="0" name="Picture 10"/>
+                    <pic:cNvPicPr>
+                      <a:picLocks noChangeAspect="1" noChangeArrowheads="1"/>
+                    </pic:cNvPicPr>
+                  </pic:nvPicPr>
+                  <pic:blipFill>
+                    <a:blip r:embed="rId12" cstate="print">
+                      <a:extLst>
+                        <a:ext uri="{28A0092B-C50C-407E-A947-70E740481C1C}">
+                          <a14:useLocalDpi xmlns:a14="http://schemas.microsoft.com/office/drawing/2010/main" val="0"/>
+                        </a:ext>
+                      </a:extLst>
+                    </a:blip>
+                    <a:srcRect/>
+                    <a:stretch>
+                      <a:fillRect/>
+                    </a:stretch>
+                  </pic:blipFill>
+                  <pic:spPr bwMode="auto">
+                    <a:xfrm>
+                      <a:off x="0" y="0"/>
+                      <a:ext cx="215900" cy="172720"/>
+                    </a:xfrm>
+                    <a:prstGeom prst="rect">
+                      <a:avLst/>
+                    </a:prstGeom>
+                    <a:noFill/>
+                    <a:ln>
+                      <a:noFill/>
+                    </a:ln>
+                  </pic:spPr>
+                </pic:pic>
+              </a:graphicData>
+            </a:graphic>
+          </wp:inline>
+        </w:drawing>
+      </w:r>
+      <w:r>
+        <w:t>&gt;</w:t>
+      </w:r>
+      <w:r>
+        <w:tab/>
+      </w:r>
+      <w:r>
+        <w:tab/>
+      </w:r>
+      <w:r>
+        <w:rPr>
+          <w:rFonts w:hint="eastAsia"/>
+        </w:rPr>
+        <w:t>实时显示拍摄/短片拍摄开关</w:t>
+      </w:r>
+    </w:p>
+    <w:p>
+      <w:pPr>
+        <w:snapToGrid w:val="0"/>
+      </w:pPr>
+      <w:r>
+        <w:t>&lt;</w:t>
+      </w:r>
+      <w:r>
+        <w:rPr>
+          <w:rFonts w:hint="eastAsia"/>
+        </w:rPr>
+        <w:t>S</w:t>
+      </w:r>
+      <w:r>
+        <w:t>TART/STOP&gt;</w:t>
+      </w:r>
+      <w:r>
+        <w:tab/>
+      </w:r>
+      <w:r>
+        <w:rPr>
+          <w:rFonts w:hint="eastAsia"/>
+        </w:rPr>
+        <w:t>开始/停止按钮</w:t>
+      </w:r>
+    </w:p>
+    <w:p>
+      <w:pPr>
+        <w:snapToGrid w:val="0"/>
+      </w:pPr>
+      <w:r>
+        <w:rPr>
+          <w:rFonts w:hint="eastAsia"/>
+        </w:rPr>
+        <w:t>&lt;</w:t>
+      </w:r>
+      <w:r>
+        <w:rPr>
+          <w:noProof/>
+        </w:rPr>
+        <w:drawing>
+          <wp:inline distT="0" distB="0" distL="0" distR="0" wp14:anchorId="43F3F171" wp14:editId="689D34BE">
+            <wp:extent cx="136800" cy="133200"/>
+            <wp:effectExtent l="0" t="0" r="0" b="635"/>
+            <wp:docPr id="17" name="图片 17"/>
+            <wp:cNvGraphicFramePr>
+              <a:graphicFrameLocks xmlns:a="http://schemas.openxmlformats.org/drawingml/2006/main" noChangeAspect="1"/>
+            </wp:cNvGraphicFramePr>
+            <a:graphic xmlns:a="http://schemas.openxmlformats.org/drawingml/2006/main">
+              <a:graphicData uri="http://schemas.openxmlformats.org/drawingml/2006/picture">
+                <pic:pic xmlns:pic="http://schemas.openxmlformats.org/drawingml/2006/picture">
+                  <pic:nvPicPr>
+                    <pic:cNvPr id="0" name="Picture 13"/>
+                    <pic:cNvPicPr>
+                      <a:picLocks noChangeAspect="1" noChangeArrowheads="1"/>
+                    </pic:cNvPicPr>
+                  </pic:nvPicPr>
+                  <pic:blipFill rotWithShape="1">
+                    <a:blip r:embed="rId13" cstate="print">
+                      <a:extLst>
+                        <a:ext uri="{28A0092B-C50C-407E-A947-70E740481C1C}">
+                          <a14:useLocalDpi xmlns:a14="http://schemas.microsoft.com/office/drawing/2010/main" val="0"/>
+                        </a:ext>
+                      </a:extLst>
+                    </a:blip>
+                    <a:srcRect l="11026" t="11548" r="13663" b="15313"/>
+                    <a:stretch/>
+                  </pic:blipFill>
+                  <pic:spPr bwMode="auto">
+                    <a:xfrm flipH="1">
+                      <a:off x="0" y="0"/>
+                      <a:ext cx="136800" cy="133200"/>
+                    </a:xfrm>
+                    <a:prstGeom prst="rect">
+                      <a:avLst/>
+                    </a:prstGeom>
+                    <a:noFill/>
+                    <a:ln>
+                      <a:noFill/>
+                    </a:ln>
+                    <a:extLst>
+                      <a:ext uri="{53640926-AAD7-44D8-BBD7-CCE9431645EC}">
+                        <a14:shadowObscured xmlns:a14="http://schemas.microsoft.com/office/drawing/2010/main"/>
+                      </a:ext>
+                    </a:extLst>
+                  </pic:spPr>
+                </pic:pic>
+              </a:graphicData>
+            </a:graphic>
+          </wp:inline>
+        </w:drawing>
+      </w:r>
+      <w:r>
+        <w:t>&gt;</w:t>
+      </w:r>
+      <w:r>
+        <w:tab/>
+      </w:r>
+      <w:r>
+        <w:tab/>
+      </w:r>
+      <w:r>
+        <w:tab/>
+      </w:r>
+      <w:r>
+        <w:rPr>
+          <w:rFonts w:hint="eastAsia"/>
+        </w:rPr>
+        <w:t>多功能控制按钮</w:t>
+      </w:r>
+    </w:p>
+    <w:p>
+      <w:pPr>
+        <w:snapToGrid w:val="0"/>
+      </w:pPr>
+      <w:r>
+        <w:rPr>
+          <w:rFonts w:hint="eastAsia"/>
+        </w:rPr>
+        <w:t>&lt;Q</w:t>
+      </w:r>
+      <w:r>
+        <w:t>&gt;</w:t>
+      </w:r>
+      <w:r>
+        <w:tab/>
+      </w:r>
+      <w:r>
+        <w:tab/>
+      </w:r>
+      <w:r>
+        <w:tab/>
+      </w:r>
+      <w:r>
+        <w:rPr>
+          <w:rFonts w:hint="eastAsia"/>
+        </w:rPr>
+        <w:t>速控按钮</w:t>
+      </w:r>
+    </w:p>
+    <w:p>
+      <w:pPr>
+        <w:snapToGrid w:val="0"/>
+      </w:pPr>
+      <w:r>
+        <w:rPr>
+          <w:rFonts w:hint="eastAsia"/>
+        </w:rPr>
+        <w:t>&lt;</w:t>
+      </w:r>
+      <w:r>
+        <w:t>LOCK</w:t>
+      </w:r>
+      <w:r>
+        <w:rPr>
+          <w:rFonts w:ascii="Segoe UI Emoji" w:hAnsi="Segoe UI Emoji" w:cs="Segoe UI Emoji"/>
+        </w:rPr>
+        <w:t>▷</w:t>
+      </w:r>
+      <w:r>
+        <w:t>&gt;</w:t>
+      </w:r>
+      <w:r>
+        <w:tab/>
+      </w:r>
+      <w:r>
+        <w:tab/>
+      </w:r>
+      <w:r>
+        <w:rPr>
+          <w:rFonts w:hint="eastAsia"/>
+        </w:rPr>
+        <w:t>多功能锁开关</w:t>
+      </w:r>
+    </w:p>
+    <w:p/>
+    <w:p/>
+    <w:p>
+      <w:pPr>
+        <w:rPr>
+          <w:rFonts w:hint="eastAsia"/>
+        </w:rPr>
+      </w:pPr>
+    </w:p>
+    <w:p/>
+    <w:p/>
+    <w:p/>
+    <w:p/>
+    <w:p/>
+    <w:p/>
+    <w:p/>
+    <w:p/>
+    <w:p/>
+    <w:p>
+      <w:pPr>
+        <w:widowControl/>
+        <w:jc w:val="left"/>
+      </w:pPr>
+    </w:p>
     <w:sectPr>
       <w:pgSz w:w="11906" w:h="16838"/>
       <w:pgMar w:top="1440" w:right="1800" w:bottom="1440" w:left="1800" w:header="851" w:footer="992" w:gutter="0"/>
@@ -8253,6 +9709,232 @@
 <file path=word/numbering.xml><?xml version="1.0" encoding="utf-8"?>
 <w:numbering xmlns:wpc="http://schemas.microsoft.com/office/word/2010/wordprocessingCanvas" xmlns:cx="http://schemas.microsoft.com/office/drawing/2014/chartex" xmlns:cx1="http://schemas.microsoft.com/office/drawing/2015/9/8/chartex" xmlns:cx2="http://schemas.microsoft.com/office/drawing/2015/10/21/chartex" xmlns:cx3="http://schemas.microsoft.com/office/drawing/2016/5/9/chartex" xmlns:cx4="http://schemas.microsoft.com/office/drawing/2016/5/10/chartex" xmlns:cx5="http://schemas.microsoft.com/office/drawing/2016/5/11/chartex" xmlns:cx6="http://schemas.microsoft.com/office/drawing/2016/5/12/chartex" xmlns:cx7="http://schemas.microsoft.com/office/drawing/2016/5/13/chartex" xmlns:cx8="http://schemas.microsoft.com/office/drawing/2016/5/14/chartex" xmlns:mc="http://schemas.openxmlformats.org/markup-compatibility/2006" xmlns:aink="http://schemas.microsoft.com/office/drawing/2016/ink" xmlns:am3d="http://schemas.microsoft.com/office/drawing/2017/model3d" xmlns:o="urn:schemas-microsoft-com:office:office" xmlns:r="http://schemas.openxmlformats.org/officeDocument/2006/relationships" xmlns:m="http://schemas.openxmlformats.org/officeDocument/2006/math" xmlns:v="urn:schemas-microsoft-com:vml" xmlns:wp14="http://schemas.microsoft.com/office/word/2010/wordprocessingDrawing" xmlns:wp="http://schemas.openxmlformats.org/drawingml/2006/wordprocessingDrawing" xmlns:w10="urn:schemas-microsoft-com:office:word" xmlns:w="http://schemas.openxmlformats.org/wordprocessingml/2006/main" xmlns:w14="http://schemas.microsoft.com/office/word/2010/wordml" xmlns:w15="http://schemas.microsoft.com/office/word/2012/wordml" xmlns:w16cex="http://schemas.microsoft.com/office/word/2018/wordml/cex" xmlns:w16cid="http://schemas.microsoft.com/office/word/2016/wordml/cid" xmlns:w16="http://schemas.microsoft.com/office/word/2018/wordml" xmlns:w16se="http://schemas.microsoft.com/office/word/2015/wordml/symex" xmlns:wpg="http://schemas.microsoft.com/office/word/2010/wordprocessingGroup" xmlns:wpi="http://schemas.microsoft.com/office/word/2010/wordprocessingInk" xmlns:wne="http://schemas.microsoft.com/office/word/2006/wordml" xmlns:wps="http://schemas.microsoft.com/office/word/2010/wordprocessingShape" mc:Ignorable="w14 w15 w16se w16cid w16 w16cex wp14">
   <w:abstractNum w:abstractNumId="0" w15:restartNumberingAfterBreak="0">
+    <w:nsid w:val="08D331ED"/>
+    <w:multiLevelType w:val="hybridMultilevel"/>
+    <w:tmpl w:val="65B40B6E"/>
+    <w:lvl w:ilvl="0" w:tplc="04090001">
+      <w:start w:val="1"/>
+      <w:numFmt w:val="bullet"/>
+      <w:lvlText w:val=""/>
+      <w:lvlJc w:val="left"/>
+      <w:pPr>
+        <w:ind w:left="420" w:hanging="420"/>
+      </w:pPr>
+      <w:rPr>
+        <w:rFonts w:ascii="Wingdings" w:hAnsi="Wingdings" w:hint="default"/>
+      </w:rPr>
+    </w:lvl>
+    <w:lvl w:ilvl="1" w:tplc="04090003" w:tentative="1">
+      <w:start w:val="1"/>
+      <w:numFmt w:val="bullet"/>
+      <w:lvlText w:val=""/>
+      <w:lvlJc w:val="left"/>
+      <w:pPr>
+        <w:ind w:left="840" w:hanging="420"/>
+      </w:pPr>
+      <w:rPr>
+        <w:rFonts w:ascii="Wingdings" w:hAnsi="Wingdings" w:hint="default"/>
+      </w:rPr>
+    </w:lvl>
+    <w:lvl w:ilvl="2" w:tplc="04090005" w:tentative="1">
+      <w:start w:val="1"/>
+      <w:numFmt w:val="bullet"/>
+      <w:lvlText w:val=""/>
+      <w:lvlJc w:val="left"/>
+      <w:pPr>
+        <w:ind w:left="1260" w:hanging="420"/>
+      </w:pPr>
+      <w:rPr>
+        <w:rFonts w:ascii="Wingdings" w:hAnsi="Wingdings" w:hint="default"/>
+      </w:rPr>
+    </w:lvl>
+    <w:lvl w:ilvl="3" w:tplc="04090001" w:tentative="1">
+      <w:start w:val="1"/>
+      <w:numFmt w:val="bullet"/>
+      <w:lvlText w:val=""/>
+      <w:lvlJc w:val="left"/>
+      <w:pPr>
+        <w:ind w:left="1680" w:hanging="420"/>
+      </w:pPr>
+      <w:rPr>
+        <w:rFonts w:ascii="Wingdings" w:hAnsi="Wingdings" w:hint="default"/>
+      </w:rPr>
+    </w:lvl>
+    <w:lvl w:ilvl="4" w:tplc="04090003" w:tentative="1">
+      <w:start w:val="1"/>
+      <w:numFmt w:val="bullet"/>
+      <w:lvlText w:val=""/>
+      <w:lvlJc w:val="left"/>
+      <w:pPr>
+        <w:ind w:left="2100" w:hanging="420"/>
+      </w:pPr>
+      <w:rPr>
+        <w:rFonts w:ascii="Wingdings" w:hAnsi="Wingdings" w:hint="default"/>
+      </w:rPr>
+    </w:lvl>
+    <w:lvl w:ilvl="5" w:tplc="04090005" w:tentative="1">
+      <w:start w:val="1"/>
+      <w:numFmt w:val="bullet"/>
+      <w:lvlText w:val=""/>
+      <w:lvlJc w:val="left"/>
+      <w:pPr>
+        <w:ind w:left="2520" w:hanging="420"/>
+      </w:pPr>
+      <w:rPr>
+        <w:rFonts w:ascii="Wingdings" w:hAnsi="Wingdings" w:hint="default"/>
+      </w:rPr>
+    </w:lvl>
+    <w:lvl w:ilvl="6" w:tplc="04090001" w:tentative="1">
+      <w:start w:val="1"/>
+      <w:numFmt w:val="bullet"/>
+      <w:lvlText w:val=""/>
+      <w:lvlJc w:val="left"/>
+      <w:pPr>
+        <w:ind w:left="2940" w:hanging="420"/>
+      </w:pPr>
+      <w:rPr>
+        <w:rFonts w:ascii="Wingdings" w:hAnsi="Wingdings" w:hint="default"/>
+      </w:rPr>
+    </w:lvl>
+    <w:lvl w:ilvl="7" w:tplc="04090003" w:tentative="1">
+      <w:start w:val="1"/>
+      <w:numFmt w:val="bullet"/>
+      <w:lvlText w:val=""/>
+      <w:lvlJc w:val="left"/>
+      <w:pPr>
+        <w:ind w:left="3360" w:hanging="420"/>
+      </w:pPr>
+      <w:rPr>
+        <w:rFonts w:ascii="Wingdings" w:hAnsi="Wingdings" w:hint="default"/>
+      </w:rPr>
+    </w:lvl>
+    <w:lvl w:ilvl="8" w:tplc="04090005" w:tentative="1">
+      <w:start w:val="1"/>
+      <w:numFmt w:val="bullet"/>
+      <w:lvlText w:val=""/>
+      <w:lvlJc w:val="left"/>
+      <w:pPr>
+        <w:ind w:left="3780" w:hanging="420"/>
+      </w:pPr>
+      <w:rPr>
+        <w:rFonts w:ascii="Wingdings" w:hAnsi="Wingdings" w:hint="default"/>
+      </w:rPr>
+    </w:lvl>
+  </w:abstractNum>
+  <w:abstractNum w:abstractNumId="1" w15:restartNumberingAfterBreak="0">
+    <w:nsid w:val="0D38467B"/>
+    <w:multiLevelType w:val="hybridMultilevel"/>
+    <w:tmpl w:val="5C76AEB4"/>
+    <w:lvl w:ilvl="0" w:tplc="04090001">
+      <w:start w:val="1"/>
+      <w:numFmt w:val="bullet"/>
+      <w:lvlText w:val=""/>
+      <w:lvlJc w:val="left"/>
+      <w:pPr>
+        <w:ind w:left="420" w:hanging="420"/>
+      </w:pPr>
+      <w:rPr>
+        <w:rFonts w:ascii="Wingdings" w:hAnsi="Wingdings" w:hint="default"/>
+      </w:rPr>
+    </w:lvl>
+    <w:lvl w:ilvl="1" w:tplc="04090003" w:tentative="1">
+      <w:start w:val="1"/>
+      <w:numFmt w:val="bullet"/>
+      <w:lvlText w:val=""/>
+      <w:lvlJc w:val="left"/>
+      <w:pPr>
+        <w:ind w:left="840" w:hanging="420"/>
+      </w:pPr>
+      <w:rPr>
+        <w:rFonts w:ascii="Wingdings" w:hAnsi="Wingdings" w:hint="default"/>
+      </w:rPr>
+    </w:lvl>
+    <w:lvl w:ilvl="2" w:tplc="04090005" w:tentative="1">
+      <w:start w:val="1"/>
+      <w:numFmt w:val="bullet"/>
+      <w:lvlText w:val=""/>
+      <w:lvlJc w:val="left"/>
+      <w:pPr>
+        <w:ind w:left="1260" w:hanging="420"/>
+      </w:pPr>
+      <w:rPr>
+        <w:rFonts w:ascii="Wingdings" w:hAnsi="Wingdings" w:hint="default"/>
+      </w:rPr>
+    </w:lvl>
+    <w:lvl w:ilvl="3" w:tplc="04090001" w:tentative="1">
+      <w:start w:val="1"/>
+      <w:numFmt w:val="bullet"/>
+      <w:lvlText w:val=""/>
+      <w:lvlJc w:val="left"/>
+      <w:pPr>
+        <w:ind w:left="1680" w:hanging="420"/>
+      </w:pPr>
+      <w:rPr>
+        <w:rFonts w:ascii="Wingdings" w:hAnsi="Wingdings" w:hint="default"/>
+      </w:rPr>
+    </w:lvl>
+    <w:lvl w:ilvl="4" w:tplc="04090003" w:tentative="1">
+      <w:start w:val="1"/>
+      <w:numFmt w:val="bullet"/>
+      <w:lvlText w:val=""/>
+      <w:lvlJc w:val="left"/>
+      <w:pPr>
+        <w:ind w:left="2100" w:hanging="420"/>
+      </w:pPr>
+      <w:rPr>
+        <w:rFonts w:ascii="Wingdings" w:hAnsi="Wingdings" w:hint="default"/>
+      </w:rPr>
+    </w:lvl>
+    <w:lvl w:ilvl="5" w:tplc="04090005" w:tentative="1">
+      <w:start w:val="1"/>
+      <w:numFmt w:val="bullet"/>
+      <w:lvlText w:val=""/>
+      <w:lvlJc w:val="left"/>
+      <w:pPr>
+        <w:ind w:left="2520" w:hanging="420"/>
+      </w:pPr>
+      <w:rPr>
+        <w:rFonts w:ascii="Wingdings" w:hAnsi="Wingdings" w:hint="default"/>
+      </w:rPr>
+    </w:lvl>
+    <w:lvl w:ilvl="6" w:tplc="04090001" w:tentative="1">
+      <w:start w:val="1"/>
+      <w:numFmt w:val="bullet"/>
+      <w:lvlText w:val=""/>
+      <w:lvlJc w:val="left"/>
+      <w:pPr>
+        <w:ind w:left="2940" w:hanging="420"/>
+      </w:pPr>
+      <w:rPr>
+        <w:rFonts w:ascii="Wingdings" w:hAnsi="Wingdings" w:hint="default"/>
+      </w:rPr>
+    </w:lvl>
+    <w:lvl w:ilvl="7" w:tplc="04090003" w:tentative="1">
+      <w:start w:val="1"/>
+      <w:numFmt w:val="bullet"/>
+      <w:lvlText w:val=""/>
+      <w:lvlJc w:val="left"/>
+      <w:pPr>
+        <w:ind w:left="3360" w:hanging="420"/>
+      </w:pPr>
+      <w:rPr>
+        <w:rFonts w:ascii="Wingdings" w:hAnsi="Wingdings" w:hint="default"/>
+      </w:rPr>
+    </w:lvl>
+    <w:lvl w:ilvl="8" w:tplc="04090005" w:tentative="1">
+      <w:start w:val="1"/>
+      <w:numFmt w:val="bullet"/>
+      <w:lvlText w:val=""/>
+      <w:lvlJc w:val="left"/>
+      <w:pPr>
+        <w:ind w:left="3780" w:hanging="420"/>
+      </w:pPr>
+      <w:rPr>
+        <w:rFonts w:ascii="Wingdings" w:hAnsi="Wingdings" w:hint="default"/>
+      </w:rPr>
+    </w:lvl>
+  </w:abstractNum>
+  <w:abstractNum w:abstractNumId="2" w15:restartNumberingAfterBreak="0">
     <w:nsid w:val="0E5A4F93"/>
     <w:multiLevelType w:val="hybridMultilevel"/>
     <w:tmpl w:val="18B6492E"/>
@@ -8365,7 +10047,7 @@
       </w:rPr>
     </w:lvl>
   </w:abstractNum>
-  <w:abstractNum w:abstractNumId="1" w15:restartNumberingAfterBreak="0">
+  <w:abstractNum w:abstractNumId="3" w15:restartNumberingAfterBreak="0">
     <w:nsid w:val="15093C73"/>
     <w:multiLevelType w:val="hybridMultilevel"/>
     <w:tmpl w:val="A8EE3BC2"/>
@@ -8478,7 +10160,7 @@
       </w:rPr>
     </w:lvl>
   </w:abstractNum>
-  <w:abstractNum w:abstractNumId="2" w15:restartNumberingAfterBreak="0">
+  <w:abstractNum w:abstractNumId="4" w15:restartNumberingAfterBreak="0">
     <w:nsid w:val="15910CDE"/>
     <w:multiLevelType w:val="hybridMultilevel"/>
     <w:tmpl w:val="ACE2C74C"/>
@@ -8591,7 +10273,7 @@
       </w:rPr>
     </w:lvl>
   </w:abstractNum>
-  <w:abstractNum w:abstractNumId="3" w15:restartNumberingAfterBreak="0">
+  <w:abstractNum w:abstractNumId="5" w15:restartNumberingAfterBreak="0">
     <w:nsid w:val="16643AA9"/>
     <w:multiLevelType w:val="hybridMultilevel"/>
     <w:tmpl w:val="3F62F37C"/>
@@ -8677,7 +10359,120 @@
       </w:pPr>
     </w:lvl>
   </w:abstractNum>
-  <w:abstractNum w:abstractNumId="4" w15:restartNumberingAfterBreak="0">
+  <w:abstractNum w:abstractNumId="6" w15:restartNumberingAfterBreak="0">
+    <w:nsid w:val="17E01D52"/>
+    <w:multiLevelType w:val="hybridMultilevel"/>
+    <w:tmpl w:val="FDDEB19C"/>
+    <w:lvl w:ilvl="0" w:tplc="04090001">
+      <w:start w:val="1"/>
+      <w:numFmt w:val="bullet"/>
+      <w:lvlText w:val=""/>
+      <w:lvlJc w:val="left"/>
+      <w:pPr>
+        <w:ind w:left="420" w:hanging="420"/>
+      </w:pPr>
+      <w:rPr>
+        <w:rFonts w:ascii="Wingdings" w:hAnsi="Wingdings" w:hint="default"/>
+      </w:rPr>
+    </w:lvl>
+    <w:lvl w:ilvl="1" w:tplc="04090003" w:tentative="1">
+      <w:start w:val="1"/>
+      <w:numFmt w:val="bullet"/>
+      <w:lvlText w:val=""/>
+      <w:lvlJc w:val="left"/>
+      <w:pPr>
+        <w:ind w:left="840" w:hanging="420"/>
+      </w:pPr>
+      <w:rPr>
+        <w:rFonts w:ascii="Wingdings" w:hAnsi="Wingdings" w:hint="default"/>
+      </w:rPr>
+    </w:lvl>
+    <w:lvl w:ilvl="2" w:tplc="04090005" w:tentative="1">
+      <w:start w:val="1"/>
+      <w:numFmt w:val="bullet"/>
+      <w:lvlText w:val=""/>
+      <w:lvlJc w:val="left"/>
+      <w:pPr>
+        <w:ind w:left="1260" w:hanging="420"/>
+      </w:pPr>
+      <w:rPr>
+        <w:rFonts w:ascii="Wingdings" w:hAnsi="Wingdings" w:hint="default"/>
+      </w:rPr>
+    </w:lvl>
+    <w:lvl w:ilvl="3" w:tplc="04090001" w:tentative="1">
+      <w:start w:val="1"/>
+      <w:numFmt w:val="bullet"/>
+      <w:lvlText w:val=""/>
+      <w:lvlJc w:val="left"/>
+      <w:pPr>
+        <w:ind w:left="1680" w:hanging="420"/>
+      </w:pPr>
+      <w:rPr>
+        <w:rFonts w:ascii="Wingdings" w:hAnsi="Wingdings" w:hint="default"/>
+      </w:rPr>
+    </w:lvl>
+    <w:lvl w:ilvl="4" w:tplc="04090003" w:tentative="1">
+      <w:start w:val="1"/>
+      <w:numFmt w:val="bullet"/>
+      <w:lvlText w:val=""/>
+      <w:lvlJc w:val="left"/>
+      <w:pPr>
+        <w:ind w:left="2100" w:hanging="420"/>
+      </w:pPr>
+      <w:rPr>
+        <w:rFonts w:ascii="Wingdings" w:hAnsi="Wingdings" w:hint="default"/>
+      </w:rPr>
+    </w:lvl>
+    <w:lvl w:ilvl="5" w:tplc="04090005" w:tentative="1">
+      <w:start w:val="1"/>
+      <w:numFmt w:val="bullet"/>
+      <w:lvlText w:val=""/>
+      <w:lvlJc w:val="left"/>
+      <w:pPr>
+        <w:ind w:left="2520" w:hanging="420"/>
+      </w:pPr>
+      <w:rPr>
+        <w:rFonts w:ascii="Wingdings" w:hAnsi="Wingdings" w:hint="default"/>
+      </w:rPr>
+    </w:lvl>
+    <w:lvl w:ilvl="6" w:tplc="04090001" w:tentative="1">
+      <w:start w:val="1"/>
+      <w:numFmt w:val="bullet"/>
+      <w:lvlText w:val=""/>
+      <w:lvlJc w:val="left"/>
+      <w:pPr>
+        <w:ind w:left="2940" w:hanging="420"/>
+      </w:pPr>
+      <w:rPr>
+        <w:rFonts w:ascii="Wingdings" w:hAnsi="Wingdings" w:hint="default"/>
+      </w:rPr>
+    </w:lvl>
+    <w:lvl w:ilvl="7" w:tplc="04090003" w:tentative="1">
+      <w:start w:val="1"/>
+      <w:numFmt w:val="bullet"/>
+      <w:lvlText w:val=""/>
+      <w:lvlJc w:val="left"/>
+      <w:pPr>
+        <w:ind w:left="3360" w:hanging="420"/>
+      </w:pPr>
+      <w:rPr>
+        <w:rFonts w:ascii="Wingdings" w:hAnsi="Wingdings" w:hint="default"/>
+      </w:rPr>
+    </w:lvl>
+    <w:lvl w:ilvl="8" w:tplc="04090005" w:tentative="1">
+      <w:start w:val="1"/>
+      <w:numFmt w:val="bullet"/>
+      <w:lvlText w:val=""/>
+      <w:lvlJc w:val="left"/>
+      <w:pPr>
+        <w:ind w:left="3780" w:hanging="420"/>
+      </w:pPr>
+      <w:rPr>
+        <w:rFonts w:ascii="Wingdings" w:hAnsi="Wingdings" w:hint="default"/>
+      </w:rPr>
+    </w:lvl>
+  </w:abstractNum>
+  <w:abstractNum w:abstractNumId="7" w15:restartNumberingAfterBreak="0">
     <w:nsid w:val="1B3C13F9"/>
     <w:multiLevelType w:val="hybridMultilevel"/>
     <w:tmpl w:val="B4AA5A42"/>
@@ -8763,7 +10558,7 @@
       </w:pPr>
     </w:lvl>
   </w:abstractNum>
-  <w:abstractNum w:abstractNumId="5" w15:restartNumberingAfterBreak="0">
+  <w:abstractNum w:abstractNumId="8" w15:restartNumberingAfterBreak="0">
     <w:nsid w:val="1C372B7C"/>
     <w:multiLevelType w:val="hybridMultilevel"/>
     <w:tmpl w:val="E9D093BA"/>
@@ -8876,10 +10671,123 @@
       </w:rPr>
     </w:lvl>
   </w:abstractNum>
-  <w:abstractNum w:abstractNumId="6" w15:restartNumberingAfterBreak="0">
+  <w:abstractNum w:abstractNumId="9" w15:restartNumberingAfterBreak="0">
+    <w:nsid w:val="202F6B71"/>
+    <w:multiLevelType w:val="hybridMultilevel"/>
+    <w:tmpl w:val="2B74745E"/>
+    <w:lvl w:ilvl="0" w:tplc="0409000B">
+      <w:start w:val="1"/>
+      <w:numFmt w:val="bullet"/>
+      <w:lvlText w:val=""/>
+      <w:lvlJc w:val="left"/>
+      <w:pPr>
+        <w:ind w:left="420" w:hanging="420"/>
+      </w:pPr>
+      <w:rPr>
+        <w:rFonts w:ascii="Wingdings" w:hAnsi="Wingdings" w:hint="default"/>
+      </w:rPr>
+    </w:lvl>
+    <w:lvl w:ilvl="1" w:tplc="04090003" w:tentative="1">
+      <w:start w:val="1"/>
+      <w:numFmt w:val="bullet"/>
+      <w:lvlText w:val=""/>
+      <w:lvlJc w:val="left"/>
+      <w:pPr>
+        <w:ind w:left="840" w:hanging="420"/>
+      </w:pPr>
+      <w:rPr>
+        <w:rFonts w:ascii="Wingdings" w:hAnsi="Wingdings" w:hint="default"/>
+      </w:rPr>
+    </w:lvl>
+    <w:lvl w:ilvl="2" w:tplc="04090005" w:tentative="1">
+      <w:start w:val="1"/>
+      <w:numFmt w:val="bullet"/>
+      <w:lvlText w:val=""/>
+      <w:lvlJc w:val="left"/>
+      <w:pPr>
+        <w:ind w:left="1260" w:hanging="420"/>
+      </w:pPr>
+      <w:rPr>
+        <w:rFonts w:ascii="Wingdings" w:hAnsi="Wingdings" w:hint="default"/>
+      </w:rPr>
+    </w:lvl>
+    <w:lvl w:ilvl="3" w:tplc="04090001" w:tentative="1">
+      <w:start w:val="1"/>
+      <w:numFmt w:val="bullet"/>
+      <w:lvlText w:val=""/>
+      <w:lvlJc w:val="left"/>
+      <w:pPr>
+        <w:ind w:left="1680" w:hanging="420"/>
+      </w:pPr>
+      <w:rPr>
+        <w:rFonts w:ascii="Wingdings" w:hAnsi="Wingdings" w:hint="default"/>
+      </w:rPr>
+    </w:lvl>
+    <w:lvl w:ilvl="4" w:tplc="04090003" w:tentative="1">
+      <w:start w:val="1"/>
+      <w:numFmt w:val="bullet"/>
+      <w:lvlText w:val=""/>
+      <w:lvlJc w:val="left"/>
+      <w:pPr>
+        <w:ind w:left="2100" w:hanging="420"/>
+      </w:pPr>
+      <w:rPr>
+        <w:rFonts w:ascii="Wingdings" w:hAnsi="Wingdings" w:hint="default"/>
+      </w:rPr>
+    </w:lvl>
+    <w:lvl w:ilvl="5" w:tplc="04090005" w:tentative="1">
+      <w:start w:val="1"/>
+      <w:numFmt w:val="bullet"/>
+      <w:lvlText w:val=""/>
+      <w:lvlJc w:val="left"/>
+      <w:pPr>
+        <w:ind w:left="2520" w:hanging="420"/>
+      </w:pPr>
+      <w:rPr>
+        <w:rFonts w:ascii="Wingdings" w:hAnsi="Wingdings" w:hint="default"/>
+      </w:rPr>
+    </w:lvl>
+    <w:lvl w:ilvl="6" w:tplc="04090001" w:tentative="1">
+      <w:start w:val="1"/>
+      <w:numFmt w:val="bullet"/>
+      <w:lvlText w:val=""/>
+      <w:lvlJc w:val="left"/>
+      <w:pPr>
+        <w:ind w:left="2940" w:hanging="420"/>
+      </w:pPr>
+      <w:rPr>
+        <w:rFonts w:ascii="Wingdings" w:hAnsi="Wingdings" w:hint="default"/>
+      </w:rPr>
+    </w:lvl>
+    <w:lvl w:ilvl="7" w:tplc="04090003" w:tentative="1">
+      <w:start w:val="1"/>
+      <w:numFmt w:val="bullet"/>
+      <w:lvlText w:val=""/>
+      <w:lvlJc w:val="left"/>
+      <w:pPr>
+        <w:ind w:left="3360" w:hanging="420"/>
+      </w:pPr>
+      <w:rPr>
+        <w:rFonts w:ascii="Wingdings" w:hAnsi="Wingdings" w:hint="default"/>
+      </w:rPr>
+    </w:lvl>
+    <w:lvl w:ilvl="8" w:tplc="04090005" w:tentative="1">
+      <w:start w:val="1"/>
+      <w:numFmt w:val="bullet"/>
+      <w:lvlText w:val=""/>
+      <w:lvlJc w:val="left"/>
+      <w:pPr>
+        <w:ind w:left="3780" w:hanging="420"/>
+      </w:pPr>
+      <w:rPr>
+        <w:rFonts w:ascii="Wingdings" w:hAnsi="Wingdings" w:hint="default"/>
+      </w:rPr>
+    </w:lvl>
+  </w:abstractNum>
+  <w:abstractNum w:abstractNumId="10" w15:restartNumberingAfterBreak="0">
     <w:nsid w:val="21562B6A"/>
     <w:multiLevelType w:val="hybridMultilevel"/>
-    <w:tmpl w:val="5972FF96"/>
+    <w:tmpl w:val="12464DB8"/>
     <w:lvl w:ilvl="0" w:tplc="04090001">
       <w:start w:val="1"/>
       <w:numFmt w:val="bullet"/>
@@ -8989,7 +10897,7 @@
       </w:rPr>
     </w:lvl>
   </w:abstractNum>
-  <w:abstractNum w:abstractNumId="7" w15:restartNumberingAfterBreak="0">
+  <w:abstractNum w:abstractNumId="11" w15:restartNumberingAfterBreak="0">
     <w:nsid w:val="227B7B4E"/>
     <w:multiLevelType w:val="hybridMultilevel"/>
     <w:tmpl w:val="679E7E56"/>
@@ -9102,7 +11010,7 @@
       </w:rPr>
     </w:lvl>
   </w:abstractNum>
-  <w:abstractNum w:abstractNumId="8" w15:restartNumberingAfterBreak="0">
+  <w:abstractNum w:abstractNumId="12" w15:restartNumberingAfterBreak="0">
     <w:nsid w:val="23692CDD"/>
     <w:multiLevelType w:val="hybridMultilevel"/>
     <w:tmpl w:val="9A202DBC"/>
@@ -9215,7 +11123,7 @@
       </w:rPr>
     </w:lvl>
   </w:abstractNum>
-  <w:abstractNum w:abstractNumId="9" w15:restartNumberingAfterBreak="0">
+  <w:abstractNum w:abstractNumId="13" w15:restartNumberingAfterBreak="0">
     <w:nsid w:val="26FE07BA"/>
     <w:multiLevelType w:val="hybridMultilevel"/>
     <w:tmpl w:val="2B8E610E"/>
@@ -9328,7 +11236,7 @@
       </w:rPr>
     </w:lvl>
   </w:abstractNum>
-  <w:abstractNum w:abstractNumId="10" w15:restartNumberingAfterBreak="0">
+  <w:abstractNum w:abstractNumId="14" w15:restartNumberingAfterBreak="0">
     <w:nsid w:val="277D2AA3"/>
     <w:multiLevelType w:val="hybridMultilevel"/>
     <w:tmpl w:val="F2321DEE"/>
@@ -9441,7 +11349,7 @@
       </w:rPr>
     </w:lvl>
   </w:abstractNum>
-  <w:abstractNum w:abstractNumId="11" w15:restartNumberingAfterBreak="0">
+  <w:abstractNum w:abstractNumId="15" w15:restartNumberingAfterBreak="0">
     <w:nsid w:val="300C78CF"/>
     <w:multiLevelType w:val="hybridMultilevel"/>
     <w:tmpl w:val="DBB6968A"/>
@@ -9554,7 +11462,7 @@
       </w:rPr>
     </w:lvl>
   </w:abstractNum>
-  <w:abstractNum w:abstractNumId="12" w15:restartNumberingAfterBreak="0">
+  <w:abstractNum w:abstractNumId="16" w15:restartNumberingAfterBreak="0">
     <w:nsid w:val="40BE6979"/>
     <w:multiLevelType w:val="hybridMultilevel"/>
     <w:tmpl w:val="0B3200B0"/>
@@ -9667,7 +11575,7 @@
       </w:rPr>
     </w:lvl>
   </w:abstractNum>
-  <w:abstractNum w:abstractNumId="13" w15:restartNumberingAfterBreak="0">
+  <w:abstractNum w:abstractNumId="17" w15:restartNumberingAfterBreak="0">
     <w:nsid w:val="452846D4"/>
     <w:multiLevelType w:val="hybridMultilevel"/>
     <w:tmpl w:val="F0208BF6"/>
@@ -9756,7 +11664,120 @@
       </w:pPr>
     </w:lvl>
   </w:abstractNum>
-  <w:abstractNum w:abstractNumId="14" w15:restartNumberingAfterBreak="0">
+  <w:abstractNum w:abstractNumId="18" w15:restartNumberingAfterBreak="0">
+    <w:nsid w:val="67E227AB"/>
+    <w:multiLevelType w:val="hybridMultilevel"/>
+    <w:tmpl w:val="2B4C5532"/>
+    <w:lvl w:ilvl="0" w:tplc="04090001">
+      <w:start w:val="1"/>
+      <w:numFmt w:val="bullet"/>
+      <w:lvlText w:val=""/>
+      <w:lvlJc w:val="left"/>
+      <w:pPr>
+        <w:ind w:left="420" w:hanging="420"/>
+      </w:pPr>
+      <w:rPr>
+        <w:rFonts w:ascii="Wingdings" w:hAnsi="Wingdings" w:hint="default"/>
+      </w:rPr>
+    </w:lvl>
+    <w:lvl w:ilvl="1" w:tplc="04090003" w:tentative="1">
+      <w:start w:val="1"/>
+      <w:numFmt w:val="bullet"/>
+      <w:lvlText w:val=""/>
+      <w:lvlJc w:val="left"/>
+      <w:pPr>
+        <w:ind w:left="840" w:hanging="420"/>
+      </w:pPr>
+      <w:rPr>
+        <w:rFonts w:ascii="Wingdings" w:hAnsi="Wingdings" w:hint="default"/>
+      </w:rPr>
+    </w:lvl>
+    <w:lvl w:ilvl="2" w:tplc="04090005" w:tentative="1">
+      <w:start w:val="1"/>
+      <w:numFmt w:val="bullet"/>
+      <w:lvlText w:val=""/>
+      <w:lvlJc w:val="left"/>
+      <w:pPr>
+        <w:ind w:left="1260" w:hanging="420"/>
+      </w:pPr>
+      <w:rPr>
+        <w:rFonts w:ascii="Wingdings" w:hAnsi="Wingdings" w:hint="default"/>
+      </w:rPr>
+    </w:lvl>
+    <w:lvl w:ilvl="3" w:tplc="04090001" w:tentative="1">
+      <w:start w:val="1"/>
+      <w:numFmt w:val="bullet"/>
+      <w:lvlText w:val=""/>
+      <w:lvlJc w:val="left"/>
+      <w:pPr>
+        <w:ind w:left="1680" w:hanging="420"/>
+      </w:pPr>
+      <w:rPr>
+        <w:rFonts w:ascii="Wingdings" w:hAnsi="Wingdings" w:hint="default"/>
+      </w:rPr>
+    </w:lvl>
+    <w:lvl w:ilvl="4" w:tplc="04090003" w:tentative="1">
+      <w:start w:val="1"/>
+      <w:numFmt w:val="bullet"/>
+      <w:lvlText w:val=""/>
+      <w:lvlJc w:val="left"/>
+      <w:pPr>
+        <w:ind w:left="2100" w:hanging="420"/>
+      </w:pPr>
+      <w:rPr>
+        <w:rFonts w:ascii="Wingdings" w:hAnsi="Wingdings" w:hint="default"/>
+      </w:rPr>
+    </w:lvl>
+    <w:lvl w:ilvl="5" w:tplc="04090005" w:tentative="1">
+      <w:start w:val="1"/>
+      <w:numFmt w:val="bullet"/>
+      <w:lvlText w:val=""/>
+      <w:lvlJc w:val="left"/>
+      <w:pPr>
+        <w:ind w:left="2520" w:hanging="420"/>
+      </w:pPr>
+      <w:rPr>
+        <w:rFonts w:ascii="Wingdings" w:hAnsi="Wingdings" w:hint="default"/>
+      </w:rPr>
+    </w:lvl>
+    <w:lvl w:ilvl="6" w:tplc="04090001" w:tentative="1">
+      <w:start w:val="1"/>
+      <w:numFmt w:val="bullet"/>
+      <w:lvlText w:val=""/>
+      <w:lvlJc w:val="left"/>
+      <w:pPr>
+        <w:ind w:left="2940" w:hanging="420"/>
+      </w:pPr>
+      <w:rPr>
+        <w:rFonts w:ascii="Wingdings" w:hAnsi="Wingdings" w:hint="default"/>
+      </w:rPr>
+    </w:lvl>
+    <w:lvl w:ilvl="7" w:tplc="04090003" w:tentative="1">
+      <w:start w:val="1"/>
+      <w:numFmt w:val="bullet"/>
+      <w:lvlText w:val=""/>
+      <w:lvlJc w:val="left"/>
+      <w:pPr>
+        <w:ind w:left="3360" w:hanging="420"/>
+      </w:pPr>
+      <w:rPr>
+        <w:rFonts w:ascii="Wingdings" w:hAnsi="Wingdings" w:hint="default"/>
+      </w:rPr>
+    </w:lvl>
+    <w:lvl w:ilvl="8" w:tplc="04090005" w:tentative="1">
+      <w:start w:val="1"/>
+      <w:numFmt w:val="bullet"/>
+      <w:lvlText w:val=""/>
+      <w:lvlJc w:val="left"/>
+      <w:pPr>
+        <w:ind w:left="3780" w:hanging="420"/>
+      </w:pPr>
+      <w:rPr>
+        <w:rFonts w:ascii="Wingdings" w:hAnsi="Wingdings" w:hint="default"/>
+      </w:rPr>
+    </w:lvl>
+  </w:abstractNum>
+  <w:abstractNum w:abstractNumId="19" w15:restartNumberingAfterBreak="0">
     <w:nsid w:val="6ECC5AFD"/>
     <w:multiLevelType w:val="hybridMultilevel"/>
     <w:tmpl w:val="B512E9E2"/>
@@ -9869,7 +11890,7 @@
       </w:rPr>
     </w:lvl>
   </w:abstractNum>
-  <w:abstractNum w:abstractNumId="15" w15:restartNumberingAfterBreak="0">
+  <w:abstractNum w:abstractNumId="20" w15:restartNumberingAfterBreak="0">
     <w:nsid w:val="746230C7"/>
     <w:multiLevelType w:val="hybridMultilevel"/>
     <w:tmpl w:val="ED9C14F4"/>
@@ -9982,7 +12003,120 @@
       </w:rPr>
     </w:lvl>
   </w:abstractNum>
-  <w:abstractNum w:abstractNumId="16" w15:restartNumberingAfterBreak="0">
+  <w:abstractNum w:abstractNumId="21" w15:restartNumberingAfterBreak="0">
+    <w:nsid w:val="7B5E2789"/>
+    <w:multiLevelType w:val="hybridMultilevel"/>
+    <w:tmpl w:val="83469EF2"/>
+    <w:lvl w:ilvl="0" w:tplc="04090001">
+      <w:start w:val="1"/>
+      <w:numFmt w:val="bullet"/>
+      <w:lvlText w:val=""/>
+      <w:lvlJc w:val="left"/>
+      <w:pPr>
+        <w:ind w:left="420" w:hanging="420"/>
+      </w:pPr>
+      <w:rPr>
+        <w:rFonts w:ascii="Wingdings" w:hAnsi="Wingdings" w:hint="default"/>
+      </w:rPr>
+    </w:lvl>
+    <w:lvl w:ilvl="1" w:tplc="04090003" w:tentative="1">
+      <w:start w:val="1"/>
+      <w:numFmt w:val="bullet"/>
+      <w:lvlText w:val=""/>
+      <w:lvlJc w:val="left"/>
+      <w:pPr>
+        <w:ind w:left="840" w:hanging="420"/>
+      </w:pPr>
+      <w:rPr>
+        <w:rFonts w:ascii="Wingdings" w:hAnsi="Wingdings" w:hint="default"/>
+      </w:rPr>
+    </w:lvl>
+    <w:lvl w:ilvl="2" w:tplc="04090005" w:tentative="1">
+      <w:start w:val="1"/>
+      <w:numFmt w:val="bullet"/>
+      <w:lvlText w:val=""/>
+      <w:lvlJc w:val="left"/>
+      <w:pPr>
+        <w:ind w:left="1260" w:hanging="420"/>
+      </w:pPr>
+      <w:rPr>
+        <w:rFonts w:ascii="Wingdings" w:hAnsi="Wingdings" w:hint="default"/>
+      </w:rPr>
+    </w:lvl>
+    <w:lvl w:ilvl="3" w:tplc="04090001" w:tentative="1">
+      <w:start w:val="1"/>
+      <w:numFmt w:val="bullet"/>
+      <w:lvlText w:val=""/>
+      <w:lvlJc w:val="left"/>
+      <w:pPr>
+        <w:ind w:left="1680" w:hanging="420"/>
+      </w:pPr>
+      <w:rPr>
+        <w:rFonts w:ascii="Wingdings" w:hAnsi="Wingdings" w:hint="default"/>
+      </w:rPr>
+    </w:lvl>
+    <w:lvl w:ilvl="4" w:tplc="04090003" w:tentative="1">
+      <w:start w:val="1"/>
+      <w:numFmt w:val="bullet"/>
+      <w:lvlText w:val=""/>
+      <w:lvlJc w:val="left"/>
+      <w:pPr>
+        <w:ind w:left="2100" w:hanging="420"/>
+      </w:pPr>
+      <w:rPr>
+        <w:rFonts w:ascii="Wingdings" w:hAnsi="Wingdings" w:hint="default"/>
+      </w:rPr>
+    </w:lvl>
+    <w:lvl w:ilvl="5" w:tplc="04090005" w:tentative="1">
+      <w:start w:val="1"/>
+      <w:numFmt w:val="bullet"/>
+      <w:lvlText w:val=""/>
+      <w:lvlJc w:val="left"/>
+      <w:pPr>
+        <w:ind w:left="2520" w:hanging="420"/>
+      </w:pPr>
+      <w:rPr>
+        <w:rFonts w:ascii="Wingdings" w:hAnsi="Wingdings" w:hint="default"/>
+      </w:rPr>
+    </w:lvl>
+    <w:lvl w:ilvl="6" w:tplc="04090001" w:tentative="1">
+      <w:start w:val="1"/>
+      <w:numFmt w:val="bullet"/>
+      <w:lvlText w:val=""/>
+      <w:lvlJc w:val="left"/>
+      <w:pPr>
+        <w:ind w:left="2940" w:hanging="420"/>
+      </w:pPr>
+      <w:rPr>
+        <w:rFonts w:ascii="Wingdings" w:hAnsi="Wingdings" w:hint="default"/>
+      </w:rPr>
+    </w:lvl>
+    <w:lvl w:ilvl="7" w:tplc="04090003" w:tentative="1">
+      <w:start w:val="1"/>
+      <w:numFmt w:val="bullet"/>
+      <w:lvlText w:val=""/>
+      <w:lvlJc w:val="left"/>
+      <w:pPr>
+        <w:ind w:left="3360" w:hanging="420"/>
+      </w:pPr>
+      <w:rPr>
+        <w:rFonts w:ascii="Wingdings" w:hAnsi="Wingdings" w:hint="default"/>
+      </w:rPr>
+    </w:lvl>
+    <w:lvl w:ilvl="8" w:tplc="04090005" w:tentative="1">
+      <w:start w:val="1"/>
+      <w:numFmt w:val="bullet"/>
+      <w:lvlText w:val=""/>
+      <w:lvlJc w:val="left"/>
+      <w:pPr>
+        <w:ind w:left="3780" w:hanging="420"/>
+      </w:pPr>
+      <w:rPr>
+        <w:rFonts w:ascii="Wingdings" w:hAnsi="Wingdings" w:hint="default"/>
+      </w:rPr>
+    </w:lvl>
+  </w:abstractNum>
+  <w:abstractNum w:abstractNumId="22" w15:restartNumberingAfterBreak="0">
     <w:nsid w:val="7D91716C"/>
     <w:multiLevelType w:val="hybridMultilevel"/>
     <w:tmpl w:val="3FA61482"/>
@@ -10095,7 +12229,7 @@
       </w:rPr>
     </w:lvl>
   </w:abstractNum>
-  <w:abstractNum w:abstractNumId="17" w15:restartNumberingAfterBreak="0">
+  <w:abstractNum w:abstractNumId="23" w15:restartNumberingAfterBreak="0">
     <w:nsid w:val="7E1D7641"/>
     <w:multiLevelType w:val="hybridMultilevel"/>
     <w:tmpl w:val="D7601744"/>
@@ -10209,58 +12343,76 @@
     </w:lvl>
   </w:abstractNum>
   <w:num w:numId="1">
+    <w:abstractNumId w:val="22"/>
+  </w:num>
+  <w:num w:numId="2">
+    <w:abstractNumId w:val="5"/>
+  </w:num>
+  <w:num w:numId="3">
+    <w:abstractNumId w:val="17"/>
+  </w:num>
+  <w:num w:numId="4">
+    <w:abstractNumId w:val="20"/>
+  </w:num>
+  <w:num w:numId="5">
+    <w:abstractNumId w:val="14"/>
+  </w:num>
+  <w:num w:numId="6">
+    <w:abstractNumId w:val="3"/>
+  </w:num>
+  <w:num w:numId="7">
+    <w:abstractNumId w:val="13"/>
+  </w:num>
+  <w:num w:numId="8">
+    <w:abstractNumId w:val="15"/>
+  </w:num>
+  <w:num w:numId="9">
+    <w:abstractNumId w:val="8"/>
+  </w:num>
+  <w:num w:numId="10">
+    <w:abstractNumId w:val="7"/>
+  </w:num>
+  <w:num w:numId="11">
+    <w:abstractNumId w:val="12"/>
+  </w:num>
+  <w:num w:numId="12">
+    <w:abstractNumId w:val="10"/>
+  </w:num>
+  <w:num w:numId="13">
+    <w:abstractNumId w:val="4"/>
+  </w:num>
+  <w:num w:numId="14">
+    <w:abstractNumId w:val="19"/>
+  </w:num>
+  <w:num w:numId="15">
+    <w:abstractNumId w:val="11"/>
+  </w:num>
+  <w:num w:numId="16">
+    <w:abstractNumId w:val="23"/>
+  </w:num>
+  <w:num w:numId="17">
     <w:abstractNumId w:val="16"/>
   </w:num>
-  <w:num w:numId="2">
-    <w:abstractNumId w:val="3"/>
+  <w:num w:numId="18">
+    <w:abstractNumId w:val="2"/>
   </w:num>
-  <w:num w:numId="3">
-    <w:abstractNumId w:val="13"/>
+  <w:num w:numId="19">
+    <w:abstractNumId w:val="18"/>
   </w:num>
-  <w:num w:numId="4">
-    <w:abstractNumId w:val="15"/>
-  </w:num>
-  <w:num w:numId="5">
-    <w:abstractNumId w:val="10"/>
-  </w:num>
-  <w:num w:numId="6">
+  <w:num w:numId="20">
     <w:abstractNumId w:val="1"/>
   </w:num>
-  <w:num w:numId="7">
-    <w:abstractNumId w:val="9"/>
+  <w:num w:numId="21">
+    <w:abstractNumId w:val="0"/>
   </w:num>
-  <w:num w:numId="8">
-    <w:abstractNumId w:val="11"/>
+  <w:num w:numId="22">
+    <w:abstractNumId w:val="21"/>
   </w:num>
-  <w:num w:numId="9">
-    <w:abstractNumId w:val="5"/>
-  </w:num>
-  <w:num w:numId="10">
-    <w:abstractNumId w:val="4"/>
-  </w:num>
-  <w:num w:numId="11">
-    <w:abstractNumId w:val="8"/>
-  </w:num>
-  <w:num w:numId="12">
+  <w:num w:numId="23">
     <w:abstractNumId w:val="6"/>
   </w:num>
-  <w:num w:numId="13">
-    <w:abstractNumId w:val="2"/>
-  </w:num>
-  <w:num w:numId="14">
-    <w:abstractNumId w:val="14"/>
-  </w:num>
-  <w:num w:numId="15">
-    <w:abstractNumId w:val="7"/>
-  </w:num>
-  <w:num w:numId="16">
-    <w:abstractNumId w:val="17"/>
-  </w:num>
-  <w:num w:numId="17">
-    <w:abstractNumId w:val="12"/>
-  </w:num>
-  <w:num w:numId="18">
-    <w:abstractNumId w:val="0"/>
+  <w:num w:numId="24">
+    <w:abstractNumId w:val="9"/>
   </w:num>
 </w:numbering>
 </file>
@@ -10781,6 +12933,7 @@
   <w:style w:type="character" w:default="1" w:styleId="a0">
     <w:name w:val="Default Paragraph Font"/>
     <w:uiPriority w:val="1"/>
+    <w:semiHidden/>
     <w:unhideWhenUsed/>
   </w:style>
   <w:style w:type="table" w:default="1" w:styleId="a1">
